--- a/Раздел_курсовой_Физическая_топология (4).docx
+++ b/Раздел_курсовой_Физическая_топология (4).docx
@@ -9,6 +9,9 @@
       <w:bookmarkStart w:id="0" w:name="РАЗДЕЛ_КУРСОВОЙ_РАБОТЫ_«ПЛАНИРОВАНИЕ_ФИЗ"/>
       <w:bookmarkEnd w:id="0"/>
       <w:r>
+        <w:rPr>
+          <w:highlight w:val="magenta"/>
+        </w:rPr>
         <w:t>РАЗДЕЛ КУРСОВОЙ РАБОТЫ «ПЛАНИРОВАНИЕ ФИЗИЧЕСКОГО УРОВНЯ»</w:t>
       </w:r>
     </w:p>

--- a/Раздел_курсовой_Физическая_топология (4).docx
+++ b/Раздел_курсовой_Физическая_топология (4).docx
@@ -445,16 +445,11 @@
         <w:t>а</w:t>
       </w:r>
       <w:r>
-        <w:t xml:space="preserve"> будут использоваться модели, в которые интегрирован </w:t>
-      </w:r>
-      <w:proofErr w:type="spellStart"/>
-      <w:r>
-        <w:t>двухпортов</w:t>
+        <w:t xml:space="preserve"> будут использоваться модели, в которые интегрирован двухпортов</w:t>
       </w:r>
       <w:r>
         <w:t>ый</w:t>
       </w:r>
-      <w:proofErr w:type="spellEnd"/>
       <w:r>
         <w:t xml:space="preserve"> коммутатор, что позволяет использовать одну линию связи для совместного использования телефона и компьютера с пропускной способностью до 1 Гбит\с</w:t>
       </w:r>
@@ -919,7 +914,6 @@
                 <w:sz w:val="24"/>
               </w:rPr>
             </w:pPr>
-            <w:proofErr w:type="spellStart"/>
             <w:r>
               <w:rPr>
                 <w:b/>
@@ -928,7 +922,6 @@
               </w:rPr>
               <w:t>GigabitEthernet</w:t>
             </w:r>
-            <w:proofErr w:type="spellEnd"/>
           </w:p>
         </w:tc>
         <w:tc>
@@ -966,7 +959,6 @@
                 <w:sz w:val="24"/>
               </w:rPr>
             </w:pPr>
-            <w:proofErr w:type="spellStart"/>
             <w:r>
               <w:rPr>
                 <w:b/>
@@ -975,7 +967,6 @@
               </w:rPr>
               <w:t>FastEthernet</w:t>
             </w:r>
-            <w:proofErr w:type="spellEnd"/>
           </w:p>
         </w:tc>
       </w:tr>
@@ -3761,7 +3752,6 @@
                 <w:sz w:val="24"/>
               </w:rPr>
             </w:pPr>
-            <w:proofErr w:type="spellStart"/>
             <w:r>
               <w:rPr>
                 <w:b/>
@@ -3770,7 +3760,6 @@
               </w:rPr>
               <w:t>GigabitEthernet</w:t>
             </w:r>
-            <w:proofErr w:type="spellEnd"/>
           </w:p>
         </w:tc>
         <w:tc>
@@ -3808,7 +3797,6 @@
                 <w:sz w:val="24"/>
               </w:rPr>
             </w:pPr>
-            <w:proofErr w:type="spellStart"/>
             <w:r>
               <w:rPr>
                 <w:b/>
@@ -3817,7 +3805,6 @@
               </w:rPr>
               <w:t>FastEthernet</w:t>
             </w:r>
-            <w:proofErr w:type="spellEnd"/>
           </w:p>
         </w:tc>
       </w:tr>
@@ -6473,7 +6460,6 @@
                 <w:sz w:val="24"/>
               </w:rPr>
             </w:pPr>
-            <w:proofErr w:type="spellStart"/>
             <w:r>
               <w:rPr>
                 <w:b/>
@@ -6482,7 +6468,6 @@
               </w:rPr>
               <w:t>GigabitEthernet</w:t>
             </w:r>
-            <w:proofErr w:type="spellEnd"/>
           </w:p>
         </w:tc>
         <w:tc>
@@ -6520,7 +6505,6 @@
                 <w:sz w:val="24"/>
               </w:rPr>
             </w:pPr>
-            <w:proofErr w:type="spellStart"/>
             <w:r>
               <w:rPr>
                 <w:b/>
@@ -6529,7 +6513,6 @@
               </w:rPr>
               <w:t>FastEthernet</w:t>
             </w:r>
-            <w:proofErr w:type="spellEnd"/>
           </w:p>
         </w:tc>
       </w:tr>
@@ -6764,19 +6747,11 @@
                 <w:sz w:val="24"/>
               </w:rPr>
             </w:pPr>
-            <w:proofErr w:type="spellStart"/>
-            <w:r>
-              <w:rPr>
-                <w:sz w:val="24"/>
-              </w:rPr>
-              <w:t>Chill</w:t>
-            </w:r>
-            <w:proofErr w:type="spellEnd"/>
-            <w:r>
-              <w:rPr>
-                <w:sz w:val="24"/>
-              </w:rPr>
-              <w:t xml:space="preserve"> зона</w:t>
+            <w:r>
+              <w:rPr>
+                <w:sz w:val="24"/>
+              </w:rPr>
+              <w:t>Chill зона</w:t>
             </w:r>
           </w:p>
         </w:tc>
@@ -8073,16 +8048,8 @@
               <w:rPr>
                 <w:sz w:val="24"/>
               </w:rPr>
-              <w:t xml:space="preserve">Летняя </w:t>
-            </w:r>
-            <w:proofErr w:type="spellStart"/>
-            <w:r>
-              <w:rPr>
-                <w:sz w:val="24"/>
-              </w:rPr>
-              <w:t>терасса</w:t>
-            </w:r>
-            <w:proofErr w:type="spellEnd"/>
+              <w:t>Летняя терасса</w:t>
+            </w:r>
           </w:p>
         </w:tc>
         <w:tc>
@@ -9311,7 +9278,6 @@
                 <w:sz w:val="24"/>
               </w:rPr>
             </w:pPr>
-            <w:proofErr w:type="spellStart"/>
             <w:r>
               <w:rPr>
                 <w:b/>
@@ -9320,7 +9286,6 @@
               </w:rPr>
               <w:t>GigabitEthernet</w:t>
             </w:r>
-            <w:proofErr w:type="spellEnd"/>
           </w:p>
         </w:tc>
         <w:tc>
@@ -9358,7 +9323,6 @@
                 <w:sz w:val="24"/>
               </w:rPr>
             </w:pPr>
-            <w:proofErr w:type="spellStart"/>
             <w:r>
               <w:rPr>
                 <w:b/>
@@ -9367,7 +9331,6 @@
               </w:rPr>
               <w:t>FastEthernet</w:t>
             </w:r>
-            <w:proofErr w:type="spellEnd"/>
           </w:p>
         </w:tc>
       </w:tr>
@@ -10391,11 +10354,9 @@
       <w:r>
         <w:t xml:space="preserve">, </w:t>
       </w:r>
-      <w:proofErr w:type="gramStart"/>
-      <w:r>
-        <w:t>а следовательно</w:t>
-      </w:r>
-      <w:proofErr w:type="gramEnd"/>
+      <w:r>
+        <w:t>а следовательно,</w:t>
+      </w:r>
       <w:r>
         <w:t xml:space="preserve"> и расчеты тоже.</w:t>
       </w:r>
@@ -10441,15 +10402,7 @@
         <w:t xml:space="preserve"> </w:t>
       </w:r>
       <w:r>
-        <w:t xml:space="preserve">количества соединяемых устройств (данная информация взята из Таблицы 1 и Таблицы 2 соответственно). При переводе полученного значения в количество портов </w:t>
-      </w:r>
-      <w:proofErr w:type="spellStart"/>
-      <w:r>
-        <w:t>GigabitEthernet</w:t>
-      </w:r>
-      <w:proofErr w:type="spellEnd"/>
-      <w:r>
-        <w:t xml:space="preserve"> применяется округление в большую сторону для обеспечения гарантированного покрытия оказываемой на сеть нагрузки.</w:t>
+        <w:t>количества соединяемых устройств (данная информация взята из Таблицы 1 и Таблицы 2 соответственно). При переводе полученного значения в количество портов GigabitEthernet применяется округление в большую сторону для обеспечения гарантированного покрытия оказываемой на сеть нагрузки.</w:t>
       </w:r>
       <w:r>
         <w:br w:type="page"/>
@@ -10794,17 +10747,8 @@
                 <w:b/>
                 <w:sz w:val="24"/>
               </w:rPr>
-              <w:t xml:space="preserve">Количество портов на уровне агрегации, </w:t>
-            </w:r>
-            <w:proofErr w:type="spellStart"/>
-            <w:r>
-              <w:rPr>
-                <w:b/>
-                <w:sz w:val="24"/>
-              </w:rPr>
-              <w:t>GigabitEthernet</w:t>
-            </w:r>
-            <w:proofErr w:type="spellEnd"/>
+              <w:t>Количество портов на уровне агрегации, GigabitEthernet</w:t>
+            </w:r>
           </w:p>
         </w:tc>
       </w:tr>
@@ -12466,17 +12410,8 @@
                 <w:b/>
                 <w:sz w:val="24"/>
               </w:rPr>
-              <w:t xml:space="preserve">Количество портов на уровне агрегации, </w:t>
-            </w:r>
-            <w:proofErr w:type="spellStart"/>
-            <w:r>
-              <w:rPr>
-                <w:b/>
-                <w:sz w:val="24"/>
-              </w:rPr>
-              <w:t>GigabitEthernet</w:t>
-            </w:r>
-            <w:proofErr w:type="spellEnd"/>
+              <w:t>Количество портов на уровне агрегации, GigabitEthernet</w:t>
+            </w:r>
           </w:p>
         </w:tc>
       </w:tr>
@@ -12896,15 +12831,7 @@
         <w:t>второго кампуса</w:t>
       </w:r>
       <w:r>
-        <w:t xml:space="preserve"> — в Таблице 6. Вычисление числа портов на уровне ядра производилось путем деления суммарного откорректированного объема трафика, полученного в Таблицах 3 и 4, на пропускную способность каналов </w:t>
-      </w:r>
-      <w:proofErr w:type="spellStart"/>
-      <w:r>
-        <w:t>GigabitEthernet</w:t>
-      </w:r>
-      <w:proofErr w:type="spellEnd"/>
-      <w:r>
-        <w:t>.</w:t>
+        <w:t xml:space="preserve"> — в Таблице 6. Вычисление числа портов на уровне ядра производилось путем деления суммарного откорректированного объема трафика, полученного в Таблицах 3 и 4, на пропускную способность каналов GigabitEthernet.</w:t>
       </w:r>
     </w:p>
     <w:p>
@@ -13138,59 +13065,47 @@
                 <w:spacing w:val="-2"/>
                 <w:sz w:val="24"/>
               </w:rPr>
+              <w:t xml:space="preserve"> GigabitEthernet</w:t>
+            </w:r>
+          </w:p>
+        </w:tc>
+        <w:tc>
+          <w:tcPr>
+            <w:tcW w:w="2640" w:type="dxa"/>
+          </w:tcPr>
+          <w:p>
+            <w:pPr>
+              <w:pStyle w:val="TableParagraph"/>
+              <w:spacing w:before="50"/>
+              <w:ind w:left="300"/>
+              <w:rPr>
+                <w:b/>
+                <w:sz w:val="24"/>
+              </w:rPr>
+            </w:pPr>
+            <w:r>
+              <w:rPr>
+                <w:b/>
+                <w:sz w:val="24"/>
+              </w:rPr>
+              <w:t>Порты</w:t>
+            </w:r>
+            <w:r>
+              <w:rPr>
+                <w:b/>
+                <w:spacing w:val="-4"/>
+                <w:sz w:val="24"/>
+              </w:rPr>
               <w:t xml:space="preserve"> </w:t>
             </w:r>
-            <w:proofErr w:type="spellStart"/>
             <w:r>
               <w:rPr>
                 <w:b/>
                 <w:spacing w:val="-2"/>
                 <w:sz w:val="24"/>
               </w:rPr>
-              <w:t>GigabitEthernet</w:t>
-            </w:r>
-            <w:proofErr w:type="spellEnd"/>
-          </w:p>
-        </w:tc>
-        <w:tc>
-          <w:tcPr>
-            <w:tcW w:w="2640" w:type="dxa"/>
-          </w:tcPr>
-          <w:p>
-            <w:pPr>
-              <w:pStyle w:val="TableParagraph"/>
-              <w:spacing w:before="50"/>
-              <w:ind w:left="300"/>
-              <w:rPr>
-                <w:b/>
-                <w:sz w:val="24"/>
-              </w:rPr>
-            </w:pPr>
-            <w:r>
-              <w:rPr>
-                <w:b/>
-                <w:sz w:val="24"/>
-              </w:rPr>
-              <w:t>Порты</w:t>
-            </w:r>
-            <w:r>
-              <w:rPr>
-                <w:b/>
-                <w:spacing w:val="-4"/>
-                <w:sz w:val="24"/>
-              </w:rPr>
-              <w:t xml:space="preserve"> </w:t>
-            </w:r>
-            <w:proofErr w:type="spellStart"/>
-            <w:r>
-              <w:rPr>
-                <w:b/>
-                <w:spacing w:val="-2"/>
-                <w:sz w:val="24"/>
-              </w:rPr>
               <w:t>FastEthernet</w:t>
             </w:r>
-            <w:proofErr w:type="spellEnd"/>
           </w:p>
         </w:tc>
       </w:tr>
@@ -13683,7 +13598,6 @@
               </w:rPr>
               <w:t xml:space="preserve"> </w:t>
             </w:r>
-            <w:proofErr w:type="spellStart"/>
             <w:r>
               <w:rPr>
                 <w:b/>
@@ -13692,7 +13606,6 @@
               </w:rPr>
               <w:t>GigabitEthernet</w:t>
             </w:r>
-            <w:proofErr w:type="spellEnd"/>
           </w:p>
         </w:tc>
         <w:tc>
@@ -13724,7 +13637,6 @@
               </w:rPr>
               <w:t xml:space="preserve"> </w:t>
             </w:r>
-            <w:proofErr w:type="spellStart"/>
             <w:r>
               <w:rPr>
                 <w:b/>
@@ -13733,7 +13645,6 @@
               </w:rPr>
               <w:t>FastEthernet</w:t>
             </w:r>
-            <w:proofErr w:type="spellEnd"/>
           </w:p>
         </w:tc>
       </w:tr>
@@ -14061,160 +13972,265 @@
         <w:jc w:val="left"/>
         <w:rPr>
           <w:sz w:val="28"/>
-          <w:highlight w:val="yellow"/>
         </w:rPr>
       </w:pPr>
       <w:r>
         <w:rPr>
           <w:spacing w:val="-4"/>
           <w:sz w:val="28"/>
-          <w:highlight w:val="yellow"/>
         </w:rPr>
         <w:t>для</w:t>
       </w:r>
       <w:r>
         <w:rPr>
           <w:sz w:val="28"/>
-          <w:highlight w:val="yellow"/>
         </w:rPr>
         <w:tab/>
+      </w:r>
+      <w:r>
+        <w:rPr>
+          <w:sz w:val="28"/>
+        </w:rPr>
+        <w:t>типовых рабочих мест</w:t>
       </w:r>
       <w:r>
         <w:rPr>
           <w:spacing w:val="-2"/>
           <w:sz w:val="28"/>
-          <w:highlight w:val="yellow"/>
-        </w:rPr>
-        <w:t>типовых рабочих</w:t>
-      </w:r>
-      <w:r>
-        <w:rPr>
-          <w:sz w:val="28"/>
-          <w:highlight w:val="yellow"/>
-        </w:rPr>
-        <w:t xml:space="preserve"> мест</w:t>
+        </w:rPr>
+        <w:t xml:space="preserve"> формат в виде </w:t>
       </w:r>
       <w:r>
         <w:rPr>
           <w:spacing w:val="-2"/>
           <w:sz w:val="28"/>
-          <w:highlight w:val="yellow"/>
-        </w:rPr>
-        <w:t>:</w:t>
-      </w:r>
-      <w:r>
-        <w:rPr>
-          <w:sz w:val="28"/>
-          <w:highlight w:val="yellow"/>
-        </w:rPr>
-        <w:br/>
+        </w:rPr>
+        <w:t>«</w:t>
       </w:r>
       <w:r>
         <w:rPr>
           <w:spacing w:val="-2"/>
           <w:sz w:val="28"/>
-          <w:highlight w:val="yellow"/>
-        </w:rPr>
-        <w:t>«</w:t>
+          <w:lang w:val="en-US"/>
+        </w:rPr>
+        <w:t>CL</w:t>
       </w:r>
       <w:r>
         <w:rPr>
           <w:spacing w:val="-2"/>
           <w:sz w:val="28"/>
-          <w:highlight w:val="yellow"/>
-          <w:lang w:val="en-US"/>
-        </w:rPr>
-        <w:t>WP</w:t>
+        </w:rPr>
+        <w:t>-******-</w:t>
       </w:r>
       <w:r>
         <w:rPr>
           <w:spacing w:val="-2"/>
           <w:sz w:val="28"/>
-          <w:highlight w:val="yellow"/>
-        </w:rPr>
-        <w:t>-</w:t>
-      </w:r>
-      <w:proofErr w:type="spellStart"/>
+          <w:lang w:val="en-US"/>
+        </w:rPr>
+        <w:t>T</w:t>
+      </w:r>
       <w:r>
         <w:rPr>
           <w:spacing w:val="-2"/>
           <w:sz w:val="28"/>
-          <w:highlight w:val="yellow"/>
-        </w:rPr>
-        <w:t>тип</w:t>
+        </w:rPr>
+        <w:t>$</w:t>
       </w:r>
       <w:r>
         <w:rPr>
           <w:spacing w:val="-2"/>
           <w:sz w:val="28"/>
-          <w:highlight w:val="yellow"/>
-        </w:rPr>
-        <w:t>_</w:t>
+        </w:rPr>
+        <w:t>-</w:t>
       </w:r>
       <w:r>
         <w:rPr>
           <w:spacing w:val="-2"/>
           <w:sz w:val="28"/>
-          <w:highlight w:val="yellow"/>
-        </w:rPr>
-        <w:t>рабочего</w:t>
+        </w:rPr>
+        <w:t>##</w:t>
       </w:r>
       <w:r>
         <w:rPr>
           <w:spacing w:val="-2"/>
           <w:sz w:val="28"/>
-          <w:highlight w:val="yellow"/>
-        </w:rPr>
-        <w:t>_</w:t>
+        </w:rPr>
+        <w:t>-</w:t>
       </w:r>
       <w:r>
         <w:rPr>
           <w:spacing w:val="-2"/>
           <w:sz w:val="28"/>
-          <w:highlight w:val="yellow"/>
-        </w:rPr>
-        <w:t>места</w:t>
+        </w:rPr>
+        <w:t>Rambutan»</w:t>
       </w:r>
       <w:r>
         <w:rPr>
           <w:spacing w:val="-2"/>
           <w:sz w:val="28"/>
-          <w:highlight w:val="yellow"/>
-        </w:rPr>
-        <w:t>-</w:t>
-      </w:r>
-      <w:r>
+        </w:rPr>
+        <w:t>, где:</w:t>
+      </w:r>
+    </w:p>
+    <w:p>
+      <w:pPr>
+        <w:pStyle w:val="a6"/>
+        <w:numPr>
+          <w:ilvl w:val="1"/>
+          <w:numId w:val="2"/>
+        </w:numPr>
+        <w:tabs>
+          <w:tab w:val="left" w:pos="844"/>
+          <w:tab w:val="left" w:pos="1464"/>
+          <w:tab w:val="left" w:pos="3341"/>
+          <w:tab w:val="left" w:pos="4382"/>
+          <w:tab w:val="left" w:pos="5632"/>
+        </w:tabs>
+        <w:spacing w:before="76" w:line="352" w:lineRule="auto"/>
+        <w:ind w:right="104" w:hanging="360"/>
         <w:rPr>
           <w:spacing w:val="-2"/>
           <w:sz w:val="28"/>
-          <w:highlight w:val="yellow"/>
-        </w:rPr>
-        <w:t>порядковый</w:t>
-      </w:r>
+        </w:rPr>
+      </w:pPr>
       <w:r>
         <w:rPr>
           <w:spacing w:val="-2"/>
           <w:sz w:val="28"/>
-          <w:highlight w:val="yellow"/>
-        </w:rPr>
-        <w:t>_номер-</w:t>
+        </w:rPr>
+        <w:t xml:space="preserve"> </w:t>
       </w:r>
       <w:r>
         <w:rPr>
           <w:spacing w:val="-2"/>
           <w:sz w:val="28"/>
-          <w:highlight w:val="yellow"/>
-        </w:rPr>
-        <w:t>Rambutan</w:t>
-      </w:r>
-      <w:proofErr w:type="spellEnd"/>
+        </w:rPr>
+        <w:t xml:space="preserve">****** - </w:t>
+      </w:r>
       <w:r>
         <w:rPr>
           <w:spacing w:val="-2"/>
           <w:sz w:val="28"/>
-          <w:highlight w:val="yellow"/>
-        </w:rPr>
-        <w:t>»;</w:t>
+        </w:rPr>
+        <w:t>код помещения</w:t>
+      </w:r>
+      <w:r>
+        <w:rPr>
+          <w:spacing w:val="-2"/>
+          <w:sz w:val="28"/>
+        </w:rPr>
+        <w:t xml:space="preserve"> (</w:t>
+      </w:r>
+      <w:r>
+        <w:rPr>
+          <w:spacing w:val="-2"/>
+          <w:sz w:val="28"/>
+        </w:rPr>
+        <w:t xml:space="preserve">см. приложение </w:t>
+      </w:r>
+      <w:r>
+        <w:rPr>
+          <w:spacing w:val="-2"/>
+          <w:sz w:val="28"/>
+          <w:lang w:val="en-US"/>
+        </w:rPr>
+        <w:t>X</w:t>
+      </w:r>
+      <w:r>
+        <w:rPr>
+          <w:spacing w:val="-2"/>
+          <w:sz w:val="28"/>
+        </w:rPr>
+        <w:t>);</w:t>
+      </w:r>
+    </w:p>
+    <w:p>
+      <w:pPr>
+        <w:pStyle w:val="a6"/>
+        <w:numPr>
+          <w:ilvl w:val="1"/>
+          <w:numId w:val="2"/>
+        </w:numPr>
+        <w:tabs>
+          <w:tab w:val="left" w:pos="844"/>
+          <w:tab w:val="left" w:pos="1464"/>
+          <w:tab w:val="left" w:pos="3341"/>
+          <w:tab w:val="left" w:pos="4382"/>
+          <w:tab w:val="left" w:pos="5632"/>
+        </w:tabs>
+        <w:spacing w:before="76" w:line="352" w:lineRule="auto"/>
+        <w:ind w:right="104" w:hanging="360"/>
+        <w:rPr>
+          <w:spacing w:val="-2"/>
+          <w:sz w:val="28"/>
+        </w:rPr>
+      </w:pPr>
+      <w:r>
+        <w:rPr>
+          <w:spacing w:val="-2"/>
+          <w:sz w:val="28"/>
+        </w:rPr>
+        <w:t xml:space="preserve"> </w:t>
+      </w:r>
+      <w:r>
+        <w:rPr>
+          <w:spacing w:val="-2"/>
+          <w:sz w:val="28"/>
+          <w:lang w:val="en-US"/>
+        </w:rPr>
+        <w:t>$</w:t>
+      </w:r>
+      <w:r>
+        <w:rPr>
+          <w:spacing w:val="-2"/>
+          <w:sz w:val="28"/>
+        </w:rPr>
+        <w:t xml:space="preserve"> - числовой тип устройства</w:t>
+      </w:r>
+      <w:r>
+        <w:rPr>
+          <w:spacing w:val="-2"/>
+          <w:sz w:val="28"/>
+          <w:lang w:val="en-US"/>
+        </w:rPr>
+        <w:t>;</w:t>
+      </w:r>
+    </w:p>
+    <w:p>
+      <w:pPr>
+        <w:pStyle w:val="a6"/>
+        <w:numPr>
+          <w:ilvl w:val="1"/>
+          <w:numId w:val="2"/>
+        </w:numPr>
+        <w:tabs>
+          <w:tab w:val="left" w:pos="844"/>
+          <w:tab w:val="left" w:pos="1464"/>
+          <w:tab w:val="left" w:pos="3341"/>
+          <w:tab w:val="left" w:pos="4382"/>
+          <w:tab w:val="left" w:pos="5632"/>
+        </w:tabs>
+        <w:spacing w:before="76" w:line="352" w:lineRule="auto"/>
+        <w:ind w:right="104" w:hanging="360"/>
+        <w:rPr>
+          <w:spacing w:val="-2"/>
+          <w:sz w:val="28"/>
+        </w:rPr>
+      </w:pPr>
+      <w:r>
+        <w:rPr>
+          <w:spacing w:val="-2"/>
+          <w:sz w:val="28"/>
+        </w:rPr>
+        <w:t xml:space="preserve"> </w:t>
+      </w:r>
+      <w:r>
+        <w:rPr>
+          <w:spacing w:val="-2"/>
+          <w:sz w:val="28"/>
+        </w:rPr>
+        <w:t>## - порядковый номер устройства данного типа на этаже.</w:t>
       </w:r>
     </w:p>
     <w:p>
@@ -14243,13 +14259,20 @@
           <w:spacing w:val="-4"/>
           <w:sz w:val="28"/>
         </w:rPr>
-        <w:t>для</w:t>
-      </w:r>
-      <w:r>
-        <w:rPr>
+        <w:t>д</w:t>
+      </w:r>
+      <w:r>
+        <w:rPr>
+          <w:spacing w:val="-4"/>
           <w:sz w:val="28"/>
         </w:rPr>
-        <w:tab/>
+        <w:t>ля</w:t>
+      </w:r>
+      <w:r>
+        <w:rPr>
+          <w:sz w:val="28"/>
+        </w:rPr>
+        <w:t xml:space="preserve"> </w:t>
       </w:r>
       <w:r>
         <w:rPr>
@@ -14262,7 +14285,7 @@
         <w:rPr>
           <w:sz w:val="28"/>
         </w:rPr>
-        <w:tab/>
+        <w:t xml:space="preserve"> </w:t>
       </w:r>
       <w:r>
         <w:rPr>
@@ -14273,43 +14296,31 @@
       </w:r>
       <w:r>
         <w:rPr>
-          <w:sz w:val="28"/>
-        </w:rPr>
-        <w:tab/>
-      </w:r>
-      <w:r>
-        <w:rPr>
           <w:spacing w:val="-2"/>
           <w:sz w:val="28"/>
         </w:rPr>
-        <w:t>доступа:</w:t>
-      </w:r>
-      <w:r>
-        <w:rPr>
-          <w:sz w:val="28"/>
-        </w:rPr>
-        <w:br/>
+        <w:t xml:space="preserve"> </w:t>
       </w:r>
       <w:r>
         <w:rPr>
           <w:spacing w:val="-2"/>
           <w:sz w:val="28"/>
         </w:rPr>
-        <w:t>«SW</w:t>
+        <w:t>доступа</w:t>
       </w:r>
       <w:r>
         <w:rPr>
           <w:spacing w:val="-2"/>
           <w:sz w:val="28"/>
         </w:rPr>
-        <w:t>-</w:t>
+        <w:t xml:space="preserve"> формат в виде </w:t>
       </w:r>
       <w:r>
         <w:rPr>
           <w:spacing w:val="-2"/>
           <w:sz w:val="28"/>
         </w:rPr>
-        <w:t>этаж</w:t>
+        <w:t>«SW</w:t>
       </w:r>
       <w:r>
         <w:rPr>
@@ -14324,58 +14335,151 @@
           <w:sz w:val="28"/>
           <w:lang w:val="en-US"/>
         </w:rPr>
-        <w:t>ACC</w:t>
+        <w:t>F</w:t>
       </w:r>
       <w:r>
         <w:rPr>
           <w:spacing w:val="-2"/>
           <w:sz w:val="28"/>
         </w:rPr>
-        <w:t>-</w:t>
-      </w:r>
-      <w:proofErr w:type="spellStart"/>
+        <w:t>$</w:t>
+      </w:r>
       <w:r>
         <w:rPr>
           <w:spacing w:val="-2"/>
           <w:sz w:val="28"/>
         </w:rPr>
-        <w:t>порядковый</w:t>
+        <w:t>-</w:t>
       </w:r>
       <w:r>
         <w:rPr>
           <w:spacing w:val="-2"/>
           <w:sz w:val="28"/>
-        </w:rPr>
-        <w:t>_</w:t>
+          <w:lang w:val="en-US"/>
+        </w:rPr>
+        <w:t>ACC</w:t>
       </w:r>
       <w:r>
         <w:rPr>
           <w:spacing w:val="-2"/>
           <w:sz w:val="28"/>
         </w:rPr>
-        <w:t>номер</w:t>
+        <w:t>-</w:t>
       </w:r>
       <w:r>
         <w:rPr>
           <w:spacing w:val="-2"/>
           <w:sz w:val="28"/>
         </w:rPr>
-        <w:t>-</w:t>
+        <w:t>##</w:t>
       </w:r>
       <w:r>
         <w:rPr>
           <w:spacing w:val="-2"/>
           <w:sz w:val="28"/>
         </w:rPr>
-        <w:t>Rambutan</w:t>
-      </w:r>
-      <w:proofErr w:type="spellEnd"/>
+        <w:t>-</w:t>
+      </w:r>
       <w:r>
         <w:rPr>
           <w:spacing w:val="-2"/>
           <w:sz w:val="28"/>
         </w:rPr>
-        <w:t>»;</w:t>
+        <w:t>Rambutan</w:t>
+      </w:r>
+      <w:r>
+        <w:rPr>
+          <w:spacing w:val="-2"/>
+          <w:sz w:val="28"/>
+        </w:rPr>
+        <w:t>»</w:t>
+      </w:r>
+      <w:r>
+        <w:rPr>
+          <w:spacing w:val="-2"/>
+          <w:sz w:val="28"/>
+        </w:rPr>
+        <w:t>, где:</w:t>
+      </w:r>
+    </w:p>
+    <w:p>
+      <w:pPr>
+        <w:pStyle w:val="a6"/>
+        <w:numPr>
+          <w:ilvl w:val="1"/>
+          <w:numId w:val="2"/>
+        </w:numPr>
+        <w:tabs>
+          <w:tab w:val="left" w:pos="844"/>
+          <w:tab w:val="left" w:pos="1464"/>
+          <w:tab w:val="left" w:pos="3341"/>
+          <w:tab w:val="left" w:pos="4382"/>
+          <w:tab w:val="left" w:pos="5632"/>
+        </w:tabs>
+        <w:spacing w:before="76" w:line="352" w:lineRule="auto"/>
+        <w:ind w:right="104" w:hanging="360"/>
+        <w:rPr>
+          <w:spacing w:val="-2"/>
+          <w:sz w:val="28"/>
+        </w:rPr>
+      </w:pPr>
+      <w:r>
+        <w:rPr>
+          <w:spacing w:val="-2"/>
+          <w:sz w:val="28"/>
+        </w:rPr>
+        <w:lastRenderedPageBreak/>
+        <w:t xml:space="preserve"> </w:t>
+      </w:r>
+      <w:r>
+        <w:rPr>
+          <w:spacing w:val="-2"/>
+          <w:sz w:val="28"/>
+        </w:rPr>
+        <w:t>$ - номер этажа</w:t>
+      </w:r>
+      <w:r>
+        <w:rPr>
+          <w:spacing w:val="-2"/>
+          <w:sz w:val="28"/>
+        </w:rPr>
+        <w:t>;</w:t>
+      </w:r>
+    </w:p>
+    <w:p>
+      <w:pPr>
+        <w:pStyle w:val="a6"/>
+        <w:numPr>
+          <w:ilvl w:val="1"/>
+          <w:numId w:val="2"/>
+        </w:numPr>
+        <w:tabs>
+          <w:tab w:val="left" w:pos="844"/>
+          <w:tab w:val="left" w:pos="1464"/>
+          <w:tab w:val="left" w:pos="3341"/>
+          <w:tab w:val="left" w:pos="4382"/>
+          <w:tab w:val="left" w:pos="5632"/>
+        </w:tabs>
+        <w:spacing w:before="76" w:line="352" w:lineRule="auto"/>
+        <w:ind w:right="104" w:hanging="360"/>
+        <w:rPr>
+          <w:spacing w:val="-2"/>
+          <w:sz w:val="28"/>
+        </w:rPr>
+      </w:pPr>
+      <w:r>
+        <w:rPr>
+          <w:spacing w:val="-2"/>
+          <w:sz w:val="28"/>
+        </w:rPr>
+        <w:t xml:space="preserve"> </w:t>
+      </w:r>
+      <w:r>
+        <w:rPr>
+          <w:spacing w:val="-2"/>
+          <w:sz w:val="28"/>
+        </w:rPr>
+        <w:t>## - порядковый номер устройства данного типа на этаже.</w:t>
       </w:r>
     </w:p>
     <w:p>
@@ -14404,13 +14508,20 @@
           <w:spacing w:val="-4"/>
           <w:sz w:val="28"/>
         </w:rPr>
-        <w:t>для</w:t>
-      </w:r>
-      <w:r>
-        <w:rPr>
+        <w:t>д</w:t>
+      </w:r>
+      <w:r>
+        <w:rPr>
+          <w:spacing w:val="-4"/>
           <w:sz w:val="28"/>
         </w:rPr>
-        <w:tab/>
+        <w:t>ля</w:t>
+      </w:r>
+      <w:r>
+        <w:rPr>
+          <w:sz w:val="28"/>
+        </w:rPr>
+        <w:t xml:space="preserve"> </w:t>
       </w:r>
       <w:r>
         <w:rPr>
@@ -14423,7 +14534,7 @@
         <w:rPr>
           <w:sz w:val="28"/>
         </w:rPr>
-        <w:tab/>
+        <w:t xml:space="preserve"> </w:t>
       </w:r>
       <w:r>
         <w:rPr>
@@ -14443,34 +14554,21 @@
           <w:spacing w:val="-2"/>
           <w:sz w:val="28"/>
         </w:rPr>
-        <w:t>агрегации:</w:t>
-      </w:r>
-      <w:r>
-        <w:rPr>
-          <w:sz w:val="28"/>
-        </w:rPr>
-        <w:br/>
+        <w:t>агрегации</w:t>
       </w:r>
       <w:r>
         <w:rPr>
           <w:spacing w:val="-2"/>
           <w:sz w:val="28"/>
         </w:rPr>
-        <w:t>«SW</w:t>
+        <w:t xml:space="preserve"> формат в виде </w:t>
       </w:r>
       <w:r>
         <w:rPr>
           <w:spacing w:val="-2"/>
           <w:sz w:val="28"/>
         </w:rPr>
-        <w:t>-</w:t>
-      </w:r>
-      <w:r>
-        <w:rPr>
-          <w:spacing w:val="-2"/>
-          <w:sz w:val="28"/>
-        </w:rPr>
-        <w:t>этаж</w:t>
+        <w:t>«SW</w:t>
       </w:r>
       <w:r>
         <w:rPr>
@@ -14485,58 +14583,129 @@
           <w:sz w:val="28"/>
           <w:lang w:val="en-US"/>
         </w:rPr>
-        <w:t>AGR</w:t>
+        <w:t>F</w:t>
       </w:r>
       <w:r>
         <w:rPr>
           <w:spacing w:val="-2"/>
           <w:sz w:val="28"/>
         </w:rPr>
-        <w:t>-</w:t>
-      </w:r>
-      <w:proofErr w:type="spellStart"/>
+        <w:t>$</w:t>
+      </w:r>
       <w:r>
         <w:rPr>
           <w:spacing w:val="-2"/>
           <w:sz w:val="28"/>
         </w:rPr>
-        <w:t>порядковый</w:t>
+        <w:t>-</w:t>
       </w:r>
       <w:r>
         <w:rPr>
           <w:spacing w:val="-2"/>
           <w:sz w:val="28"/>
-        </w:rPr>
-        <w:t>_</w:t>
+          <w:lang w:val="en-US"/>
+        </w:rPr>
+        <w:t>AGR</w:t>
       </w:r>
       <w:r>
         <w:rPr>
           <w:spacing w:val="-2"/>
           <w:sz w:val="28"/>
         </w:rPr>
-        <w:t>номер</w:t>
+        <w:t>-</w:t>
       </w:r>
       <w:r>
         <w:rPr>
           <w:spacing w:val="-2"/>
           <w:sz w:val="28"/>
         </w:rPr>
-        <w:t>-</w:t>
+        <w:t>##</w:t>
       </w:r>
       <w:r>
         <w:rPr>
           <w:spacing w:val="-2"/>
           <w:sz w:val="28"/>
         </w:rPr>
-        <w:t>Rambutan</w:t>
-      </w:r>
-      <w:proofErr w:type="spellEnd"/>
+        <w:t>-</w:t>
+      </w:r>
       <w:r>
         <w:rPr>
           <w:spacing w:val="-2"/>
           <w:sz w:val="28"/>
         </w:rPr>
-        <w:t>»;</w:t>
+        <w:t>Rambutan»</w:t>
+      </w:r>
+      <w:r>
+        <w:rPr>
+          <w:spacing w:val="-2"/>
+          <w:sz w:val="28"/>
+        </w:rPr>
+        <w:t>, где:</w:t>
+      </w:r>
+    </w:p>
+    <w:p>
+      <w:pPr>
+        <w:pStyle w:val="a6"/>
+        <w:numPr>
+          <w:ilvl w:val="1"/>
+          <w:numId w:val="2"/>
+        </w:numPr>
+        <w:tabs>
+          <w:tab w:val="left" w:pos="844"/>
+          <w:tab w:val="left" w:pos="1464"/>
+          <w:tab w:val="left" w:pos="3341"/>
+          <w:tab w:val="left" w:pos="4382"/>
+          <w:tab w:val="left" w:pos="5632"/>
+        </w:tabs>
+        <w:spacing w:before="76" w:line="352" w:lineRule="auto"/>
+        <w:ind w:right="104" w:hanging="360"/>
+        <w:rPr>
+          <w:spacing w:val="-2"/>
+          <w:sz w:val="28"/>
+        </w:rPr>
+      </w:pPr>
+      <w:r>
+        <w:rPr>
+          <w:spacing w:val="-2"/>
+          <w:sz w:val="28"/>
+        </w:rPr>
+        <w:t>$ - номер этажа;</w:t>
+      </w:r>
+    </w:p>
+    <w:p>
+      <w:pPr>
+        <w:pStyle w:val="a6"/>
+        <w:numPr>
+          <w:ilvl w:val="1"/>
+          <w:numId w:val="2"/>
+        </w:numPr>
+        <w:tabs>
+          <w:tab w:val="left" w:pos="844"/>
+          <w:tab w:val="left" w:pos="1464"/>
+          <w:tab w:val="left" w:pos="3341"/>
+          <w:tab w:val="left" w:pos="4382"/>
+          <w:tab w:val="left" w:pos="5632"/>
+        </w:tabs>
+        <w:spacing w:before="76" w:line="352" w:lineRule="auto"/>
+        <w:ind w:right="104" w:hanging="360"/>
+        <w:rPr>
+          <w:spacing w:val="-2"/>
+          <w:sz w:val="28"/>
+        </w:rPr>
+      </w:pPr>
+      <w:r>
+        <w:rPr>
+          <w:spacing w:val="-2"/>
+          <w:sz w:val="28"/>
+        </w:rPr>
+        <w:t xml:space="preserve"> </w:t>
+      </w:r>
+      <w:r>
+        <w:rPr>
+          <w:spacing w:val="-2"/>
+          <w:sz w:val="28"/>
+        </w:rPr>
+        <w:t>## - порядковый номер устройства данного типа на этаже.</w:t>
       </w:r>
     </w:p>
     <w:p>
@@ -14565,14 +14734,20 @@
           <w:spacing w:val="-4"/>
           <w:sz w:val="28"/>
         </w:rPr>
-        <w:lastRenderedPageBreak/>
-        <w:t>для</w:t>
-      </w:r>
-      <w:r>
-        <w:rPr>
+        <w:t>д</w:t>
+      </w:r>
+      <w:r>
+        <w:rPr>
+          <w:spacing w:val="-4"/>
           <w:sz w:val="28"/>
         </w:rPr>
-        <w:tab/>
+        <w:t>ля</w:t>
+      </w:r>
+      <w:r>
+        <w:rPr>
+          <w:sz w:val="28"/>
+        </w:rPr>
+        <w:t xml:space="preserve"> </w:t>
       </w:r>
       <w:r>
         <w:rPr>
@@ -14585,7 +14760,7 @@
         <w:rPr>
           <w:sz w:val="28"/>
         </w:rPr>
-        <w:tab/>
+        <w:t xml:space="preserve"> </w:t>
       </w:r>
       <w:r>
         <w:rPr>
@@ -14605,34 +14780,21 @@
           <w:spacing w:val="-2"/>
           <w:sz w:val="28"/>
         </w:rPr>
-        <w:t>ядра:</w:t>
-      </w:r>
-      <w:r>
-        <w:rPr>
-          <w:sz w:val="28"/>
-        </w:rPr>
-        <w:br/>
+        <w:t>ядра</w:t>
       </w:r>
       <w:r>
         <w:rPr>
           <w:spacing w:val="-2"/>
           <w:sz w:val="28"/>
         </w:rPr>
-        <w:t>«SW</w:t>
+        <w:t xml:space="preserve"> формат в виде </w:t>
       </w:r>
       <w:r>
         <w:rPr>
           <w:spacing w:val="-2"/>
           <w:sz w:val="28"/>
         </w:rPr>
-        <w:t>-</w:t>
-      </w:r>
-      <w:r>
-        <w:rPr>
-          <w:spacing w:val="-2"/>
-          <w:sz w:val="28"/>
-        </w:rPr>
-        <w:t>этаж</w:t>
+        <w:t>«SW</w:t>
       </w:r>
       <w:r>
         <w:rPr>
@@ -14647,58 +14809,165 @@
           <w:sz w:val="28"/>
           <w:lang w:val="en-US"/>
         </w:rPr>
-        <w:t>COR</w:t>
+        <w:t>F</w:t>
       </w:r>
       <w:r>
         <w:rPr>
           <w:spacing w:val="-2"/>
           <w:sz w:val="28"/>
         </w:rPr>
-        <w:t>-</w:t>
-      </w:r>
-      <w:proofErr w:type="spellStart"/>
+        <w:t>$</w:t>
+      </w:r>
       <w:r>
         <w:rPr>
           <w:spacing w:val="-2"/>
           <w:sz w:val="28"/>
         </w:rPr>
-        <w:t>порядковый</w:t>
+        <w:t>-</w:t>
       </w:r>
       <w:r>
         <w:rPr>
           <w:spacing w:val="-2"/>
           <w:sz w:val="28"/>
-        </w:rPr>
-        <w:t>_</w:t>
+          <w:lang w:val="en-US"/>
+        </w:rPr>
+        <w:t>COR</w:t>
       </w:r>
       <w:r>
         <w:rPr>
           <w:spacing w:val="-2"/>
           <w:sz w:val="28"/>
         </w:rPr>
-        <w:t>номер</w:t>
+        <w:t>-</w:t>
       </w:r>
       <w:r>
         <w:rPr>
           <w:spacing w:val="-2"/>
           <w:sz w:val="28"/>
         </w:rPr>
-        <w:t>-</w:t>
+        <w:t>##</w:t>
       </w:r>
       <w:r>
         <w:rPr>
           <w:spacing w:val="-2"/>
           <w:sz w:val="28"/>
         </w:rPr>
-        <w:t>Rambutan</w:t>
-      </w:r>
-      <w:proofErr w:type="spellEnd"/>
+        <w:t>-</w:t>
+      </w:r>
       <w:r>
         <w:rPr>
           <w:spacing w:val="-2"/>
           <w:sz w:val="28"/>
         </w:rPr>
-        <w:t>»;</w:t>
+        <w:t>Rambutan»</w:t>
+      </w:r>
+      <w:r>
+        <w:rPr>
+          <w:spacing w:val="-2"/>
+          <w:sz w:val="28"/>
+        </w:rPr>
+        <w:t>, где:</w:t>
+      </w:r>
+    </w:p>
+    <w:p>
+      <w:pPr>
+        <w:pStyle w:val="a6"/>
+        <w:numPr>
+          <w:ilvl w:val="1"/>
+          <w:numId w:val="2"/>
+        </w:numPr>
+        <w:tabs>
+          <w:tab w:val="left" w:pos="844"/>
+          <w:tab w:val="left" w:pos="1464"/>
+          <w:tab w:val="left" w:pos="3341"/>
+          <w:tab w:val="left" w:pos="4382"/>
+          <w:tab w:val="left" w:pos="5632"/>
+        </w:tabs>
+        <w:spacing w:before="76" w:line="352" w:lineRule="auto"/>
+        <w:ind w:right="104" w:hanging="360"/>
+        <w:rPr>
+          <w:spacing w:val="-2"/>
+          <w:sz w:val="28"/>
+        </w:rPr>
+      </w:pPr>
+      <w:r>
+        <w:rPr>
+          <w:spacing w:val="-2"/>
+          <w:sz w:val="28"/>
+        </w:rPr>
+        <w:t>$ - номер этажа</w:t>
+      </w:r>
+      <w:r>
+        <w:rPr>
+          <w:spacing w:val="-2"/>
+          <w:sz w:val="28"/>
+        </w:rPr>
+        <w:t xml:space="preserve"> (</w:t>
+      </w:r>
+      <w:r>
+        <w:rPr>
+          <w:spacing w:val="-2"/>
+          <w:sz w:val="28"/>
+        </w:rPr>
+        <w:t xml:space="preserve">для второго кампуса заменяется на </w:t>
+      </w:r>
+      <w:r>
+        <w:rPr>
+          <w:spacing w:val="-2"/>
+          <w:sz w:val="28"/>
+        </w:rPr>
+        <w:t>“</w:t>
+      </w:r>
+      <w:r>
+        <w:rPr>
+          <w:spacing w:val="-2"/>
+          <w:sz w:val="28"/>
+          <w:lang w:val="en-US"/>
+        </w:rPr>
+        <w:t>S</w:t>
+      </w:r>
+      <w:r>
+        <w:rPr>
+          <w:spacing w:val="-2"/>
+          <w:sz w:val="28"/>
+        </w:rPr>
+        <w:t>”)</w:t>
+      </w:r>
+      <w:r>
+        <w:rPr>
+          <w:spacing w:val="-2"/>
+          <w:sz w:val="28"/>
+        </w:rPr>
+        <w:t>;</w:t>
+      </w:r>
+    </w:p>
+    <w:p>
+      <w:pPr>
+        <w:pStyle w:val="a6"/>
+        <w:numPr>
+          <w:ilvl w:val="1"/>
+          <w:numId w:val="2"/>
+        </w:numPr>
+        <w:tabs>
+          <w:tab w:val="left" w:pos="844"/>
+          <w:tab w:val="left" w:pos="1464"/>
+          <w:tab w:val="left" w:pos="3341"/>
+          <w:tab w:val="left" w:pos="4382"/>
+          <w:tab w:val="left" w:pos="5632"/>
+        </w:tabs>
+        <w:spacing w:before="76" w:line="352" w:lineRule="auto"/>
+        <w:ind w:right="104" w:hanging="360"/>
+        <w:rPr>
+          <w:spacing w:val="-2"/>
+          <w:sz w:val="28"/>
+        </w:rPr>
+      </w:pPr>
+      <w:r>
+        <w:rPr>
+          <w:spacing w:val="-2"/>
+          <w:sz w:val="28"/>
+        </w:rPr>
+        <w:t>## - порядковый номер устройства данного типа на этаже.</w:t>
       </w:r>
     </w:p>
     <w:p>
@@ -14709,71 +14978,58 @@
           <w:numId w:val="2"/>
         </w:numPr>
         <w:tabs>
-          <w:tab w:val="left" w:pos="843"/>
-          <w:tab w:val="left" w:pos="860"/>
+          <w:tab w:val="left" w:pos="844"/>
+          <w:tab w:val="left" w:pos="1464"/>
+          <w:tab w:val="left" w:pos="3341"/>
+          <w:tab w:val="left" w:pos="4382"/>
+          <w:tab w:val="left" w:pos="5632"/>
         </w:tabs>
-        <w:spacing w:before="11" w:line="360" w:lineRule="auto"/>
-        <w:ind w:left="860" w:right="2328" w:hanging="376"/>
+        <w:spacing w:before="76" w:line="352" w:lineRule="auto"/>
+        <w:ind w:right="104"/>
         <w:jc w:val="left"/>
         <w:rPr>
           <w:sz w:val="28"/>
         </w:rPr>
       </w:pPr>
+      <w:r>
+        <w:rPr>
+          <w:spacing w:val="-4"/>
+          <w:sz w:val="28"/>
+        </w:rPr>
+        <w:t>д</w:t>
+      </w:r>
+      <w:r>
+        <w:rPr>
+          <w:spacing w:val="-4"/>
+          <w:sz w:val="28"/>
+        </w:rPr>
+        <w:t>ля</w:t>
+      </w:r>
+      <w:r>
+        <w:rPr>
+          <w:sz w:val="28"/>
+        </w:rPr>
+        <w:t xml:space="preserve"> </w:t>
+      </w:r>
+      <w:r>
+        <w:rPr>
+          <w:sz w:val="28"/>
+        </w:rPr>
+        <w:t xml:space="preserve">маршрутизаторов </w:t>
+      </w:r>
       <w:r>
         <w:rPr>
           <w:spacing w:val="-2"/>
           <w:sz w:val="28"/>
         </w:rPr>
-        <w:t>для</w:t>
-      </w:r>
-      <w:r>
-        <w:rPr>
-          <w:spacing w:val="-3"/>
-          <w:sz w:val="28"/>
-        </w:rPr>
-        <w:t xml:space="preserve"> </w:t>
+        <w:t xml:space="preserve">формат в виде </w:t>
       </w:r>
       <w:r>
         <w:rPr>
           <w:spacing w:val="-2"/>
           <w:sz w:val="28"/>
         </w:rPr>
-        <w:t xml:space="preserve">маршрутизаторов: </w:t>
-      </w:r>
-      <w:r>
-        <w:rPr>
-          <w:spacing w:val="-2"/>
-          <w:sz w:val="28"/>
-        </w:rPr>
-        <w:br/>
-      </w:r>
-      <w:r>
-        <w:rPr>
-          <w:spacing w:val="-2"/>
-          <w:sz w:val="28"/>
-        </w:rPr>
-        <w:t>«R</w:t>
-      </w:r>
-      <w:r>
-        <w:rPr>
-          <w:spacing w:val="-2"/>
-          <w:sz w:val="28"/>
-        </w:rPr>
-        <w:t>-</w:t>
-      </w:r>
-      <w:r>
-        <w:rPr>
-          <w:spacing w:val="-2"/>
-          <w:sz w:val="28"/>
-        </w:rPr>
-        <w:t>этаж</w:t>
-      </w:r>
-      <w:r>
-        <w:rPr>
-          <w:spacing w:val="-2"/>
-          <w:sz w:val="28"/>
-        </w:rPr>
-        <w:t>-</w:t>
+        <w:t>«</w:t>
       </w:r>
       <w:r>
         <w:rPr>
@@ -14781,7 +15037,7 @@
           <w:sz w:val="28"/>
           <w:lang w:val="en-US"/>
         </w:rPr>
-        <w:t>OUT</w:t>
+        <w:t>RO</w:t>
       </w:r>
       <w:r>
         <w:rPr>
@@ -14790,34 +15046,35 @@
         </w:rPr>
         <w:t>-</w:t>
       </w:r>
-      <w:proofErr w:type="spellStart"/>
       <w:r>
         <w:rPr>
           <w:spacing w:val="-2"/>
           <w:sz w:val="28"/>
-        </w:rPr>
-        <w:t>порядковый</w:t>
+          <w:lang w:val="en-US"/>
+        </w:rPr>
+        <w:t>F</w:t>
       </w:r>
       <w:r>
         <w:rPr>
           <w:spacing w:val="-2"/>
           <w:sz w:val="28"/>
         </w:rPr>
-        <w:t>_</w:t>
+        <w:t>$</w:t>
       </w:r>
       <w:r>
         <w:rPr>
           <w:spacing w:val="-2"/>
           <w:sz w:val="28"/>
         </w:rPr>
-        <w:t>н</w:t>
+        <w:t>-</w:t>
       </w:r>
       <w:r>
         <w:rPr>
           <w:spacing w:val="-2"/>
           <w:sz w:val="28"/>
-        </w:rPr>
-        <w:t>омер</w:t>
+          <w:lang w:val="en-US"/>
+        </w:rPr>
+        <w:t>COR</w:t>
       </w:r>
       <w:r>
         <w:rPr>
@@ -14831,15 +15088,100 @@
           <w:spacing w:val="-2"/>
           <w:sz w:val="28"/>
         </w:rPr>
-        <w:t>Rambutan</w:t>
-      </w:r>
-      <w:proofErr w:type="spellEnd"/>
+        <w:t>##</w:t>
+      </w:r>
       <w:r>
         <w:rPr>
           <w:spacing w:val="-2"/>
           <w:sz w:val="28"/>
         </w:rPr>
-        <w:t xml:space="preserve">». </w:t>
+        <w:t>-</w:t>
+      </w:r>
+      <w:r>
+        <w:rPr>
+          <w:spacing w:val="-2"/>
+          <w:sz w:val="28"/>
+        </w:rPr>
+        <w:t>Rambutan»</w:t>
+      </w:r>
+      <w:r>
+        <w:rPr>
+          <w:spacing w:val="-2"/>
+          <w:sz w:val="28"/>
+        </w:rPr>
+        <w:t>, где:</w:t>
+      </w:r>
+    </w:p>
+    <w:p>
+      <w:pPr>
+        <w:pStyle w:val="a6"/>
+        <w:numPr>
+          <w:ilvl w:val="1"/>
+          <w:numId w:val="2"/>
+        </w:numPr>
+        <w:tabs>
+          <w:tab w:val="left" w:pos="844"/>
+          <w:tab w:val="left" w:pos="1464"/>
+          <w:tab w:val="left" w:pos="3341"/>
+          <w:tab w:val="left" w:pos="4382"/>
+          <w:tab w:val="left" w:pos="5632"/>
+        </w:tabs>
+        <w:spacing w:before="76" w:line="352" w:lineRule="auto"/>
+        <w:ind w:right="104" w:hanging="360"/>
+        <w:rPr>
+          <w:spacing w:val="-2"/>
+          <w:sz w:val="28"/>
+        </w:rPr>
+      </w:pPr>
+      <w:r>
+        <w:rPr>
+          <w:spacing w:val="-2"/>
+          <w:sz w:val="28"/>
+        </w:rPr>
+        <w:t xml:space="preserve"> </w:t>
+      </w:r>
+      <w:r>
+        <w:rPr>
+          <w:spacing w:val="-2"/>
+          <w:sz w:val="28"/>
+        </w:rPr>
+        <w:t>$ - номер этажа;</w:t>
+      </w:r>
+    </w:p>
+    <w:p>
+      <w:pPr>
+        <w:pStyle w:val="a6"/>
+        <w:numPr>
+          <w:ilvl w:val="1"/>
+          <w:numId w:val="2"/>
+        </w:numPr>
+        <w:tabs>
+          <w:tab w:val="left" w:pos="844"/>
+          <w:tab w:val="left" w:pos="1464"/>
+          <w:tab w:val="left" w:pos="3341"/>
+          <w:tab w:val="left" w:pos="4382"/>
+          <w:tab w:val="left" w:pos="5632"/>
+        </w:tabs>
+        <w:spacing w:before="76" w:line="352" w:lineRule="auto"/>
+        <w:ind w:right="104" w:hanging="360"/>
+        <w:rPr>
+          <w:spacing w:val="-2"/>
+          <w:sz w:val="28"/>
+        </w:rPr>
+      </w:pPr>
+      <w:r>
+        <w:rPr>
+          <w:spacing w:val="-2"/>
+          <w:sz w:val="28"/>
+        </w:rPr>
+        <w:t xml:space="preserve"> </w:t>
+      </w:r>
+      <w:r>
+        <w:rPr>
+          <w:spacing w:val="-2"/>
+          <w:sz w:val="28"/>
+        </w:rPr>
+        <w:t>## - порядковый номер устройства данного типа на этаже.</w:t>
       </w:r>
     </w:p>
     <w:p>
@@ -15241,7 +15583,7 @@
                 <w:sz w:val="24"/>
                 <w:lang w:val="en-US"/>
               </w:rPr>
-              <w:t>SW-F1-ACC-001-Rambutan</w:t>
+              <w:t>SW-F1-ACC-01-Rambutan</w:t>
             </w:r>
           </w:p>
         </w:tc>
@@ -15268,35 +15610,77 @@
               <w:rPr>
                 <w:sz w:val="24"/>
               </w:rPr>
-              <w:t xml:space="preserve">24 порта </w:t>
-            </w:r>
-            <w:proofErr w:type="spellStart"/>
-            <w:r>
-              <w:rPr>
-                <w:sz w:val="24"/>
-              </w:rPr>
-              <w:t>FastEthernet</w:t>
-            </w:r>
-            <w:proofErr w:type="spellEnd"/>
-            <w:r>
-              <w:rPr>
-                <w:sz w:val="24"/>
-              </w:rPr>
-              <w:t xml:space="preserve">, 2 порта </w:t>
-            </w:r>
-            <w:proofErr w:type="spellStart"/>
+              <w:t>24 порта FastEthernet, 2 порта GigabitEthernet</w:t>
+            </w:r>
+          </w:p>
+        </w:tc>
+        <w:tc>
+          <w:tcPr>
+            <w:tcW w:w="1985" w:type="dxa"/>
+            <w:tcBorders>
+              <w:top w:val="single" w:sz="4" w:space="0" w:color="auto"/>
+              <w:left w:val="single" w:sz="4" w:space="0" w:color="auto"/>
+              <w:bottom w:val="single" w:sz="4" w:space="0" w:color="auto"/>
+              <w:right w:val="single" w:sz="4" w:space="0" w:color="auto"/>
+            </w:tcBorders>
+          </w:tcPr>
+          <w:p>
+            <w:pPr>
+              <w:pStyle w:val="TableParagraph"/>
+              <w:spacing w:before="0" w:line="272" w:lineRule="exact"/>
+              <w:rPr>
+                <w:b/>
+                <w:sz w:val="24"/>
+              </w:rPr>
+            </w:pPr>
+            <w:r>
+              <w:rPr>
+                <w:sz w:val="24"/>
+              </w:rPr>
+              <w:t>17</w:t>
+            </w:r>
+            <w:r>
+              <w:rPr>
+                <w:sz w:val="24"/>
+              </w:rPr>
+              <w:t xml:space="preserve"> порт</w:t>
+            </w:r>
+            <w:r>
+              <w:rPr>
+                <w:sz w:val="24"/>
+              </w:rPr>
+              <w:t>ов</w:t>
+            </w:r>
+            <w:r>
+              <w:rPr>
+                <w:sz w:val="24"/>
+              </w:rPr>
+              <w:t xml:space="preserve"> FastEthernet</w:t>
+            </w:r>
+            <w:r>
+              <w:rPr>
+                <w:sz w:val="24"/>
+              </w:rPr>
+              <w:t>,</w:t>
+            </w:r>
+            <w:r>
+              <w:rPr>
+                <w:sz w:val="24"/>
+              </w:rPr>
+              <w:br/>
+              <w:t xml:space="preserve">2 порта </w:t>
+            </w:r>
             <w:r>
               <w:rPr>
                 <w:sz w:val="24"/>
               </w:rPr>
               <w:t>GigabitEthernet</w:t>
             </w:r>
-            <w:proofErr w:type="spellEnd"/>
-          </w:p>
-        </w:tc>
-        <w:tc>
-          <w:tcPr>
-            <w:tcW w:w="1985" w:type="dxa"/>
+          </w:p>
+        </w:tc>
+        <w:tc>
+          <w:tcPr>
+            <w:tcW w:w="1984" w:type="dxa"/>
             <w:tcBorders>
               <w:top w:val="single" w:sz="4" w:space="0" w:color="auto"/>
               <w:left w:val="single" w:sz="4" w:space="0" w:color="auto"/>
@@ -15317,7 +15701,7 @@
               <w:rPr>
                 <w:sz w:val="24"/>
               </w:rPr>
-              <w:t>17</w:t>
+              <w:t>7</w:t>
             </w:r>
             <w:r>
               <w:rPr>
@@ -15335,113 +15719,8 @@
               <w:rPr>
                 <w:sz w:val="24"/>
               </w:rPr>
-              <w:t xml:space="preserve"> </w:t>
-            </w:r>
-            <w:proofErr w:type="spellStart"/>
-            <w:r>
-              <w:rPr>
-                <w:sz w:val="24"/>
-              </w:rPr>
-              <w:t>FastEthernet</w:t>
-            </w:r>
-            <w:proofErr w:type="spellEnd"/>
-            <w:r>
-              <w:rPr>
-                <w:sz w:val="24"/>
-              </w:rPr>
-              <w:t>,</w:t>
-            </w:r>
-            <w:r>
-              <w:rPr>
-                <w:sz w:val="24"/>
-              </w:rPr>
-              <w:br/>
-            </w:r>
-            <w:r>
-              <w:rPr>
-                <w:sz w:val="24"/>
-              </w:rPr>
-              <w:t>2</w:t>
-            </w:r>
-            <w:r>
-              <w:rPr>
-                <w:sz w:val="24"/>
-              </w:rPr>
-              <w:t xml:space="preserve"> порт</w:t>
-            </w:r>
-            <w:r>
-              <w:rPr>
-                <w:sz w:val="24"/>
-              </w:rPr>
-              <w:t>а</w:t>
-            </w:r>
-            <w:r>
-              <w:rPr>
-                <w:sz w:val="24"/>
-              </w:rPr>
-              <w:t xml:space="preserve"> </w:t>
-            </w:r>
-            <w:proofErr w:type="spellStart"/>
-            <w:r>
-              <w:rPr>
-                <w:sz w:val="24"/>
-              </w:rPr>
-              <w:t>GigabitEthernet</w:t>
-            </w:r>
-            <w:proofErr w:type="spellEnd"/>
-          </w:p>
-        </w:tc>
-        <w:tc>
-          <w:tcPr>
-            <w:tcW w:w="1984" w:type="dxa"/>
-            <w:tcBorders>
-              <w:top w:val="single" w:sz="4" w:space="0" w:color="auto"/>
-              <w:left w:val="single" w:sz="4" w:space="0" w:color="auto"/>
-              <w:bottom w:val="single" w:sz="4" w:space="0" w:color="auto"/>
-              <w:right w:val="single" w:sz="4" w:space="0" w:color="auto"/>
-            </w:tcBorders>
-          </w:tcPr>
-          <w:p>
-            <w:pPr>
-              <w:pStyle w:val="TableParagraph"/>
-              <w:spacing w:before="0" w:line="272" w:lineRule="exact"/>
-              <w:rPr>
-                <w:b/>
-                <w:sz w:val="24"/>
-              </w:rPr>
-            </w:pPr>
-            <w:r>
-              <w:rPr>
-                <w:sz w:val="24"/>
-              </w:rPr>
-              <w:t>7</w:t>
-            </w:r>
-            <w:r>
-              <w:rPr>
-                <w:sz w:val="24"/>
-              </w:rPr>
-              <w:t xml:space="preserve"> порт</w:t>
-            </w:r>
-            <w:r>
-              <w:rPr>
-                <w:sz w:val="24"/>
-              </w:rPr>
-              <w:t>ов</w:t>
-            </w:r>
-            <w:r>
-              <w:rPr>
-                <w:sz w:val="24"/>
-              </w:rPr>
-              <w:t xml:space="preserve"> </w:t>
-            </w:r>
-            <w:proofErr w:type="spellStart"/>
-            <w:r>
-              <w:rPr>
-                <w:sz w:val="24"/>
-              </w:rPr>
-              <w:t>FastEthernet</w:t>
-            </w:r>
-            <w:proofErr w:type="spellEnd"/>
+              <w:t xml:space="preserve"> FastEthernet</w:t>
+            </w:r>
           </w:p>
         </w:tc>
       </w:tr>
@@ -15501,7 +15780,7 @@
                 <w:sz w:val="24"/>
                 <w:lang w:val="en-US"/>
               </w:rPr>
-              <w:t>SW-F1-ACC-002-Rambutan</w:t>
+              <w:t>SW-F1-ACC-02-Rambutan</w:t>
             </w:r>
           </w:p>
         </w:tc>
@@ -15528,30 +15807,8 @@
               <w:rPr>
                 <w:sz w:val="24"/>
               </w:rPr>
-              <w:t xml:space="preserve">24 порта </w:t>
-            </w:r>
-            <w:proofErr w:type="spellStart"/>
-            <w:r>
-              <w:rPr>
-                <w:sz w:val="24"/>
-              </w:rPr>
-              <w:t>FastEthernet</w:t>
-            </w:r>
-            <w:proofErr w:type="spellEnd"/>
-            <w:r>
-              <w:rPr>
-                <w:sz w:val="24"/>
-              </w:rPr>
-              <w:t xml:space="preserve">, 2 порта </w:t>
-            </w:r>
-            <w:proofErr w:type="spellStart"/>
-            <w:r>
-              <w:rPr>
-                <w:sz w:val="24"/>
-              </w:rPr>
-              <w:t>GigabitEthernet</w:t>
-            </w:r>
-            <w:proofErr w:type="spellEnd"/>
+              <w:t>24 порта FastEthernet, 2 порта GigabitEthernet</w:t>
+            </w:r>
           </w:p>
         </w:tc>
         <w:tc>
@@ -15595,16 +15852,8 @@
               <w:rPr>
                 <w:sz w:val="24"/>
               </w:rPr>
-              <w:t xml:space="preserve"> </w:t>
-            </w:r>
-            <w:proofErr w:type="spellStart"/>
-            <w:r>
-              <w:rPr>
-                <w:sz w:val="24"/>
-              </w:rPr>
-              <w:t>FastEthernet</w:t>
-            </w:r>
-            <w:proofErr w:type="spellEnd"/>
+              <w:t xml:space="preserve"> FastEthernet</w:t>
+            </w:r>
             <w:r>
               <w:rPr>
                 <w:sz w:val="24"/>
@@ -15618,14 +15867,12 @@
               <w:br/>
               <w:t xml:space="preserve">2 порта </w:t>
             </w:r>
-            <w:proofErr w:type="spellStart"/>
             <w:r>
               <w:rPr>
                 <w:sz w:val="24"/>
               </w:rPr>
               <w:t>GigabitEthernet</w:t>
             </w:r>
-            <w:proofErr w:type="spellEnd"/>
           </w:p>
         </w:tc>
         <w:tc>
@@ -15669,16 +15916,8 @@
               <w:rPr>
                 <w:sz w:val="24"/>
               </w:rPr>
-              <w:t xml:space="preserve"> </w:t>
-            </w:r>
-            <w:proofErr w:type="spellStart"/>
-            <w:r>
-              <w:rPr>
-                <w:sz w:val="24"/>
-              </w:rPr>
-              <w:t>FastEthernet</w:t>
-            </w:r>
-            <w:proofErr w:type="spellEnd"/>
+              <w:t xml:space="preserve"> FastEthernet</w:t>
+            </w:r>
           </w:p>
         </w:tc>
       </w:tr>
@@ -15747,7 +15986,7 @@
               <w:rPr>
                 <w:sz w:val="24"/>
               </w:rPr>
-              <w:t>SW-F1-ACC-003-Rambutan</w:t>
+              <w:t>SW-F1-ACC-03-Rambutan</w:t>
             </w:r>
           </w:p>
         </w:tc>
@@ -15774,16 +16013,8 @@
               <w:rPr>
                 <w:sz w:val="24"/>
               </w:rPr>
-              <w:t xml:space="preserve">24 порта </w:t>
-            </w:r>
-            <w:proofErr w:type="spellStart"/>
-            <w:r>
-              <w:rPr>
-                <w:sz w:val="24"/>
-              </w:rPr>
-              <w:t>GigabitEthernet</w:t>
-            </w:r>
-            <w:proofErr w:type="spellEnd"/>
+              <w:t>24 порта GigabitEthernet</w:t>
+            </w:r>
           </w:p>
         </w:tc>
         <w:tc>
@@ -15882,7 +16113,7 @@
               <w:rPr>
                 <w:sz w:val="24"/>
               </w:rPr>
-              <w:t>SW-F1-ACC-004-Rambutan</w:t>
+              <w:t>SW-F1-ACC-04-Rambutan</w:t>
             </w:r>
           </w:p>
         </w:tc>
@@ -15909,30 +16140,8 @@
               <w:rPr>
                 <w:sz w:val="24"/>
               </w:rPr>
-              <w:t xml:space="preserve">24 порта </w:t>
-            </w:r>
-            <w:proofErr w:type="spellStart"/>
-            <w:r>
-              <w:rPr>
-                <w:sz w:val="24"/>
-              </w:rPr>
-              <w:t>FastEthernet</w:t>
-            </w:r>
-            <w:proofErr w:type="spellEnd"/>
-            <w:r>
-              <w:rPr>
-                <w:sz w:val="24"/>
-              </w:rPr>
-              <w:t xml:space="preserve">, 2 порта </w:t>
-            </w:r>
-            <w:proofErr w:type="spellStart"/>
-            <w:r>
-              <w:rPr>
-                <w:sz w:val="24"/>
-              </w:rPr>
-              <w:t>GigabitEthernet</w:t>
-            </w:r>
-            <w:proofErr w:type="spellEnd"/>
+              <w:t>24 порта FastEthernet, 2 порта GigabitEthernet</w:t>
+            </w:r>
           </w:p>
         </w:tc>
         <w:tc>
@@ -15976,16 +16185,8 @@
               <w:rPr>
                 <w:sz w:val="24"/>
               </w:rPr>
-              <w:t xml:space="preserve"> </w:t>
-            </w:r>
-            <w:proofErr w:type="spellStart"/>
-            <w:r>
-              <w:rPr>
-                <w:sz w:val="24"/>
-              </w:rPr>
-              <w:t>FastEthernet</w:t>
-            </w:r>
-            <w:proofErr w:type="spellEnd"/>
+              <w:t xml:space="preserve"> FastEthernet</w:t>
+            </w:r>
             <w:r>
               <w:rPr>
                 <w:sz w:val="24"/>
@@ -15999,14 +16200,12 @@
               <w:br/>
               <w:t xml:space="preserve">2 порта </w:t>
             </w:r>
-            <w:proofErr w:type="spellStart"/>
             <w:r>
               <w:rPr>
                 <w:sz w:val="24"/>
               </w:rPr>
               <w:t>GigabitEthernet</w:t>
             </w:r>
-            <w:proofErr w:type="spellEnd"/>
           </w:p>
         </w:tc>
         <w:tc>
@@ -16050,16 +16249,8 @@
               <w:rPr>
                 <w:sz w:val="24"/>
               </w:rPr>
-              <w:t xml:space="preserve"> </w:t>
-            </w:r>
-            <w:proofErr w:type="spellStart"/>
-            <w:r>
-              <w:rPr>
-                <w:sz w:val="24"/>
-              </w:rPr>
-              <w:t>FastEthernet</w:t>
-            </w:r>
-            <w:proofErr w:type="spellEnd"/>
+              <w:t xml:space="preserve"> FastEthernet</w:t>
+            </w:r>
           </w:p>
         </w:tc>
       </w:tr>
@@ -16116,7 +16307,7 @@
               <w:rPr>
                 <w:sz w:val="24"/>
               </w:rPr>
-              <w:t>SW-F1-ACC-005-Rambutan</w:t>
+              <w:t>SW-F1-ACC-05-Rambutan</w:t>
             </w:r>
           </w:p>
         </w:tc>
@@ -16143,30 +16334,8 @@
               <w:rPr>
                 <w:sz w:val="24"/>
               </w:rPr>
-              <w:t xml:space="preserve">24 порта </w:t>
-            </w:r>
-            <w:proofErr w:type="spellStart"/>
-            <w:r>
-              <w:rPr>
-                <w:sz w:val="24"/>
-              </w:rPr>
-              <w:t>FastEthernet</w:t>
-            </w:r>
-            <w:proofErr w:type="spellEnd"/>
-            <w:r>
-              <w:rPr>
-                <w:sz w:val="24"/>
-              </w:rPr>
-              <w:t xml:space="preserve">, 2 порта </w:t>
-            </w:r>
-            <w:proofErr w:type="spellStart"/>
-            <w:r>
-              <w:rPr>
-                <w:sz w:val="24"/>
-              </w:rPr>
-              <w:t>GigabitEthernet</w:t>
-            </w:r>
-            <w:proofErr w:type="spellEnd"/>
+              <w:t>24 порта FastEthernet, 2 порта GigabitEthernet</w:t>
+            </w:r>
           </w:p>
         </w:tc>
         <w:tc>
@@ -16210,16 +16379,8 @@
               <w:rPr>
                 <w:sz w:val="24"/>
               </w:rPr>
-              <w:t xml:space="preserve"> </w:t>
-            </w:r>
-            <w:proofErr w:type="spellStart"/>
-            <w:r>
-              <w:rPr>
-                <w:sz w:val="24"/>
-              </w:rPr>
-              <w:t>FastEthernet</w:t>
-            </w:r>
-            <w:proofErr w:type="spellEnd"/>
+              <w:t xml:space="preserve"> FastEthernet</w:t>
+            </w:r>
             <w:r>
               <w:rPr>
                 <w:sz w:val="24"/>
@@ -16233,14 +16394,12 @@
               <w:br/>
               <w:t xml:space="preserve">2 порта </w:t>
             </w:r>
-            <w:proofErr w:type="spellStart"/>
             <w:r>
               <w:rPr>
                 <w:sz w:val="24"/>
               </w:rPr>
               <w:t>GigabitEthernet</w:t>
             </w:r>
-            <w:proofErr w:type="spellEnd"/>
           </w:p>
         </w:tc>
         <w:tc>
@@ -16284,16 +16443,8 @@
               <w:rPr>
                 <w:sz w:val="24"/>
               </w:rPr>
-              <w:t xml:space="preserve"> </w:t>
-            </w:r>
-            <w:proofErr w:type="spellStart"/>
-            <w:r>
-              <w:rPr>
-                <w:sz w:val="24"/>
-              </w:rPr>
-              <w:t>FastEthernet</w:t>
-            </w:r>
-            <w:proofErr w:type="spellEnd"/>
+              <w:t xml:space="preserve"> FastEthernet</w:t>
+            </w:r>
           </w:p>
         </w:tc>
       </w:tr>
@@ -16350,7 +16501,7 @@
               <w:rPr>
                 <w:sz w:val="24"/>
               </w:rPr>
-              <w:t>SW-F1-ACC-006-Rambutan</w:t>
+              <w:t>SW-F1-ACC-06-Rambutan</w:t>
             </w:r>
           </w:p>
         </w:tc>
@@ -16377,30 +16528,8 @@
               <w:rPr>
                 <w:sz w:val="24"/>
               </w:rPr>
-              <w:t xml:space="preserve">24 порта </w:t>
-            </w:r>
-            <w:proofErr w:type="spellStart"/>
-            <w:r>
-              <w:rPr>
-                <w:sz w:val="24"/>
-              </w:rPr>
-              <w:t>FastEthernet</w:t>
-            </w:r>
-            <w:proofErr w:type="spellEnd"/>
-            <w:r>
-              <w:rPr>
-                <w:sz w:val="24"/>
-              </w:rPr>
-              <w:t xml:space="preserve">, 2 порта </w:t>
-            </w:r>
-            <w:proofErr w:type="spellStart"/>
-            <w:r>
-              <w:rPr>
-                <w:sz w:val="24"/>
-              </w:rPr>
-              <w:t>GigabitEthernet</w:t>
-            </w:r>
-            <w:proofErr w:type="spellEnd"/>
+              <w:t>24 порта FastEthernet, 2 порта GigabitEthernet</w:t>
+            </w:r>
           </w:p>
         </w:tc>
         <w:tc>
@@ -16444,16 +16573,8 @@
               <w:rPr>
                 <w:sz w:val="24"/>
               </w:rPr>
-              <w:t xml:space="preserve"> </w:t>
-            </w:r>
-            <w:proofErr w:type="spellStart"/>
-            <w:r>
-              <w:rPr>
-                <w:sz w:val="24"/>
-              </w:rPr>
-              <w:t>FastEthernet</w:t>
-            </w:r>
-            <w:proofErr w:type="spellEnd"/>
+              <w:t xml:space="preserve"> FastEthernet</w:t>
+            </w:r>
             <w:r>
               <w:rPr>
                 <w:sz w:val="24"/>
@@ -16467,14 +16588,12 @@
               <w:br/>
               <w:t xml:space="preserve">2 порта </w:t>
             </w:r>
-            <w:proofErr w:type="spellStart"/>
             <w:r>
               <w:rPr>
                 <w:sz w:val="24"/>
               </w:rPr>
               <w:t>GigabitEthernet</w:t>
             </w:r>
-            <w:proofErr w:type="spellEnd"/>
           </w:p>
         </w:tc>
         <w:tc>
@@ -16518,16 +16637,8 @@
               <w:rPr>
                 <w:sz w:val="24"/>
               </w:rPr>
-              <w:t xml:space="preserve"> </w:t>
-            </w:r>
-            <w:proofErr w:type="spellStart"/>
-            <w:r>
-              <w:rPr>
-                <w:sz w:val="24"/>
-              </w:rPr>
-              <w:t>FastEthernet</w:t>
-            </w:r>
-            <w:proofErr w:type="spellEnd"/>
+              <w:t xml:space="preserve"> FastEthernet</w:t>
+            </w:r>
           </w:p>
         </w:tc>
       </w:tr>
@@ -16616,7 +16727,7 @@
                 <w:sz w:val="24"/>
                 <w:lang w:val="en-US"/>
               </w:rPr>
-              <w:t>001</w:t>
+              <w:t>01</w:t>
             </w:r>
             <w:r>
               <w:rPr>
@@ -16624,14 +16735,12 @@
               </w:rPr>
               <w:t>-</w:t>
             </w:r>
-            <w:proofErr w:type="spellStart"/>
             <w:r>
               <w:rPr>
                 <w:sz w:val="24"/>
               </w:rPr>
               <w:t>Rambutan</w:t>
             </w:r>
-            <w:proofErr w:type="spellEnd"/>
           </w:p>
         </w:tc>
         <w:tc>
@@ -16658,16 +16767,8 @@
               <w:rPr>
                 <w:sz w:val="24"/>
               </w:rPr>
-              <w:t xml:space="preserve">24 порта </w:t>
-            </w:r>
-            <w:proofErr w:type="spellStart"/>
-            <w:r>
-              <w:rPr>
-                <w:sz w:val="24"/>
-              </w:rPr>
-              <w:t>GigabitEthernet</w:t>
-            </w:r>
-            <w:proofErr w:type="spellEnd"/>
+              <w:t>24 порта GigabitEthernet</w:t>
+            </w:r>
           </w:p>
         </w:tc>
         <w:tc>
@@ -16800,22 +16901,14 @@
                 <w:sz w:val="24"/>
                 <w:lang w:val="en-US"/>
               </w:rPr>
-              <w:t>002</w:t>
-            </w:r>
-            <w:r>
-              <w:rPr>
-                <w:sz w:val="24"/>
-              </w:rPr>
-              <w:t>-</w:t>
-            </w:r>
-            <w:proofErr w:type="spellStart"/>
-            <w:r>
-              <w:rPr>
-                <w:sz w:val="24"/>
-              </w:rPr>
-              <w:t>Rambutan</w:t>
-            </w:r>
-            <w:proofErr w:type="spellEnd"/>
+              <w:t>02</w:t>
+            </w:r>
+            <w:r>
+              <w:rPr>
+                <w:sz w:val="24"/>
+              </w:rPr>
+              <w:t>-Rambutan</w:t>
+            </w:r>
           </w:p>
         </w:tc>
         <w:tc>
@@ -16842,16 +16935,8 @@
               <w:rPr>
                 <w:sz w:val="24"/>
               </w:rPr>
-              <w:t xml:space="preserve">24 порта </w:t>
-            </w:r>
-            <w:proofErr w:type="spellStart"/>
-            <w:r>
-              <w:rPr>
-                <w:sz w:val="24"/>
-              </w:rPr>
-              <w:t>GigabitEthernet</w:t>
-            </w:r>
-            <w:proofErr w:type="spellEnd"/>
+              <w:t>24 порта GigabitEthernet</w:t>
+            </w:r>
           </w:p>
         </w:tc>
         <w:tc>
@@ -17061,7 +17146,7 @@
               <w:rPr>
                 <w:sz w:val="24"/>
               </w:rPr>
-              <w:t>SW-F2-ACC-001-Rambutan</w:t>
+              <w:t>SW-F2-ACC-01-Rambutan</w:t>
             </w:r>
           </w:p>
         </w:tc>
@@ -17089,30 +17174,8 @@
               <w:rPr>
                 <w:sz w:val="24"/>
               </w:rPr>
-              <w:t xml:space="preserve">24 порта </w:t>
-            </w:r>
-            <w:proofErr w:type="spellStart"/>
-            <w:r>
-              <w:rPr>
-                <w:sz w:val="24"/>
-              </w:rPr>
-              <w:t>FastEthernet</w:t>
-            </w:r>
-            <w:proofErr w:type="spellEnd"/>
-            <w:r>
-              <w:rPr>
-                <w:sz w:val="24"/>
-              </w:rPr>
-              <w:t xml:space="preserve">, 2 порта </w:t>
-            </w:r>
-            <w:proofErr w:type="spellStart"/>
-            <w:r>
-              <w:rPr>
-                <w:sz w:val="24"/>
-              </w:rPr>
-              <w:t>GigabitEthernet</w:t>
-            </w:r>
-            <w:proofErr w:type="spellEnd"/>
+              <w:t>24 порта FastEthernet, 2 порта GigabitEthernet</w:t>
+            </w:r>
           </w:p>
         </w:tc>
         <w:tc>
@@ -17151,37 +17214,15 @@
               <w:rPr>
                 <w:sz w:val="24"/>
               </w:rPr>
-              <w:t xml:space="preserve"> портов </w:t>
-            </w:r>
-            <w:proofErr w:type="spellStart"/>
-            <w:r>
-              <w:rPr>
-                <w:sz w:val="24"/>
-              </w:rPr>
-              <w:t>FastEthernet</w:t>
-            </w:r>
-            <w:proofErr w:type="spellEnd"/>
-            <w:r>
-              <w:rPr>
-                <w:sz w:val="24"/>
-              </w:rPr>
-              <w:t>,</w:t>
+              <w:t xml:space="preserve"> портов FastEthernet,</w:t>
             </w:r>
             <w:r>
               <w:rPr>
                 <w:sz w:val="24"/>
               </w:rPr>
               <w:br/>
-              <w:t xml:space="preserve">2 порта </w:t>
-            </w:r>
-            <w:proofErr w:type="spellStart"/>
-            <w:r>
-              <w:rPr>
-                <w:sz w:val="24"/>
-              </w:rPr>
-              <w:t>GigabitEthernet</w:t>
-            </w:r>
-            <w:proofErr w:type="spellEnd"/>
+              <w:t>2 порта GigabitEthernet</w:t>
+            </w:r>
           </w:p>
         </w:tc>
         <w:tc>
@@ -17214,16 +17255,8 @@
               <w:rPr>
                 <w:sz w:val="24"/>
               </w:rPr>
-              <w:t xml:space="preserve"> портов </w:t>
-            </w:r>
-            <w:proofErr w:type="spellStart"/>
-            <w:r>
-              <w:rPr>
-                <w:sz w:val="24"/>
-              </w:rPr>
-              <w:t>FastEthernet</w:t>
-            </w:r>
-            <w:proofErr w:type="spellEnd"/>
+              <w:t xml:space="preserve"> портов FastEthernet</w:t>
+            </w:r>
           </w:p>
         </w:tc>
       </w:tr>
@@ -17276,7 +17309,7 @@
               <w:rPr>
                 <w:sz w:val="24"/>
               </w:rPr>
-              <w:t>SW-F2-ACC-002-Rambutan</w:t>
+              <w:t>SW-F2-ACC-02-Rambutan</w:t>
             </w:r>
           </w:p>
         </w:tc>
@@ -17304,30 +17337,8 @@
               <w:rPr>
                 <w:sz w:val="24"/>
               </w:rPr>
-              <w:t xml:space="preserve">24 порта </w:t>
-            </w:r>
-            <w:proofErr w:type="spellStart"/>
-            <w:r>
-              <w:rPr>
-                <w:sz w:val="24"/>
-              </w:rPr>
-              <w:t>FastEthernet</w:t>
-            </w:r>
-            <w:proofErr w:type="spellEnd"/>
-            <w:r>
-              <w:rPr>
-                <w:sz w:val="24"/>
-              </w:rPr>
-              <w:t xml:space="preserve">, 2 порта </w:t>
-            </w:r>
-            <w:proofErr w:type="spellStart"/>
-            <w:r>
-              <w:rPr>
-                <w:sz w:val="24"/>
-              </w:rPr>
-              <w:t>GigabitEthernet</w:t>
-            </w:r>
-            <w:proofErr w:type="spellEnd"/>
+              <w:t>24 порта FastEthernet, 2 порта GigabitEthernet</w:t>
+            </w:r>
           </w:p>
         </w:tc>
         <w:tc>
@@ -17360,37 +17371,15 @@
               <w:rPr>
                 <w:sz w:val="24"/>
               </w:rPr>
-              <w:t xml:space="preserve"> портов </w:t>
-            </w:r>
-            <w:proofErr w:type="spellStart"/>
-            <w:r>
-              <w:rPr>
-                <w:sz w:val="24"/>
-              </w:rPr>
-              <w:t>FastEthernet</w:t>
-            </w:r>
-            <w:proofErr w:type="spellEnd"/>
-            <w:r>
-              <w:rPr>
-                <w:sz w:val="24"/>
-              </w:rPr>
-              <w:t>,</w:t>
+              <w:t xml:space="preserve"> портов FastEthernet,</w:t>
             </w:r>
             <w:r>
               <w:rPr>
                 <w:sz w:val="24"/>
               </w:rPr>
               <w:br/>
-              <w:t xml:space="preserve">2 порта </w:t>
-            </w:r>
-            <w:proofErr w:type="spellStart"/>
-            <w:r>
-              <w:rPr>
-                <w:sz w:val="24"/>
-              </w:rPr>
-              <w:t>GigabitEthernet</w:t>
-            </w:r>
-            <w:proofErr w:type="spellEnd"/>
+              <w:t>2 порта GigabitEthernet</w:t>
+            </w:r>
           </w:p>
         </w:tc>
         <w:tc>
@@ -17435,16 +17424,8 @@
               <w:rPr>
                 <w:sz w:val="24"/>
               </w:rPr>
-              <w:t xml:space="preserve"> </w:t>
-            </w:r>
-            <w:proofErr w:type="spellStart"/>
-            <w:r>
-              <w:rPr>
-                <w:sz w:val="24"/>
-              </w:rPr>
-              <w:t>FastEthernet</w:t>
-            </w:r>
-            <w:proofErr w:type="spellEnd"/>
+              <w:t xml:space="preserve"> FastEthernet</w:t>
+            </w:r>
           </w:p>
         </w:tc>
       </w:tr>
@@ -17497,7 +17478,7 @@
               <w:rPr>
                 <w:sz w:val="24"/>
               </w:rPr>
-              <w:t>SW-F2-ACC-003-Rambutan</w:t>
+              <w:t>SW-F2-ACC-03-Rambutan</w:t>
             </w:r>
           </w:p>
         </w:tc>
@@ -17525,30 +17506,8 @@
               <w:rPr>
                 <w:sz w:val="24"/>
               </w:rPr>
-              <w:t xml:space="preserve">24 порта </w:t>
-            </w:r>
-            <w:proofErr w:type="spellStart"/>
-            <w:r>
-              <w:rPr>
-                <w:sz w:val="24"/>
-              </w:rPr>
-              <w:t>FastEthernet</w:t>
-            </w:r>
-            <w:proofErr w:type="spellEnd"/>
-            <w:r>
-              <w:rPr>
-                <w:sz w:val="24"/>
-              </w:rPr>
-              <w:t xml:space="preserve">, 2 порта </w:t>
-            </w:r>
-            <w:proofErr w:type="spellStart"/>
-            <w:r>
-              <w:rPr>
-                <w:sz w:val="24"/>
-              </w:rPr>
-              <w:t>GigabitEthernet</w:t>
-            </w:r>
-            <w:proofErr w:type="spellEnd"/>
+              <w:t>24 порта FastEthernet, 2 порта GigabitEthernet</w:t>
+            </w:r>
           </w:p>
         </w:tc>
         <w:tc>
@@ -17581,21 +17540,7 @@
               <w:rPr>
                 <w:sz w:val="24"/>
               </w:rPr>
-              <w:t xml:space="preserve"> портов </w:t>
-            </w:r>
-            <w:proofErr w:type="spellStart"/>
-            <w:r>
-              <w:rPr>
-                <w:sz w:val="24"/>
-              </w:rPr>
-              <w:t>FastEthernet</w:t>
-            </w:r>
-            <w:proofErr w:type="spellEnd"/>
-            <w:r>
-              <w:rPr>
-                <w:sz w:val="24"/>
-              </w:rPr>
-              <w:t>,</w:t>
+              <w:t xml:space="preserve"> портов FastEthernet,</w:t>
             </w:r>
             <w:r>
               <w:rPr>
@@ -17613,16 +17558,8 @@
               <w:rPr>
                 <w:sz w:val="24"/>
               </w:rPr>
-              <w:t xml:space="preserve"> порта </w:t>
-            </w:r>
-            <w:proofErr w:type="spellStart"/>
-            <w:r>
-              <w:rPr>
-                <w:sz w:val="24"/>
-              </w:rPr>
-              <w:t>GigabitEthernet</w:t>
-            </w:r>
-            <w:proofErr w:type="spellEnd"/>
+              <w:t xml:space="preserve"> порта GigabitEthernet</w:t>
+            </w:r>
           </w:p>
         </w:tc>
         <w:tc>
@@ -17649,16 +17586,8 @@
               <w:rPr>
                 <w:sz w:val="24"/>
               </w:rPr>
-              <w:t xml:space="preserve">1 порт </w:t>
-            </w:r>
-            <w:proofErr w:type="spellStart"/>
-            <w:r>
-              <w:rPr>
-                <w:sz w:val="24"/>
-              </w:rPr>
-              <w:t>FastEthernet</w:t>
-            </w:r>
-            <w:proofErr w:type="spellEnd"/>
+              <w:t>1 порт FastEthernet</w:t>
+            </w:r>
           </w:p>
         </w:tc>
       </w:tr>
@@ -17711,7 +17640,7 @@
               <w:rPr>
                 <w:sz w:val="24"/>
               </w:rPr>
-              <w:t>SW-F2-ACC-004-Rambutan</w:t>
+              <w:t>SW-F2-ACC-04-Rambutan</w:t>
             </w:r>
           </w:p>
         </w:tc>
@@ -17739,30 +17668,8 @@
               <w:rPr>
                 <w:sz w:val="24"/>
               </w:rPr>
-              <w:t xml:space="preserve">24 порта </w:t>
-            </w:r>
-            <w:proofErr w:type="spellStart"/>
-            <w:r>
-              <w:rPr>
-                <w:sz w:val="24"/>
-              </w:rPr>
-              <w:t>FastEthernet</w:t>
-            </w:r>
-            <w:proofErr w:type="spellEnd"/>
-            <w:r>
-              <w:rPr>
-                <w:sz w:val="24"/>
-              </w:rPr>
-              <w:t xml:space="preserve">, 2 порта </w:t>
-            </w:r>
-            <w:proofErr w:type="spellStart"/>
-            <w:r>
-              <w:rPr>
-                <w:sz w:val="24"/>
-              </w:rPr>
-              <w:t>GigabitEthernet</w:t>
-            </w:r>
-            <w:proofErr w:type="spellEnd"/>
+              <w:t>24 порта FastEthernet, 2 порта GigabitEthernet</w:t>
+            </w:r>
           </w:p>
         </w:tc>
         <w:tc>
@@ -17795,37 +17702,15 @@
               <w:rPr>
                 <w:sz w:val="24"/>
               </w:rPr>
-              <w:t xml:space="preserve"> портов </w:t>
-            </w:r>
-            <w:proofErr w:type="spellStart"/>
-            <w:r>
-              <w:rPr>
-                <w:sz w:val="24"/>
-              </w:rPr>
-              <w:t>FastEthernet</w:t>
-            </w:r>
-            <w:proofErr w:type="spellEnd"/>
-            <w:r>
-              <w:rPr>
-                <w:sz w:val="24"/>
-              </w:rPr>
-              <w:t>,</w:t>
+              <w:t xml:space="preserve"> портов FastEthernet,</w:t>
             </w:r>
             <w:r>
               <w:rPr>
                 <w:sz w:val="24"/>
               </w:rPr>
               <w:br/>
-              <w:t xml:space="preserve">2 порта </w:t>
-            </w:r>
-            <w:proofErr w:type="spellStart"/>
-            <w:r>
-              <w:rPr>
-                <w:sz w:val="24"/>
-              </w:rPr>
-              <w:t>GigabitEthernet</w:t>
-            </w:r>
-            <w:proofErr w:type="spellEnd"/>
+              <w:t>2 порта GigabitEthernet</w:t>
+            </w:r>
           </w:p>
         </w:tc>
         <w:tc>
@@ -17858,16 +17743,8 @@
               <w:rPr>
                 <w:sz w:val="24"/>
               </w:rPr>
-              <w:t xml:space="preserve"> портов </w:t>
-            </w:r>
-            <w:proofErr w:type="spellStart"/>
-            <w:r>
-              <w:rPr>
-                <w:sz w:val="24"/>
-              </w:rPr>
-              <w:t>FastEthernet</w:t>
-            </w:r>
-            <w:proofErr w:type="spellEnd"/>
+              <w:t xml:space="preserve"> портов FastEthernet</w:t>
+            </w:r>
           </w:p>
         </w:tc>
       </w:tr>
@@ -17921,7 +17798,7 @@
               <w:rPr>
                 <w:sz w:val="24"/>
               </w:rPr>
-              <w:t>SW-F2-ACC-005-Rambutan</w:t>
+              <w:t>SW-F2-ACC-05-Rambutan</w:t>
             </w:r>
           </w:p>
         </w:tc>
@@ -17949,30 +17826,8 @@
               <w:rPr>
                 <w:sz w:val="24"/>
               </w:rPr>
-              <w:t xml:space="preserve">24 порта </w:t>
-            </w:r>
-            <w:proofErr w:type="spellStart"/>
-            <w:r>
-              <w:rPr>
-                <w:sz w:val="24"/>
-              </w:rPr>
-              <w:t>FastEthernet</w:t>
-            </w:r>
-            <w:proofErr w:type="spellEnd"/>
-            <w:r>
-              <w:rPr>
-                <w:sz w:val="24"/>
-              </w:rPr>
-              <w:t xml:space="preserve">, 2 порта </w:t>
-            </w:r>
-            <w:proofErr w:type="spellStart"/>
-            <w:r>
-              <w:rPr>
-                <w:sz w:val="24"/>
-              </w:rPr>
-              <w:t>GigabitEthernet</w:t>
-            </w:r>
-            <w:proofErr w:type="spellEnd"/>
+              <w:t>24 порта FastEthernet, 2 порта GigabitEthernet</w:t>
+            </w:r>
           </w:p>
         </w:tc>
         <w:tc>
@@ -18005,37 +17860,15 @@
               <w:rPr>
                 <w:sz w:val="24"/>
               </w:rPr>
-              <w:t xml:space="preserve"> портов </w:t>
-            </w:r>
-            <w:proofErr w:type="spellStart"/>
-            <w:r>
-              <w:rPr>
-                <w:sz w:val="24"/>
-              </w:rPr>
-              <w:t>FastEthernet</w:t>
-            </w:r>
-            <w:proofErr w:type="spellEnd"/>
-            <w:r>
-              <w:rPr>
-                <w:sz w:val="24"/>
-              </w:rPr>
-              <w:t>,</w:t>
+              <w:t xml:space="preserve"> портов FastEthernet,</w:t>
             </w:r>
             <w:r>
               <w:rPr>
                 <w:sz w:val="24"/>
               </w:rPr>
               <w:br/>
-              <w:t xml:space="preserve">2 порта </w:t>
-            </w:r>
-            <w:proofErr w:type="spellStart"/>
-            <w:r>
-              <w:rPr>
-                <w:sz w:val="24"/>
-              </w:rPr>
-              <w:t>GigabitEthernet</w:t>
-            </w:r>
-            <w:proofErr w:type="spellEnd"/>
+              <w:t>2 порта GigabitEthernet</w:t>
+            </w:r>
           </w:p>
         </w:tc>
         <w:tc>
@@ -18068,16 +17901,8 @@
               <w:rPr>
                 <w:sz w:val="24"/>
               </w:rPr>
-              <w:t xml:space="preserve"> портов </w:t>
-            </w:r>
-            <w:proofErr w:type="spellStart"/>
-            <w:r>
-              <w:rPr>
-                <w:sz w:val="24"/>
-              </w:rPr>
-              <w:t>FastEthernet</w:t>
-            </w:r>
-            <w:proofErr w:type="spellEnd"/>
+              <w:t xml:space="preserve"> портов FastEthernet</w:t>
+            </w:r>
           </w:p>
         </w:tc>
       </w:tr>
@@ -18130,7 +17955,7 @@
               <w:rPr>
                 <w:sz w:val="24"/>
               </w:rPr>
-              <w:t>SW-F2-ACC-006-Rambutan</w:t>
+              <w:t>SW-F2-ACC-06-Rambutan</w:t>
             </w:r>
           </w:p>
         </w:tc>
@@ -18158,30 +17983,8 @@
               <w:rPr>
                 <w:sz w:val="24"/>
               </w:rPr>
-              <w:t xml:space="preserve">24 порта </w:t>
-            </w:r>
-            <w:proofErr w:type="spellStart"/>
-            <w:r>
-              <w:rPr>
-                <w:sz w:val="24"/>
-              </w:rPr>
-              <w:t>FastEthernet</w:t>
-            </w:r>
-            <w:proofErr w:type="spellEnd"/>
-            <w:r>
-              <w:rPr>
-                <w:sz w:val="24"/>
-              </w:rPr>
-              <w:t xml:space="preserve">, 2 порта </w:t>
-            </w:r>
-            <w:proofErr w:type="spellStart"/>
-            <w:r>
-              <w:rPr>
-                <w:sz w:val="24"/>
-              </w:rPr>
-              <w:t>GigabitEthernet</w:t>
-            </w:r>
-            <w:proofErr w:type="spellEnd"/>
+              <w:t>24 порта FastEthernet, 2 порта GigabitEthernet</w:t>
+            </w:r>
           </w:p>
         </w:tc>
         <w:tc>
@@ -18220,37 +18023,15 @@
               <w:rPr>
                 <w:sz w:val="24"/>
               </w:rPr>
-              <w:t xml:space="preserve"> портов </w:t>
-            </w:r>
-            <w:proofErr w:type="spellStart"/>
-            <w:r>
-              <w:rPr>
-                <w:sz w:val="24"/>
-              </w:rPr>
-              <w:t>FastEthernet</w:t>
-            </w:r>
-            <w:proofErr w:type="spellEnd"/>
-            <w:r>
-              <w:rPr>
-                <w:sz w:val="24"/>
-              </w:rPr>
-              <w:t>,</w:t>
+              <w:t xml:space="preserve"> портов FastEthernet,</w:t>
             </w:r>
             <w:r>
               <w:rPr>
                 <w:sz w:val="24"/>
               </w:rPr>
               <w:br/>
-              <w:t xml:space="preserve">2 порта </w:t>
-            </w:r>
-            <w:proofErr w:type="spellStart"/>
-            <w:r>
-              <w:rPr>
-                <w:sz w:val="24"/>
-              </w:rPr>
-              <w:t>GigabitEthernet</w:t>
-            </w:r>
-            <w:proofErr w:type="spellEnd"/>
+              <w:t>2 порта GigabitEthernet</w:t>
+            </w:r>
           </w:p>
         </w:tc>
         <w:tc>
@@ -18283,16 +18064,8 @@
               <w:rPr>
                 <w:sz w:val="24"/>
               </w:rPr>
-              <w:t xml:space="preserve"> портов </w:t>
-            </w:r>
-            <w:proofErr w:type="spellStart"/>
-            <w:r>
-              <w:rPr>
-                <w:sz w:val="24"/>
-              </w:rPr>
-              <w:t>FastEthernet</w:t>
-            </w:r>
-            <w:proofErr w:type="spellEnd"/>
+              <w:t xml:space="preserve"> портов FastEthernet</w:t>
+            </w:r>
           </w:p>
         </w:tc>
       </w:tr>
@@ -18345,7 +18118,7 @@
               <w:rPr>
                 <w:sz w:val="24"/>
               </w:rPr>
-              <w:t>SW-F2-ACC-007-Rambutan</w:t>
+              <w:t>SW-F2-ACC-07-Rambutan</w:t>
             </w:r>
           </w:p>
         </w:tc>
@@ -18373,30 +18146,8 @@
               <w:rPr>
                 <w:sz w:val="24"/>
               </w:rPr>
-              <w:t xml:space="preserve">24 порта </w:t>
-            </w:r>
-            <w:proofErr w:type="spellStart"/>
-            <w:r>
-              <w:rPr>
-                <w:sz w:val="24"/>
-              </w:rPr>
-              <w:t>FastEthernet</w:t>
-            </w:r>
-            <w:proofErr w:type="spellEnd"/>
-            <w:r>
-              <w:rPr>
-                <w:sz w:val="24"/>
-              </w:rPr>
-              <w:t xml:space="preserve">, 2 порта </w:t>
-            </w:r>
-            <w:proofErr w:type="spellStart"/>
-            <w:r>
-              <w:rPr>
-                <w:sz w:val="24"/>
-              </w:rPr>
-              <w:t>GigabitEthernet</w:t>
-            </w:r>
-            <w:proofErr w:type="spellEnd"/>
+              <w:t>24 порта FastEthernet, 2 порта GigabitEthernet</w:t>
+            </w:r>
           </w:p>
         </w:tc>
         <w:tc>
@@ -18435,37 +18186,15 @@
               <w:rPr>
                 <w:sz w:val="24"/>
               </w:rPr>
-              <w:t xml:space="preserve"> портов </w:t>
-            </w:r>
-            <w:proofErr w:type="spellStart"/>
-            <w:r>
-              <w:rPr>
-                <w:sz w:val="24"/>
-              </w:rPr>
-              <w:t>FastEthernet</w:t>
-            </w:r>
-            <w:proofErr w:type="spellEnd"/>
-            <w:r>
-              <w:rPr>
-                <w:sz w:val="24"/>
-              </w:rPr>
-              <w:t>,</w:t>
+              <w:t xml:space="preserve"> портов FastEthernet,</w:t>
             </w:r>
             <w:r>
               <w:rPr>
                 <w:sz w:val="24"/>
               </w:rPr>
               <w:br/>
-              <w:t xml:space="preserve">2 порта </w:t>
-            </w:r>
-            <w:proofErr w:type="spellStart"/>
-            <w:r>
-              <w:rPr>
-                <w:sz w:val="24"/>
-              </w:rPr>
-              <w:t>GigabitEthernet</w:t>
-            </w:r>
-            <w:proofErr w:type="spellEnd"/>
+              <w:t>2 порта GigabitEthernet</w:t>
+            </w:r>
           </w:p>
         </w:tc>
         <w:tc>
@@ -18498,16 +18227,8 @@
               <w:rPr>
                 <w:sz w:val="24"/>
               </w:rPr>
-              <w:t xml:space="preserve"> портов </w:t>
-            </w:r>
-            <w:proofErr w:type="spellStart"/>
-            <w:r>
-              <w:rPr>
-                <w:sz w:val="24"/>
-              </w:rPr>
-              <w:t>FastEthernet</w:t>
-            </w:r>
-            <w:proofErr w:type="spellEnd"/>
+              <w:t xml:space="preserve"> портов FastEthernet</w:t>
+            </w:r>
           </w:p>
         </w:tc>
       </w:tr>
@@ -18560,7 +18281,7 @@
               <w:rPr>
                 <w:sz w:val="24"/>
               </w:rPr>
-              <w:t>SW-F2-ACC-008-Rambutan</w:t>
+              <w:t>SW-F2-ACC-08-Rambutan</w:t>
             </w:r>
           </w:p>
         </w:tc>
@@ -18588,30 +18309,8 @@
               <w:rPr>
                 <w:sz w:val="24"/>
               </w:rPr>
-              <w:t xml:space="preserve">24 порта </w:t>
-            </w:r>
-            <w:proofErr w:type="spellStart"/>
-            <w:r>
-              <w:rPr>
-                <w:sz w:val="24"/>
-              </w:rPr>
-              <w:t>FastEthernet</w:t>
-            </w:r>
-            <w:proofErr w:type="spellEnd"/>
-            <w:r>
-              <w:rPr>
-                <w:sz w:val="24"/>
-              </w:rPr>
-              <w:t xml:space="preserve">, 2 порта </w:t>
-            </w:r>
-            <w:proofErr w:type="spellStart"/>
-            <w:r>
-              <w:rPr>
-                <w:sz w:val="24"/>
-              </w:rPr>
-              <w:t>GigabitEthernet</w:t>
-            </w:r>
-            <w:proofErr w:type="spellEnd"/>
+              <w:t>24 порта FastEthernet, 2 порта GigabitEthernet</w:t>
+            </w:r>
           </w:p>
         </w:tc>
         <w:tc>
@@ -18644,37 +18343,15 @@
               <w:rPr>
                 <w:sz w:val="24"/>
               </w:rPr>
-              <w:t xml:space="preserve">1 портов </w:t>
-            </w:r>
-            <w:proofErr w:type="spellStart"/>
-            <w:r>
-              <w:rPr>
-                <w:sz w:val="24"/>
-              </w:rPr>
-              <w:t>FastEthernet</w:t>
-            </w:r>
-            <w:proofErr w:type="spellEnd"/>
-            <w:r>
-              <w:rPr>
-                <w:sz w:val="24"/>
-              </w:rPr>
-              <w:t>,</w:t>
+              <w:t>1 портов FastEthernet,</w:t>
             </w:r>
             <w:r>
               <w:rPr>
                 <w:sz w:val="24"/>
               </w:rPr>
               <w:br/>
-              <w:t xml:space="preserve">2 порта </w:t>
-            </w:r>
-            <w:proofErr w:type="spellStart"/>
-            <w:r>
-              <w:rPr>
-                <w:sz w:val="24"/>
-              </w:rPr>
-              <w:t>GigabitEthernet</w:t>
-            </w:r>
-            <w:proofErr w:type="spellEnd"/>
+              <w:t>2 порта GigabitEthernet</w:t>
+            </w:r>
           </w:p>
         </w:tc>
         <w:tc>
@@ -18719,16 +18396,8 @@
               <w:rPr>
                 <w:sz w:val="24"/>
               </w:rPr>
-              <w:t xml:space="preserve"> </w:t>
-            </w:r>
-            <w:proofErr w:type="spellStart"/>
-            <w:r>
-              <w:rPr>
-                <w:sz w:val="24"/>
-              </w:rPr>
-              <w:t>FastEthernet</w:t>
-            </w:r>
-            <w:proofErr w:type="spellEnd"/>
+              <w:t xml:space="preserve"> FastEthernet</w:t>
+            </w:r>
           </w:p>
         </w:tc>
       </w:tr>
@@ -18813,7 +18482,7 @@
                 <w:sz w:val="24"/>
                 <w:lang w:val="en-US"/>
               </w:rPr>
-              <w:t>001</w:t>
+              <w:t>01</w:t>
             </w:r>
             <w:r>
               <w:rPr>
@@ -18821,14 +18490,12 @@
               </w:rPr>
               <w:t>-</w:t>
             </w:r>
-            <w:proofErr w:type="spellStart"/>
             <w:r>
               <w:rPr>
                 <w:sz w:val="24"/>
               </w:rPr>
               <w:t>Rambutan</w:t>
             </w:r>
-            <w:proofErr w:type="spellEnd"/>
           </w:p>
         </w:tc>
         <w:tc>
@@ -18855,16 +18522,8 @@
               <w:rPr>
                 <w:sz w:val="24"/>
               </w:rPr>
-              <w:t xml:space="preserve">24 порта </w:t>
-            </w:r>
-            <w:proofErr w:type="spellStart"/>
-            <w:r>
-              <w:rPr>
-                <w:sz w:val="24"/>
-              </w:rPr>
-              <w:t>GigabitEthernet</w:t>
-            </w:r>
-            <w:proofErr w:type="spellEnd"/>
+              <w:t>24 порта GigabitEthernet</w:t>
+            </w:r>
           </w:p>
         </w:tc>
         <w:tc>
@@ -18993,22 +18652,14 @@
                 <w:sz w:val="24"/>
                 <w:lang w:val="en-US"/>
               </w:rPr>
-              <w:t>002</w:t>
-            </w:r>
-            <w:r>
-              <w:rPr>
-                <w:sz w:val="24"/>
-              </w:rPr>
-              <w:t>-</w:t>
-            </w:r>
-            <w:proofErr w:type="spellStart"/>
-            <w:r>
-              <w:rPr>
-                <w:sz w:val="24"/>
-              </w:rPr>
-              <w:t>Rambutan</w:t>
-            </w:r>
-            <w:proofErr w:type="spellEnd"/>
+              <w:t>02</w:t>
+            </w:r>
+            <w:r>
+              <w:rPr>
+                <w:sz w:val="24"/>
+              </w:rPr>
+              <w:t>-Rambutan</w:t>
+            </w:r>
           </w:p>
         </w:tc>
         <w:tc>
@@ -19035,16 +18686,8 @@
               <w:rPr>
                 <w:sz w:val="24"/>
               </w:rPr>
-              <w:t xml:space="preserve">24 порта </w:t>
-            </w:r>
-            <w:proofErr w:type="spellStart"/>
-            <w:r>
-              <w:rPr>
-                <w:sz w:val="24"/>
-              </w:rPr>
-              <w:t>GigabitEthernet</w:t>
-            </w:r>
-            <w:proofErr w:type="spellEnd"/>
+              <w:t>24 порта GigabitEthernet</w:t>
+            </w:r>
           </w:p>
         </w:tc>
         <w:tc>
@@ -19254,7 +18897,7 @@
               <w:rPr>
                 <w:sz w:val="24"/>
               </w:rPr>
-              <w:t>SW-F3-ACC-001-Rambutan</w:t>
+              <w:t>SW-F3-ACC-01-Rambutan</w:t>
             </w:r>
           </w:p>
         </w:tc>
@@ -19282,30 +18925,8 @@
               <w:rPr>
                 <w:sz w:val="24"/>
               </w:rPr>
-              <w:t xml:space="preserve">24 порта </w:t>
-            </w:r>
-            <w:proofErr w:type="spellStart"/>
-            <w:r>
-              <w:rPr>
-                <w:sz w:val="24"/>
-              </w:rPr>
-              <w:t>FastEthernet</w:t>
-            </w:r>
-            <w:proofErr w:type="spellEnd"/>
-            <w:r>
-              <w:rPr>
-                <w:sz w:val="24"/>
-              </w:rPr>
-              <w:t xml:space="preserve">, 2 порта </w:t>
-            </w:r>
-            <w:proofErr w:type="spellStart"/>
-            <w:r>
-              <w:rPr>
-                <w:sz w:val="24"/>
-              </w:rPr>
-              <w:t>GigabitEthernet</w:t>
-            </w:r>
-            <w:proofErr w:type="spellEnd"/>
+              <w:t>24 порта FastEthernet, 2 порта GigabitEthernet</w:t>
+            </w:r>
           </w:p>
         </w:tc>
         <w:tc>
@@ -19344,37 +18965,15 @@
               <w:rPr>
                 <w:sz w:val="24"/>
               </w:rPr>
-              <w:t xml:space="preserve"> портов </w:t>
-            </w:r>
-            <w:proofErr w:type="spellStart"/>
-            <w:r>
-              <w:rPr>
-                <w:sz w:val="24"/>
-              </w:rPr>
-              <w:t>FastEthernet</w:t>
-            </w:r>
-            <w:proofErr w:type="spellEnd"/>
-            <w:r>
-              <w:rPr>
-                <w:sz w:val="24"/>
-              </w:rPr>
-              <w:t>,</w:t>
+              <w:t xml:space="preserve"> портов FastEthernet,</w:t>
             </w:r>
             <w:r>
               <w:rPr>
                 <w:sz w:val="24"/>
               </w:rPr>
               <w:br/>
-              <w:t xml:space="preserve">2 порта </w:t>
-            </w:r>
-            <w:proofErr w:type="spellStart"/>
-            <w:r>
-              <w:rPr>
-                <w:sz w:val="24"/>
-              </w:rPr>
-              <w:t>GigabitEthernet</w:t>
-            </w:r>
-            <w:proofErr w:type="spellEnd"/>
+              <w:t>2 порта GigabitEthernet</w:t>
+            </w:r>
           </w:p>
         </w:tc>
         <w:tc>
@@ -19407,16 +19006,8 @@
               <w:rPr>
                 <w:sz w:val="24"/>
               </w:rPr>
-              <w:t xml:space="preserve"> портов </w:t>
-            </w:r>
-            <w:proofErr w:type="spellStart"/>
-            <w:r>
-              <w:rPr>
-                <w:sz w:val="24"/>
-              </w:rPr>
-              <w:t>FastEthernet</w:t>
-            </w:r>
-            <w:proofErr w:type="spellEnd"/>
+              <w:t xml:space="preserve"> портов FastEthernet</w:t>
+            </w:r>
           </w:p>
         </w:tc>
       </w:tr>
@@ -19469,7 +19060,7 @@
               <w:rPr>
                 <w:sz w:val="24"/>
               </w:rPr>
-              <w:t>SW-F3-ACC-002-Rambutan</w:t>
+              <w:t>SW-F3-ACC-02-Rambutan</w:t>
             </w:r>
           </w:p>
         </w:tc>
@@ -19497,30 +19088,8 @@
               <w:rPr>
                 <w:sz w:val="24"/>
               </w:rPr>
-              <w:t xml:space="preserve">24 порта </w:t>
-            </w:r>
-            <w:proofErr w:type="spellStart"/>
-            <w:r>
-              <w:rPr>
-                <w:sz w:val="24"/>
-              </w:rPr>
-              <w:t>FastEthernet</w:t>
-            </w:r>
-            <w:proofErr w:type="spellEnd"/>
-            <w:r>
-              <w:rPr>
-                <w:sz w:val="24"/>
-              </w:rPr>
-              <w:t xml:space="preserve">, 2 порта </w:t>
-            </w:r>
-            <w:proofErr w:type="spellStart"/>
-            <w:r>
-              <w:rPr>
-                <w:sz w:val="24"/>
-              </w:rPr>
-              <w:t>GigabitEthernet</w:t>
-            </w:r>
-            <w:proofErr w:type="spellEnd"/>
+              <w:t>24 порта FastEthernet, 2 порта GigabitEthernet</w:t>
+            </w:r>
           </w:p>
         </w:tc>
         <w:tc>
@@ -19559,37 +19128,15 @@
               <w:rPr>
                 <w:sz w:val="24"/>
               </w:rPr>
-              <w:t xml:space="preserve"> портов </w:t>
-            </w:r>
-            <w:proofErr w:type="spellStart"/>
-            <w:r>
-              <w:rPr>
-                <w:sz w:val="24"/>
-              </w:rPr>
-              <w:t>FastEthernet</w:t>
-            </w:r>
-            <w:proofErr w:type="spellEnd"/>
-            <w:r>
-              <w:rPr>
-                <w:sz w:val="24"/>
-              </w:rPr>
-              <w:t>,</w:t>
+              <w:t xml:space="preserve"> портов FastEthernet,</w:t>
             </w:r>
             <w:r>
               <w:rPr>
                 <w:sz w:val="24"/>
               </w:rPr>
               <w:br/>
-              <w:t xml:space="preserve">2 порта </w:t>
-            </w:r>
-            <w:proofErr w:type="spellStart"/>
-            <w:r>
-              <w:rPr>
-                <w:sz w:val="24"/>
-              </w:rPr>
-              <w:t>GigabitEthernet</w:t>
-            </w:r>
-            <w:proofErr w:type="spellEnd"/>
+              <w:t>2 порта GigabitEthernet</w:t>
+            </w:r>
           </w:p>
         </w:tc>
         <w:tc>
@@ -19622,16 +19169,8 @@
               <w:rPr>
                 <w:sz w:val="24"/>
               </w:rPr>
-              <w:t xml:space="preserve"> портов </w:t>
-            </w:r>
-            <w:proofErr w:type="spellStart"/>
-            <w:r>
-              <w:rPr>
-                <w:sz w:val="24"/>
-              </w:rPr>
-              <w:t>FastEthernet</w:t>
-            </w:r>
-            <w:proofErr w:type="spellEnd"/>
+              <w:t xml:space="preserve"> портов FastEthernet</w:t>
+            </w:r>
           </w:p>
         </w:tc>
       </w:tr>
@@ -19684,7 +19223,7 @@
               <w:rPr>
                 <w:sz w:val="24"/>
               </w:rPr>
-              <w:t>SW-F3-ACC-003-Rambutan</w:t>
+              <w:t>SW-F3-ACC-03-Rambutan</w:t>
             </w:r>
           </w:p>
         </w:tc>
@@ -19712,30 +19251,8 @@
               <w:rPr>
                 <w:sz w:val="24"/>
               </w:rPr>
-              <w:t xml:space="preserve">24 порта </w:t>
-            </w:r>
-            <w:proofErr w:type="spellStart"/>
-            <w:r>
-              <w:rPr>
-                <w:sz w:val="24"/>
-              </w:rPr>
-              <w:t>FastEthernet</w:t>
-            </w:r>
-            <w:proofErr w:type="spellEnd"/>
-            <w:r>
-              <w:rPr>
-                <w:sz w:val="24"/>
-              </w:rPr>
-              <w:t xml:space="preserve">, 2 порта </w:t>
-            </w:r>
-            <w:proofErr w:type="spellStart"/>
-            <w:r>
-              <w:rPr>
-                <w:sz w:val="24"/>
-              </w:rPr>
-              <w:t>GigabitEthernet</w:t>
-            </w:r>
-            <w:proofErr w:type="spellEnd"/>
+              <w:t>24 порта FastEthernet, 2 порта GigabitEthernet</w:t>
+            </w:r>
           </w:p>
         </w:tc>
         <w:tc>
@@ -19780,37 +19297,15 @@
               <w:rPr>
                 <w:sz w:val="24"/>
               </w:rPr>
-              <w:t xml:space="preserve"> </w:t>
-            </w:r>
-            <w:proofErr w:type="spellStart"/>
-            <w:r>
-              <w:rPr>
-                <w:sz w:val="24"/>
-              </w:rPr>
-              <w:t>FastEthernet</w:t>
-            </w:r>
-            <w:proofErr w:type="spellEnd"/>
-            <w:r>
-              <w:rPr>
-                <w:sz w:val="24"/>
-              </w:rPr>
-              <w:t>,</w:t>
+              <w:t xml:space="preserve"> FastEthernet,</w:t>
             </w:r>
             <w:r>
               <w:rPr>
                 <w:sz w:val="24"/>
               </w:rPr>
               <w:br/>
-              <w:t xml:space="preserve">2 порта </w:t>
-            </w:r>
-            <w:proofErr w:type="spellStart"/>
-            <w:r>
-              <w:rPr>
-                <w:sz w:val="24"/>
-              </w:rPr>
-              <w:t>GigabitEthernet</w:t>
-            </w:r>
-            <w:proofErr w:type="spellEnd"/>
+              <w:t>2 порта GigabitEthernet</w:t>
+            </w:r>
           </w:p>
         </w:tc>
         <w:tc>
@@ -19843,16 +19338,8 @@
               <w:rPr>
                 <w:sz w:val="24"/>
               </w:rPr>
-              <w:t xml:space="preserve"> порт </w:t>
-            </w:r>
-            <w:proofErr w:type="spellStart"/>
-            <w:r>
-              <w:rPr>
-                <w:sz w:val="24"/>
-              </w:rPr>
-              <w:t>FastEthernet</w:t>
-            </w:r>
-            <w:proofErr w:type="spellEnd"/>
+              <w:t xml:space="preserve"> порт FastEthernet</w:t>
+            </w:r>
           </w:p>
         </w:tc>
       </w:tr>
@@ -19905,7 +19392,7 @@
               <w:rPr>
                 <w:sz w:val="24"/>
               </w:rPr>
-              <w:t>SW-F3-ACC-004-Rambutan</w:t>
+              <w:t>SW-F3-ACC-04-Rambutan</w:t>
             </w:r>
           </w:p>
         </w:tc>
@@ -19933,30 +19420,8 @@
               <w:rPr>
                 <w:sz w:val="24"/>
               </w:rPr>
-              <w:t xml:space="preserve">24 порта </w:t>
-            </w:r>
-            <w:proofErr w:type="spellStart"/>
-            <w:r>
-              <w:rPr>
-                <w:sz w:val="24"/>
-              </w:rPr>
-              <w:t>FastEthernet</w:t>
-            </w:r>
-            <w:proofErr w:type="spellEnd"/>
-            <w:r>
-              <w:rPr>
-                <w:sz w:val="24"/>
-              </w:rPr>
-              <w:t xml:space="preserve">, 2 порта </w:t>
-            </w:r>
-            <w:proofErr w:type="spellStart"/>
-            <w:r>
-              <w:rPr>
-                <w:sz w:val="24"/>
-              </w:rPr>
-              <w:t>GigabitEthernet</w:t>
-            </w:r>
-            <w:proofErr w:type="spellEnd"/>
+              <w:t>24 порта FastEthernet, 2 порта GigabitEthernet</w:t>
+            </w:r>
           </w:p>
         </w:tc>
         <w:tc>
@@ -19989,37 +19454,15 @@
               <w:rPr>
                 <w:sz w:val="24"/>
               </w:rPr>
-              <w:t xml:space="preserve"> портов </w:t>
-            </w:r>
-            <w:proofErr w:type="spellStart"/>
-            <w:r>
-              <w:rPr>
-                <w:sz w:val="24"/>
-              </w:rPr>
-              <w:t>FastEthernet</w:t>
-            </w:r>
-            <w:proofErr w:type="spellEnd"/>
-            <w:r>
-              <w:rPr>
-                <w:sz w:val="24"/>
-              </w:rPr>
-              <w:t>,</w:t>
+              <w:t xml:space="preserve"> портов FastEthernet,</w:t>
             </w:r>
             <w:r>
               <w:rPr>
                 <w:sz w:val="24"/>
               </w:rPr>
               <w:br/>
-              <w:t xml:space="preserve">2 порта </w:t>
-            </w:r>
-            <w:proofErr w:type="spellStart"/>
-            <w:r>
-              <w:rPr>
-                <w:sz w:val="24"/>
-              </w:rPr>
-              <w:t>GigabitEthernet</w:t>
-            </w:r>
-            <w:proofErr w:type="spellEnd"/>
+              <w:t>2 порта GigabitEthernet</w:t>
+            </w:r>
           </w:p>
         </w:tc>
         <w:tc>
@@ -20052,16 +19495,8 @@
               <w:rPr>
                 <w:sz w:val="24"/>
               </w:rPr>
-              <w:t xml:space="preserve"> портов </w:t>
-            </w:r>
-            <w:proofErr w:type="spellStart"/>
-            <w:r>
-              <w:rPr>
-                <w:sz w:val="24"/>
-              </w:rPr>
-              <w:t>FastEthernet</w:t>
-            </w:r>
-            <w:proofErr w:type="spellEnd"/>
+              <w:t xml:space="preserve"> портов FastEthernet</w:t>
+            </w:r>
           </w:p>
         </w:tc>
       </w:tr>
@@ -20114,7 +19549,7 @@
               <w:rPr>
                 <w:sz w:val="24"/>
               </w:rPr>
-              <w:t>SW-F3-ACC-005-Rambutan</w:t>
+              <w:t>SW-F3-ACC-05-Rambutan</w:t>
             </w:r>
           </w:p>
         </w:tc>
@@ -20142,30 +19577,8 @@
               <w:rPr>
                 <w:sz w:val="24"/>
               </w:rPr>
-              <w:t xml:space="preserve">24 порта </w:t>
-            </w:r>
-            <w:proofErr w:type="spellStart"/>
-            <w:r>
-              <w:rPr>
-                <w:sz w:val="24"/>
-              </w:rPr>
-              <w:t>FastEthernet</w:t>
-            </w:r>
-            <w:proofErr w:type="spellEnd"/>
-            <w:r>
-              <w:rPr>
-                <w:sz w:val="24"/>
-              </w:rPr>
-              <w:t xml:space="preserve">, 2 порта </w:t>
-            </w:r>
-            <w:proofErr w:type="spellStart"/>
-            <w:r>
-              <w:rPr>
-                <w:sz w:val="24"/>
-              </w:rPr>
-              <w:t>GigabitEthernet</w:t>
-            </w:r>
-            <w:proofErr w:type="spellEnd"/>
+              <w:t>24 порта FastEthernet, 2 порта GigabitEthernet</w:t>
+            </w:r>
           </w:p>
         </w:tc>
         <w:tc>
@@ -20204,37 +19617,15 @@
               <w:rPr>
                 <w:sz w:val="24"/>
               </w:rPr>
-              <w:t xml:space="preserve"> портов </w:t>
-            </w:r>
-            <w:proofErr w:type="spellStart"/>
-            <w:r>
-              <w:rPr>
-                <w:sz w:val="24"/>
-              </w:rPr>
-              <w:t>FastEthernet</w:t>
-            </w:r>
-            <w:proofErr w:type="spellEnd"/>
-            <w:r>
-              <w:rPr>
-                <w:sz w:val="24"/>
-              </w:rPr>
-              <w:t>,</w:t>
+              <w:t xml:space="preserve"> портов FastEthernet,</w:t>
             </w:r>
             <w:r>
               <w:rPr>
                 <w:sz w:val="24"/>
               </w:rPr>
               <w:br/>
-              <w:t xml:space="preserve">2 порта </w:t>
-            </w:r>
-            <w:proofErr w:type="spellStart"/>
-            <w:r>
-              <w:rPr>
-                <w:sz w:val="24"/>
-              </w:rPr>
-              <w:t>GigabitEthernet</w:t>
-            </w:r>
-            <w:proofErr w:type="spellEnd"/>
+              <w:t>2 порта GigabitEthernet</w:t>
+            </w:r>
           </w:p>
         </w:tc>
         <w:tc>
@@ -20267,16 +19658,8 @@
               <w:rPr>
                 <w:sz w:val="24"/>
               </w:rPr>
-              <w:t xml:space="preserve"> портов </w:t>
-            </w:r>
-            <w:proofErr w:type="spellStart"/>
-            <w:r>
-              <w:rPr>
-                <w:sz w:val="24"/>
-              </w:rPr>
-              <w:t>FastEthernet</w:t>
-            </w:r>
-            <w:proofErr w:type="spellEnd"/>
+              <w:t xml:space="preserve"> портов FastEthernet</w:t>
+            </w:r>
           </w:p>
         </w:tc>
       </w:tr>
@@ -20329,7 +19712,7 @@
               <w:rPr>
                 <w:sz w:val="24"/>
               </w:rPr>
-              <w:t>SW-F3-ACC-006-Rambutan</w:t>
+              <w:t>SW-F3-ACC-06-Rambutan</w:t>
             </w:r>
           </w:p>
         </w:tc>
@@ -20357,30 +19740,8 @@
               <w:rPr>
                 <w:sz w:val="24"/>
               </w:rPr>
-              <w:t xml:space="preserve">24 порта </w:t>
-            </w:r>
-            <w:proofErr w:type="spellStart"/>
-            <w:r>
-              <w:rPr>
-                <w:sz w:val="24"/>
-              </w:rPr>
-              <w:t>FastEthernet</w:t>
-            </w:r>
-            <w:proofErr w:type="spellEnd"/>
-            <w:r>
-              <w:rPr>
-                <w:sz w:val="24"/>
-              </w:rPr>
-              <w:t xml:space="preserve">, 2 порта </w:t>
-            </w:r>
-            <w:proofErr w:type="spellStart"/>
-            <w:r>
-              <w:rPr>
-                <w:sz w:val="24"/>
-              </w:rPr>
-              <w:t>GigabitEthernet</w:t>
-            </w:r>
-            <w:proofErr w:type="spellEnd"/>
+              <w:t>24 порта FastEthernet, 2 порта GigabitEthernet</w:t>
+            </w:r>
           </w:p>
         </w:tc>
         <w:tc>
@@ -20419,37 +19780,15 @@
               <w:rPr>
                 <w:sz w:val="24"/>
               </w:rPr>
-              <w:t xml:space="preserve"> портов </w:t>
-            </w:r>
-            <w:proofErr w:type="spellStart"/>
-            <w:r>
-              <w:rPr>
-                <w:sz w:val="24"/>
-              </w:rPr>
-              <w:t>FastEthernet</w:t>
-            </w:r>
-            <w:proofErr w:type="spellEnd"/>
-            <w:r>
-              <w:rPr>
-                <w:sz w:val="24"/>
-              </w:rPr>
-              <w:t>,</w:t>
+              <w:t xml:space="preserve"> портов FastEthernet,</w:t>
             </w:r>
             <w:r>
               <w:rPr>
                 <w:sz w:val="24"/>
               </w:rPr>
               <w:br/>
-              <w:t xml:space="preserve">2 порта </w:t>
-            </w:r>
-            <w:proofErr w:type="spellStart"/>
-            <w:r>
-              <w:rPr>
-                <w:sz w:val="24"/>
-              </w:rPr>
-              <w:t>GigabitEthernet</w:t>
-            </w:r>
-            <w:proofErr w:type="spellEnd"/>
+              <w:t>2 порта GigabitEthernet</w:t>
+            </w:r>
           </w:p>
         </w:tc>
         <w:tc>
@@ -20482,16 +19821,8 @@
               <w:rPr>
                 <w:sz w:val="24"/>
               </w:rPr>
-              <w:t xml:space="preserve"> портов </w:t>
-            </w:r>
-            <w:proofErr w:type="spellStart"/>
-            <w:r>
-              <w:rPr>
-                <w:sz w:val="24"/>
-              </w:rPr>
-              <w:t>FastEthernet</w:t>
-            </w:r>
-            <w:proofErr w:type="spellEnd"/>
+              <w:t xml:space="preserve"> портов FastEthernet</w:t>
+            </w:r>
           </w:p>
         </w:tc>
       </w:tr>
@@ -20544,7 +19875,7 @@
               <w:rPr>
                 <w:sz w:val="24"/>
               </w:rPr>
-              <w:t>SW-F3-ACC-007-Rambutan</w:t>
+              <w:t>SW-F3-ACC-07-Rambutan</w:t>
             </w:r>
           </w:p>
         </w:tc>
@@ -20572,30 +19903,8 @@
               <w:rPr>
                 <w:sz w:val="24"/>
               </w:rPr>
-              <w:t xml:space="preserve">24 порта </w:t>
-            </w:r>
-            <w:proofErr w:type="spellStart"/>
-            <w:r>
-              <w:rPr>
-                <w:sz w:val="24"/>
-              </w:rPr>
-              <w:t>FastEthernet</w:t>
-            </w:r>
-            <w:proofErr w:type="spellEnd"/>
-            <w:r>
-              <w:rPr>
-                <w:sz w:val="24"/>
-              </w:rPr>
-              <w:t xml:space="preserve">, 2 порта </w:t>
-            </w:r>
-            <w:proofErr w:type="spellStart"/>
-            <w:r>
-              <w:rPr>
-                <w:sz w:val="24"/>
-              </w:rPr>
-              <w:t>GigabitEthernet</w:t>
-            </w:r>
-            <w:proofErr w:type="spellEnd"/>
+              <w:t>24 порта FastEthernet, 2 порта GigabitEthernet</w:t>
+            </w:r>
           </w:p>
         </w:tc>
         <w:tc>
@@ -20634,37 +19943,15 @@
               <w:rPr>
                 <w:sz w:val="24"/>
               </w:rPr>
-              <w:t xml:space="preserve"> портов </w:t>
-            </w:r>
-            <w:proofErr w:type="spellStart"/>
-            <w:r>
-              <w:rPr>
-                <w:sz w:val="24"/>
-              </w:rPr>
-              <w:t>FastEthernet</w:t>
-            </w:r>
-            <w:proofErr w:type="spellEnd"/>
-            <w:r>
-              <w:rPr>
-                <w:sz w:val="24"/>
-              </w:rPr>
-              <w:t>,</w:t>
+              <w:t xml:space="preserve"> портов FastEthernet,</w:t>
             </w:r>
             <w:r>
               <w:rPr>
                 <w:sz w:val="24"/>
               </w:rPr>
               <w:br/>
-              <w:t xml:space="preserve">2 порта </w:t>
-            </w:r>
-            <w:proofErr w:type="spellStart"/>
-            <w:r>
-              <w:rPr>
-                <w:sz w:val="24"/>
-              </w:rPr>
-              <w:t>GigabitEthernet</w:t>
-            </w:r>
-            <w:proofErr w:type="spellEnd"/>
+              <w:t>2 порта GigabitEthernet</w:t>
+            </w:r>
           </w:p>
         </w:tc>
         <w:tc>
@@ -20697,16 +19984,8 @@
               <w:rPr>
                 <w:sz w:val="24"/>
               </w:rPr>
-              <w:t xml:space="preserve"> портов </w:t>
-            </w:r>
-            <w:proofErr w:type="spellStart"/>
-            <w:r>
-              <w:rPr>
-                <w:sz w:val="24"/>
-              </w:rPr>
-              <w:t>FastEthernet</w:t>
-            </w:r>
-            <w:proofErr w:type="spellEnd"/>
+              <w:t xml:space="preserve"> портов FastEthernet</w:t>
+            </w:r>
           </w:p>
         </w:tc>
       </w:tr>
@@ -20759,7 +20038,7 @@
               <w:rPr>
                 <w:sz w:val="24"/>
               </w:rPr>
-              <w:t>SW-F3-ACC-008-Rambutan</w:t>
+              <w:t>SW-F3-ACC-08-Rambutan</w:t>
             </w:r>
           </w:p>
         </w:tc>
@@ -20787,37 +20066,15 @@
               <w:rPr>
                 <w:sz w:val="24"/>
               </w:rPr>
-              <w:t xml:space="preserve">24 порта </w:t>
-            </w:r>
-            <w:proofErr w:type="spellStart"/>
-            <w:r>
-              <w:rPr>
-                <w:sz w:val="24"/>
-              </w:rPr>
-              <w:t>FastEthernet</w:t>
-            </w:r>
-            <w:proofErr w:type="spellEnd"/>
-            <w:r>
-              <w:rPr>
-                <w:sz w:val="24"/>
-              </w:rPr>
-              <w:t xml:space="preserve">, 2 </w:t>
+              <w:t xml:space="preserve">24 порта FastEthernet, 2 </w:t>
             </w:r>
             <w:r>
               <w:rPr>
                 <w:sz w:val="24"/>
               </w:rPr>
               <w:lastRenderedPageBreak/>
-              <w:t xml:space="preserve">порта </w:t>
-            </w:r>
-            <w:proofErr w:type="spellStart"/>
-            <w:r>
-              <w:rPr>
-                <w:sz w:val="24"/>
-              </w:rPr>
-              <w:t>GigabitEthernet</w:t>
-            </w:r>
-            <w:proofErr w:type="spellEnd"/>
+              <w:t>порта GigabitEthernet</w:t>
+            </w:r>
           </w:p>
         </w:tc>
         <w:tc>
@@ -20857,21 +20114,7 @@
               <w:rPr>
                 <w:sz w:val="24"/>
               </w:rPr>
-              <w:t xml:space="preserve"> портов </w:t>
-            </w:r>
-            <w:proofErr w:type="spellStart"/>
-            <w:r>
-              <w:rPr>
-                <w:sz w:val="24"/>
-              </w:rPr>
-              <w:t>FastEthernet</w:t>
-            </w:r>
-            <w:proofErr w:type="spellEnd"/>
-            <w:r>
-              <w:rPr>
-                <w:sz w:val="24"/>
-              </w:rPr>
-              <w:t>,</w:t>
+              <w:t xml:space="preserve"> портов FastEthernet,</w:t>
             </w:r>
             <w:r>
               <w:rPr>
@@ -20884,16 +20127,8 @@
                 <w:sz w:val="24"/>
               </w:rPr>
               <w:lastRenderedPageBreak/>
-              <w:t xml:space="preserve">2 порта </w:t>
-            </w:r>
-            <w:proofErr w:type="spellStart"/>
-            <w:r>
-              <w:rPr>
-                <w:sz w:val="24"/>
-              </w:rPr>
-              <w:t>GigabitEthernet</w:t>
-            </w:r>
-            <w:proofErr w:type="spellEnd"/>
+              <w:t>2 порта GigabitEthernet</w:t>
+            </w:r>
           </w:p>
         </w:tc>
         <w:tc>
@@ -20927,16 +20162,8 @@
               <w:rPr>
                 <w:sz w:val="24"/>
               </w:rPr>
-              <w:t xml:space="preserve"> портов </w:t>
-            </w:r>
-            <w:proofErr w:type="spellStart"/>
-            <w:r>
-              <w:rPr>
-                <w:sz w:val="24"/>
-              </w:rPr>
-              <w:t>FastEthernet</w:t>
-            </w:r>
-            <w:proofErr w:type="spellEnd"/>
+              <w:t xml:space="preserve"> портов FastEthernet</w:t>
+            </w:r>
           </w:p>
         </w:tc>
       </w:tr>
@@ -21021,7 +20248,7 @@
                 <w:sz w:val="24"/>
                 <w:lang w:val="en-US"/>
               </w:rPr>
-              <w:t>001</w:t>
+              <w:t>01</w:t>
             </w:r>
             <w:r>
               <w:rPr>
@@ -21029,14 +20256,12 @@
               </w:rPr>
               <w:t>-</w:t>
             </w:r>
-            <w:proofErr w:type="spellStart"/>
             <w:r>
               <w:rPr>
                 <w:sz w:val="24"/>
               </w:rPr>
               <w:t>Rambutan</w:t>
             </w:r>
-            <w:proofErr w:type="spellEnd"/>
           </w:p>
         </w:tc>
         <w:tc>
@@ -21063,16 +20288,8 @@
               <w:rPr>
                 <w:sz w:val="24"/>
               </w:rPr>
-              <w:t xml:space="preserve">24 порта </w:t>
-            </w:r>
-            <w:proofErr w:type="spellStart"/>
-            <w:r>
-              <w:rPr>
-                <w:sz w:val="24"/>
-              </w:rPr>
-              <w:t>GigabitEthernet</w:t>
-            </w:r>
-            <w:proofErr w:type="spellEnd"/>
+              <w:t>24 порта GigabitEthernet</w:t>
+            </w:r>
           </w:p>
         </w:tc>
         <w:tc>
@@ -21201,22 +20418,14 @@
                 <w:sz w:val="24"/>
                 <w:lang w:val="en-US"/>
               </w:rPr>
-              <w:t>002</w:t>
-            </w:r>
-            <w:r>
-              <w:rPr>
-                <w:sz w:val="24"/>
-              </w:rPr>
-              <w:t>-</w:t>
-            </w:r>
-            <w:proofErr w:type="spellStart"/>
-            <w:r>
-              <w:rPr>
-                <w:sz w:val="24"/>
-              </w:rPr>
-              <w:t>Rambutan</w:t>
-            </w:r>
-            <w:proofErr w:type="spellEnd"/>
+              <w:t>02</w:t>
+            </w:r>
+            <w:r>
+              <w:rPr>
+                <w:sz w:val="24"/>
+              </w:rPr>
+              <w:t>-Rambutan</w:t>
+            </w:r>
           </w:p>
         </w:tc>
         <w:tc>
@@ -21243,16 +20452,8 @@
               <w:rPr>
                 <w:sz w:val="24"/>
               </w:rPr>
-              <w:t xml:space="preserve">24 порта </w:t>
-            </w:r>
-            <w:proofErr w:type="spellStart"/>
-            <w:r>
-              <w:rPr>
-                <w:sz w:val="24"/>
-              </w:rPr>
-              <w:t>GigabitEthernet</w:t>
-            </w:r>
-            <w:proofErr w:type="spellEnd"/>
+              <w:t>24 порта GigabitEthernet</w:t>
+            </w:r>
           </w:p>
         </w:tc>
         <w:tc>
@@ -21462,7 +20663,7 @@
               <w:rPr>
                 <w:sz w:val="24"/>
               </w:rPr>
-              <w:t>SW-F4-ACC-001-Rambutan</w:t>
+              <w:t>SW-F4-ACC-01-Rambutan</w:t>
             </w:r>
           </w:p>
         </w:tc>
@@ -21490,30 +20691,8 @@
               <w:rPr>
                 <w:sz w:val="24"/>
               </w:rPr>
-              <w:t xml:space="preserve">24 порта </w:t>
-            </w:r>
-            <w:proofErr w:type="spellStart"/>
-            <w:r>
-              <w:rPr>
-                <w:sz w:val="24"/>
-              </w:rPr>
-              <w:t>FastEthernet</w:t>
-            </w:r>
-            <w:proofErr w:type="spellEnd"/>
-            <w:r>
-              <w:rPr>
-                <w:sz w:val="24"/>
-              </w:rPr>
-              <w:t xml:space="preserve">, 2 порта </w:t>
-            </w:r>
-            <w:proofErr w:type="spellStart"/>
-            <w:r>
-              <w:rPr>
-                <w:sz w:val="24"/>
-              </w:rPr>
-              <w:t>GigabitEthernet</w:t>
-            </w:r>
-            <w:proofErr w:type="spellEnd"/>
+              <w:t>24 порта FastEthernet, 2 порта GigabitEthernet</w:t>
+            </w:r>
           </w:p>
         </w:tc>
         <w:tc>
@@ -21552,37 +20731,15 @@
               <w:rPr>
                 <w:sz w:val="24"/>
               </w:rPr>
-              <w:t xml:space="preserve"> портов </w:t>
-            </w:r>
-            <w:proofErr w:type="spellStart"/>
-            <w:r>
-              <w:rPr>
-                <w:sz w:val="24"/>
-              </w:rPr>
-              <w:t>FastEthernet</w:t>
-            </w:r>
-            <w:proofErr w:type="spellEnd"/>
-            <w:r>
-              <w:rPr>
-                <w:sz w:val="24"/>
-              </w:rPr>
-              <w:t>,</w:t>
+              <w:t xml:space="preserve"> портов FastEthernet,</w:t>
             </w:r>
             <w:r>
               <w:rPr>
                 <w:sz w:val="24"/>
               </w:rPr>
               <w:br/>
-              <w:t xml:space="preserve">2 порта </w:t>
-            </w:r>
-            <w:proofErr w:type="spellStart"/>
-            <w:r>
-              <w:rPr>
-                <w:sz w:val="24"/>
-              </w:rPr>
-              <w:t>GigabitEthernet</w:t>
-            </w:r>
-            <w:proofErr w:type="spellEnd"/>
+              <w:t>2 порта GigabitEthernet</w:t>
+            </w:r>
           </w:p>
         </w:tc>
         <w:tc>
@@ -21615,16 +20772,8 @@
               <w:rPr>
                 <w:sz w:val="24"/>
               </w:rPr>
-              <w:t xml:space="preserve"> портов </w:t>
-            </w:r>
-            <w:proofErr w:type="spellStart"/>
-            <w:r>
-              <w:rPr>
-                <w:sz w:val="24"/>
-              </w:rPr>
-              <w:t>FastEthernet</w:t>
-            </w:r>
-            <w:proofErr w:type="spellEnd"/>
+              <w:t xml:space="preserve"> портов FastEthernet</w:t>
+            </w:r>
           </w:p>
         </w:tc>
       </w:tr>
@@ -21677,7 +20826,7 @@
               <w:rPr>
                 <w:sz w:val="24"/>
               </w:rPr>
-              <w:t>SW-F4-ACC-002-Rambutan</w:t>
+              <w:t>SW-F4-ACC-02-Rambutan</w:t>
             </w:r>
           </w:p>
         </w:tc>
@@ -21705,30 +20854,8 @@
               <w:rPr>
                 <w:sz w:val="24"/>
               </w:rPr>
-              <w:t xml:space="preserve">24 порта </w:t>
-            </w:r>
-            <w:proofErr w:type="spellStart"/>
-            <w:r>
-              <w:rPr>
-                <w:sz w:val="24"/>
-              </w:rPr>
-              <w:t>FastEthernet</w:t>
-            </w:r>
-            <w:proofErr w:type="spellEnd"/>
-            <w:r>
-              <w:rPr>
-                <w:sz w:val="24"/>
-              </w:rPr>
-              <w:t xml:space="preserve">, 2 порта </w:t>
-            </w:r>
-            <w:proofErr w:type="spellStart"/>
-            <w:r>
-              <w:rPr>
-                <w:sz w:val="24"/>
-              </w:rPr>
-              <w:t>GigabitEthernet</w:t>
-            </w:r>
-            <w:proofErr w:type="spellEnd"/>
+              <w:t>24 порта FastEthernet, 2 порта GigabitEthernet</w:t>
+            </w:r>
           </w:p>
         </w:tc>
         <w:tc>
@@ -21761,37 +20888,15 @@
               <w:rPr>
                 <w:sz w:val="24"/>
               </w:rPr>
-              <w:t xml:space="preserve"> портов </w:t>
-            </w:r>
-            <w:proofErr w:type="spellStart"/>
-            <w:r>
-              <w:rPr>
-                <w:sz w:val="24"/>
-              </w:rPr>
-              <w:t>FastEthernet</w:t>
-            </w:r>
-            <w:proofErr w:type="spellEnd"/>
-            <w:r>
-              <w:rPr>
-                <w:sz w:val="24"/>
-              </w:rPr>
-              <w:t>,</w:t>
+              <w:t xml:space="preserve"> портов FastEthernet,</w:t>
             </w:r>
             <w:r>
               <w:rPr>
                 <w:sz w:val="24"/>
               </w:rPr>
               <w:br/>
-              <w:t xml:space="preserve">2 порта </w:t>
-            </w:r>
-            <w:proofErr w:type="spellStart"/>
-            <w:r>
-              <w:rPr>
-                <w:sz w:val="24"/>
-              </w:rPr>
-              <w:t>GigabitEthernet</w:t>
-            </w:r>
-            <w:proofErr w:type="spellEnd"/>
+              <w:t>2 порта GigabitEthernet</w:t>
+            </w:r>
           </w:p>
         </w:tc>
         <w:tc>
@@ -21836,16 +20941,8 @@
               <w:rPr>
                 <w:sz w:val="24"/>
               </w:rPr>
-              <w:t xml:space="preserve"> </w:t>
-            </w:r>
-            <w:proofErr w:type="spellStart"/>
-            <w:r>
-              <w:rPr>
-                <w:sz w:val="24"/>
-              </w:rPr>
-              <w:t>FastEthernet</w:t>
-            </w:r>
-            <w:proofErr w:type="spellEnd"/>
+              <w:t xml:space="preserve"> FastEthernet</w:t>
+            </w:r>
           </w:p>
         </w:tc>
       </w:tr>
@@ -21898,7 +20995,7 @@
               <w:rPr>
                 <w:sz w:val="24"/>
               </w:rPr>
-              <w:t>SW-F4-ACC-003-Rambutan</w:t>
+              <w:t>SW-F4-ACC-03-Rambutan</w:t>
             </w:r>
           </w:p>
         </w:tc>
@@ -21926,30 +21023,8 @@
               <w:rPr>
                 <w:sz w:val="24"/>
               </w:rPr>
-              <w:t xml:space="preserve">24 порта </w:t>
-            </w:r>
-            <w:proofErr w:type="spellStart"/>
-            <w:r>
-              <w:rPr>
-                <w:sz w:val="24"/>
-              </w:rPr>
-              <w:t>FastEthernet</w:t>
-            </w:r>
-            <w:proofErr w:type="spellEnd"/>
-            <w:r>
-              <w:rPr>
-                <w:sz w:val="24"/>
-              </w:rPr>
-              <w:t xml:space="preserve">, 2 порта </w:t>
-            </w:r>
-            <w:proofErr w:type="spellStart"/>
-            <w:r>
-              <w:rPr>
-                <w:sz w:val="24"/>
-              </w:rPr>
-              <w:t>GigabitEthernet</w:t>
-            </w:r>
-            <w:proofErr w:type="spellEnd"/>
+              <w:t>24 порта FastEthernet, 2 порта GigabitEthernet</w:t>
+            </w:r>
           </w:p>
         </w:tc>
         <w:tc>
@@ -21982,21 +21057,7 @@
               <w:rPr>
                 <w:sz w:val="24"/>
               </w:rPr>
-              <w:t xml:space="preserve"> портов </w:t>
-            </w:r>
-            <w:proofErr w:type="spellStart"/>
-            <w:r>
-              <w:rPr>
-                <w:sz w:val="24"/>
-              </w:rPr>
-              <w:t>FastEthernet</w:t>
-            </w:r>
-            <w:proofErr w:type="spellEnd"/>
-            <w:r>
-              <w:rPr>
-                <w:sz w:val="24"/>
-              </w:rPr>
-              <w:t>,</w:t>
+              <w:t xml:space="preserve"> портов FastEthernet,</w:t>
             </w:r>
             <w:r>
               <w:rPr>
@@ -22014,16 +21075,8 @@
               <w:rPr>
                 <w:sz w:val="24"/>
               </w:rPr>
-              <w:t xml:space="preserve"> порта </w:t>
-            </w:r>
-            <w:proofErr w:type="spellStart"/>
-            <w:r>
-              <w:rPr>
-                <w:sz w:val="24"/>
-              </w:rPr>
-              <w:t>GigabitEthernet</w:t>
-            </w:r>
-            <w:proofErr w:type="spellEnd"/>
+              <w:t xml:space="preserve"> порта GigabitEthernet</w:t>
+            </w:r>
           </w:p>
         </w:tc>
         <w:tc>
@@ -22050,16 +21103,8 @@
               <w:rPr>
                 <w:sz w:val="24"/>
               </w:rPr>
-              <w:t xml:space="preserve">1 порт </w:t>
-            </w:r>
-            <w:proofErr w:type="spellStart"/>
-            <w:r>
-              <w:rPr>
-                <w:sz w:val="24"/>
-              </w:rPr>
-              <w:t>FastEthernet</w:t>
-            </w:r>
-            <w:proofErr w:type="spellEnd"/>
+              <w:t>1 порт FastEthernet</w:t>
+            </w:r>
           </w:p>
         </w:tc>
       </w:tr>
@@ -22112,7 +21157,7 @@
               <w:rPr>
                 <w:sz w:val="24"/>
               </w:rPr>
-              <w:t>SW-F4-ACC-004-Rambutan</w:t>
+              <w:t>SW-F4-ACC-04-Rambutan</w:t>
             </w:r>
           </w:p>
         </w:tc>
@@ -22140,30 +21185,8 @@
               <w:rPr>
                 <w:sz w:val="24"/>
               </w:rPr>
-              <w:t xml:space="preserve">24 порта </w:t>
-            </w:r>
-            <w:proofErr w:type="spellStart"/>
-            <w:r>
-              <w:rPr>
-                <w:sz w:val="24"/>
-              </w:rPr>
-              <w:t>FastEthernet</w:t>
-            </w:r>
-            <w:proofErr w:type="spellEnd"/>
-            <w:r>
-              <w:rPr>
-                <w:sz w:val="24"/>
-              </w:rPr>
-              <w:t xml:space="preserve">, 2 порта </w:t>
-            </w:r>
-            <w:proofErr w:type="spellStart"/>
-            <w:r>
-              <w:rPr>
-                <w:sz w:val="24"/>
-              </w:rPr>
-              <w:t>GigabitEthernet</w:t>
-            </w:r>
-            <w:proofErr w:type="spellEnd"/>
+              <w:t>24 порта FastEthernet, 2 порта GigabitEthernet</w:t>
+            </w:r>
           </w:p>
         </w:tc>
         <w:tc>
@@ -22196,37 +21219,15 @@
               <w:rPr>
                 <w:sz w:val="24"/>
               </w:rPr>
-              <w:t xml:space="preserve"> портов </w:t>
-            </w:r>
-            <w:proofErr w:type="spellStart"/>
-            <w:r>
-              <w:rPr>
-                <w:sz w:val="24"/>
-              </w:rPr>
-              <w:t>FastEthernet</w:t>
-            </w:r>
-            <w:proofErr w:type="spellEnd"/>
-            <w:r>
-              <w:rPr>
-                <w:sz w:val="24"/>
-              </w:rPr>
-              <w:t>,</w:t>
+              <w:t xml:space="preserve"> портов FastEthernet,</w:t>
             </w:r>
             <w:r>
               <w:rPr>
                 <w:sz w:val="24"/>
               </w:rPr>
               <w:br/>
-              <w:t xml:space="preserve">2 порта </w:t>
-            </w:r>
-            <w:proofErr w:type="spellStart"/>
-            <w:r>
-              <w:rPr>
-                <w:sz w:val="24"/>
-              </w:rPr>
-              <w:t>GigabitEthernet</w:t>
-            </w:r>
-            <w:proofErr w:type="spellEnd"/>
+              <w:t>2 порта GigabitEthernet</w:t>
+            </w:r>
           </w:p>
         </w:tc>
         <w:tc>
@@ -22259,16 +21260,8 @@
               <w:rPr>
                 <w:sz w:val="24"/>
               </w:rPr>
-              <w:t xml:space="preserve"> портов </w:t>
-            </w:r>
-            <w:proofErr w:type="spellStart"/>
-            <w:r>
-              <w:rPr>
-                <w:sz w:val="24"/>
-              </w:rPr>
-              <w:t>FastEthernet</w:t>
-            </w:r>
-            <w:proofErr w:type="spellEnd"/>
+              <w:t xml:space="preserve"> портов FastEthernet</w:t>
+            </w:r>
           </w:p>
         </w:tc>
       </w:tr>
@@ -22321,7 +21314,7 @@
               <w:rPr>
                 <w:sz w:val="24"/>
               </w:rPr>
-              <w:t>SW-F4-ACC-005-Rambutan</w:t>
+              <w:t>SW-F4-ACC-05-Rambutan</w:t>
             </w:r>
           </w:p>
         </w:tc>
@@ -22349,30 +21342,8 @@
               <w:rPr>
                 <w:sz w:val="24"/>
               </w:rPr>
-              <w:t xml:space="preserve">24 порта </w:t>
-            </w:r>
-            <w:proofErr w:type="spellStart"/>
-            <w:r>
-              <w:rPr>
-                <w:sz w:val="24"/>
-              </w:rPr>
-              <w:t>FastEthernet</w:t>
-            </w:r>
-            <w:proofErr w:type="spellEnd"/>
-            <w:r>
-              <w:rPr>
-                <w:sz w:val="24"/>
-              </w:rPr>
-              <w:t xml:space="preserve">, 2 порта </w:t>
-            </w:r>
-            <w:proofErr w:type="spellStart"/>
-            <w:r>
-              <w:rPr>
-                <w:sz w:val="24"/>
-              </w:rPr>
-              <w:t>GigabitEthernet</w:t>
-            </w:r>
-            <w:proofErr w:type="spellEnd"/>
+              <w:t>24 порта FastEthernet, 2 порта GigabitEthernet</w:t>
+            </w:r>
           </w:p>
         </w:tc>
         <w:tc>
@@ -22405,37 +21376,15 @@
               <w:rPr>
                 <w:sz w:val="24"/>
               </w:rPr>
-              <w:t xml:space="preserve"> портов </w:t>
-            </w:r>
-            <w:proofErr w:type="spellStart"/>
-            <w:r>
-              <w:rPr>
-                <w:sz w:val="24"/>
-              </w:rPr>
-              <w:t>FastEthernet</w:t>
-            </w:r>
-            <w:proofErr w:type="spellEnd"/>
-            <w:r>
-              <w:rPr>
-                <w:sz w:val="24"/>
-              </w:rPr>
-              <w:t>,</w:t>
+              <w:t xml:space="preserve"> портов FastEthernet,</w:t>
             </w:r>
             <w:r>
               <w:rPr>
                 <w:sz w:val="24"/>
               </w:rPr>
               <w:br/>
-              <w:t xml:space="preserve">2 порта </w:t>
-            </w:r>
-            <w:proofErr w:type="spellStart"/>
-            <w:r>
-              <w:rPr>
-                <w:sz w:val="24"/>
-              </w:rPr>
-              <w:t>GigabitEthernet</w:t>
-            </w:r>
-            <w:proofErr w:type="spellEnd"/>
+              <w:t>2 порта GigabitEthernet</w:t>
+            </w:r>
           </w:p>
         </w:tc>
         <w:tc>
@@ -22468,16 +21417,8 @@
               <w:rPr>
                 <w:sz w:val="24"/>
               </w:rPr>
-              <w:t xml:space="preserve"> портов </w:t>
-            </w:r>
-            <w:proofErr w:type="spellStart"/>
-            <w:r>
-              <w:rPr>
-                <w:sz w:val="24"/>
-              </w:rPr>
-              <w:t>FastEthernet</w:t>
-            </w:r>
-            <w:proofErr w:type="spellEnd"/>
+              <w:t xml:space="preserve"> портов FastEthernet</w:t>
+            </w:r>
           </w:p>
         </w:tc>
       </w:tr>
@@ -22530,7 +21471,7 @@
               <w:rPr>
                 <w:sz w:val="24"/>
               </w:rPr>
-              <w:t>SW-F4-ACC-006-Rambutan</w:t>
+              <w:t>SW-F4-ACC-06-Rambutan</w:t>
             </w:r>
           </w:p>
         </w:tc>
@@ -22558,30 +21499,8 @@
               <w:rPr>
                 <w:sz w:val="24"/>
               </w:rPr>
-              <w:t xml:space="preserve">24 порта </w:t>
-            </w:r>
-            <w:proofErr w:type="spellStart"/>
-            <w:r>
-              <w:rPr>
-                <w:sz w:val="24"/>
-              </w:rPr>
-              <w:t>FastEthernet</w:t>
-            </w:r>
-            <w:proofErr w:type="spellEnd"/>
-            <w:r>
-              <w:rPr>
-                <w:sz w:val="24"/>
-              </w:rPr>
-              <w:t xml:space="preserve">, 2 порта </w:t>
-            </w:r>
-            <w:proofErr w:type="spellStart"/>
-            <w:r>
-              <w:rPr>
-                <w:sz w:val="24"/>
-              </w:rPr>
-              <w:t>GigabitEthernet</w:t>
-            </w:r>
-            <w:proofErr w:type="spellEnd"/>
+              <w:t>24 порта FastEthernet, 2 порта GigabitEthernet</w:t>
+            </w:r>
           </w:p>
         </w:tc>
         <w:tc>
@@ -22620,37 +21539,15 @@
               <w:rPr>
                 <w:sz w:val="24"/>
               </w:rPr>
-              <w:t xml:space="preserve"> портов </w:t>
-            </w:r>
-            <w:proofErr w:type="spellStart"/>
-            <w:r>
-              <w:rPr>
-                <w:sz w:val="24"/>
-              </w:rPr>
-              <w:t>FastEthernet</w:t>
-            </w:r>
-            <w:proofErr w:type="spellEnd"/>
-            <w:r>
-              <w:rPr>
-                <w:sz w:val="24"/>
-              </w:rPr>
-              <w:t>,</w:t>
+              <w:t xml:space="preserve"> портов FastEthernet,</w:t>
             </w:r>
             <w:r>
               <w:rPr>
                 <w:sz w:val="24"/>
               </w:rPr>
               <w:br/>
-              <w:t xml:space="preserve">2 порта </w:t>
-            </w:r>
-            <w:proofErr w:type="spellStart"/>
-            <w:r>
-              <w:rPr>
-                <w:sz w:val="24"/>
-              </w:rPr>
-              <w:t>GigabitEthernet</w:t>
-            </w:r>
-            <w:proofErr w:type="spellEnd"/>
+              <w:t>2 порта GigabitEthernet</w:t>
+            </w:r>
           </w:p>
         </w:tc>
         <w:tc>
@@ -22683,16 +21580,8 @@
               <w:rPr>
                 <w:sz w:val="24"/>
               </w:rPr>
-              <w:t xml:space="preserve"> портов </w:t>
-            </w:r>
-            <w:proofErr w:type="spellStart"/>
-            <w:r>
-              <w:rPr>
-                <w:sz w:val="24"/>
-              </w:rPr>
-              <w:t>FastEthernet</w:t>
-            </w:r>
-            <w:proofErr w:type="spellEnd"/>
+              <w:t xml:space="preserve"> портов FastEthernet</w:t>
+            </w:r>
           </w:p>
         </w:tc>
       </w:tr>
@@ -22745,7 +21634,7 @@
               <w:rPr>
                 <w:sz w:val="24"/>
               </w:rPr>
-              <w:t>SW-F4-ACC-007-Rambutan</w:t>
+              <w:t>SW-F4-ACC-07-Rambutan</w:t>
             </w:r>
           </w:p>
         </w:tc>
@@ -22773,30 +21662,8 @@
               <w:rPr>
                 <w:sz w:val="24"/>
               </w:rPr>
-              <w:t xml:space="preserve">24 порта </w:t>
-            </w:r>
-            <w:proofErr w:type="spellStart"/>
-            <w:r>
-              <w:rPr>
-                <w:sz w:val="24"/>
-              </w:rPr>
-              <w:t>FastEthernet</w:t>
-            </w:r>
-            <w:proofErr w:type="spellEnd"/>
-            <w:r>
-              <w:rPr>
-                <w:sz w:val="24"/>
-              </w:rPr>
-              <w:t xml:space="preserve">, 2 порта </w:t>
-            </w:r>
-            <w:proofErr w:type="spellStart"/>
-            <w:r>
-              <w:rPr>
-                <w:sz w:val="24"/>
-              </w:rPr>
-              <w:t>GigabitEthernet</w:t>
-            </w:r>
-            <w:proofErr w:type="spellEnd"/>
+              <w:t>24 порта FastEthernet, 2 порта GigabitEthernet</w:t>
+            </w:r>
           </w:p>
         </w:tc>
         <w:tc>
@@ -22835,37 +21702,15 @@
               <w:rPr>
                 <w:sz w:val="24"/>
               </w:rPr>
-              <w:t xml:space="preserve"> портов </w:t>
-            </w:r>
-            <w:proofErr w:type="spellStart"/>
-            <w:r>
-              <w:rPr>
-                <w:sz w:val="24"/>
-              </w:rPr>
-              <w:t>FastEthernet</w:t>
-            </w:r>
-            <w:proofErr w:type="spellEnd"/>
-            <w:r>
-              <w:rPr>
-                <w:sz w:val="24"/>
-              </w:rPr>
-              <w:t>,</w:t>
+              <w:t xml:space="preserve"> портов FastEthernet,</w:t>
             </w:r>
             <w:r>
               <w:rPr>
                 <w:sz w:val="24"/>
               </w:rPr>
               <w:br/>
-              <w:t xml:space="preserve">2 порта </w:t>
-            </w:r>
-            <w:proofErr w:type="spellStart"/>
-            <w:r>
-              <w:rPr>
-                <w:sz w:val="24"/>
-              </w:rPr>
-              <w:t>GigabitEthernet</w:t>
-            </w:r>
-            <w:proofErr w:type="spellEnd"/>
+              <w:t>2 порта GigabitEthernet</w:t>
+            </w:r>
           </w:p>
         </w:tc>
         <w:tc>
@@ -22898,16 +21743,8 @@
               <w:rPr>
                 <w:sz w:val="24"/>
               </w:rPr>
-              <w:t xml:space="preserve"> портов </w:t>
-            </w:r>
-            <w:proofErr w:type="spellStart"/>
-            <w:r>
-              <w:rPr>
-                <w:sz w:val="24"/>
-              </w:rPr>
-              <w:t>FastEthernet</w:t>
-            </w:r>
-            <w:proofErr w:type="spellEnd"/>
+              <w:t xml:space="preserve"> портов FastEthernet</w:t>
+            </w:r>
           </w:p>
         </w:tc>
       </w:tr>
@@ -22960,7 +21797,7 @@
               <w:rPr>
                 <w:sz w:val="24"/>
               </w:rPr>
-              <w:t>SW-F4-ACC-008-Rambutan</w:t>
+              <w:t>SW-F4-ACC-08-Rambutan</w:t>
             </w:r>
           </w:p>
         </w:tc>
@@ -22988,30 +21825,8 @@
               <w:rPr>
                 <w:sz w:val="24"/>
               </w:rPr>
-              <w:t xml:space="preserve">24 порта </w:t>
-            </w:r>
-            <w:proofErr w:type="spellStart"/>
-            <w:r>
-              <w:rPr>
-                <w:sz w:val="24"/>
-              </w:rPr>
-              <w:t>FastEthernet</w:t>
-            </w:r>
-            <w:proofErr w:type="spellEnd"/>
-            <w:r>
-              <w:rPr>
-                <w:sz w:val="24"/>
-              </w:rPr>
-              <w:t xml:space="preserve">, 2 порта </w:t>
-            </w:r>
-            <w:proofErr w:type="spellStart"/>
-            <w:r>
-              <w:rPr>
-                <w:sz w:val="24"/>
-              </w:rPr>
-              <w:t>GigabitEthernet</w:t>
-            </w:r>
-            <w:proofErr w:type="spellEnd"/>
+              <w:t>24 порта FastEthernet, 2 порта GigabitEthernet</w:t>
+            </w:r>
           </w:p>
         </w:tc>
         <w:tc>
@@ -23044,37 +21859,15 @@
               <w:rPr>
                 <w:sz w:val="24"/>
               </w:rPr>
-              <w:t xml:space="preserve">1 портов </w:t>
-            </w:r>
-            <w:proofErr w:type="spellStart"/>
-            <w:r>
-              <w:rPr>
-                <w:sz w:val="24"/>
-              </w:rPr>
-              <w:t>FastEthernet</w:t>
-            </w:r>
-            <w:proofErr w:type="spellEnd"/>
-            <w:r>
-              <w:rPr>
-                <w:sz w:val="24"/>
-              </w:rPr>
-              <w:t>,</w:t>
+              <w:t>1 портов FastEthernet,</w:t>
             </w:r>
             <w:r>
               <w:rPr>
                 <w:sz w:val="24"/>
               </w:rPr>
               <w:br/>
-              <w:t xml:space="preserve">2 порта </w:t>
-            </w:r>
-            <w:proofErr w:type="spellStart"/>
-            <w:r>
-              <w:rPr>
-                <w:sz w:val="24"/>
-              </w:rPr>
-              <w:t>GigabitEthernet</w:t>
-            </w:r>
-            <w:proofErr w:type="spellEnd"/>
+              <w:t>2 порта GigabitEthernet</w:t>
+            </w:r>
           </w:p>
         </w:tc>
         <w:tc>
@@ -23119,16 +21912,8 @@
               <w:rPr>
                 <w:sz w:val="24"/>
               </w:rPr>
-              <w:t xml:space="preserve"> </w:t>
-            </w:r>
-            <w:proofErr w:type="spellStart"/>
-            <w:r>
-              <w:rPr>
-                <w:sz w:val="24"/>
-              </w:rPr>
-              <w:t>FastEthernet</w:t>
-            </w:r>
-            <w:proofErr w:type="spellEnd"/>
+              <w:t xml:space="preserve"> FastEthernet</w:t>
+            </w:r>
           </w:p>
         </w:tc>
       </w:tr>
@@ -23213,7 +21998,7 @@
                 <w:sz w:val="24"/>
                 <w:lang w:val="en-US"/>
               </w:rPr>
-              <w:t>001</w:t>
+              <w:t>01</w:t>
             </w:r>
             <w:r>
               <w:rPr>
@@ -23221,14 +22006,12 @@
               </w:rPr>
               <w:t>-</w:t>
             </w:r>
-            <w:proofErr w:type="spellStart"/>
             <w:r>
               <w:rPr>
                 <w:sz w:val="24"/>
               </w:rPr>
               <w:t>Rambutan</w:t>
             </w:r>
-            <w:proofErr w:type="spellEnd"/>
           </w:p>
         </w:tc>
         <w:tc>
@@ -23255,16 +22038,8 @@
               <w:rPr>
                 <w:sz w:val="24"/>
               </w:rPr>
-              <w:t xml:space="preserve">24 порта </w:t>
-            </w:r>
-            <w:proofErr w:type="spellStart"/>
-            <w:r>
-              <w:rPr>
-                <w:sz w:val="24"/>
-              </w:rPr>
-              <w:t>GigabitEthernet</w:t>
-            </w:r>
-            <w:proofErr w:type="spellEnd"/>
+              <w:t>24 порта GigabitEthernet</w:t>
+            </w:r>
           </w:p>
         </w:tc>
         <w:tc>
@@ -23393,22 +22168,14 @@
                 <w:sz w:val="24"/>
                 <w:lang w:val="en-US"/>
               </w:rPr>
-              <w:t>002</w:t>
-            </w:r>
-            <w:r>
-              <w:rPr>
-                <w:sz w:val="24"/>
-              </w:rPr>
-              <w:t>-</w:t>
-            </w:r>
-            <w:proofErr w:type="spellStart"/>
-            <w:r>
-              <w:rPr>
-                <w:sz w:val="24"/>
-              </w:rPr>
-              <w:t>Rambutan</w:t>
-            </w:r>
-            <w:proofErr w:type="spellEnd"/>
+              <w:t>02</w:t>
+            </w:r>
+            <w:r>
+              <w:rPr>
+                <w:sz w:val="24"/>
+              </w:rPr>
+              <w:t>-Rambutan</w:t>
+            </w:r>
           </w:p>
         </w:tc>
         <w:tc>
@@ -23435,16 +22202,8 @@
               <w:rPr>
                 <w:sz w:val="24"/>
               </w:rPr>
-              <w:t xml:space="preserve">24 порта </w:t>
-            </w:r>
-            <w:proofErr w:type="spellStart"/>
-            <w:r>
-              <w:rPr>
-                <w:sz w:val="24"/>
-              </w:rPr>
-              <w:t>GigabitEthernet</w:t>
-            </w:r>
-            <w:proofErr w:type="spellEnd"/>
+              <w:t>24 порта GigabitEthernet</w:t>
+            </w:r>
           </w:p>
         </w:tc>
         <w:tc>
@@ -23654,7 +22413,7 @@
               <w:rPr>
                 <w:sz w:val="24"/>
               </w:rPr>
-              <w:t>SW-F5-ACC-001-Rambutan</w:t>
+              <w:t>SW-F5-ACC-01-Rambutan</w:t>
             </w:r>
           </w:p>
         </w:tc>
@@ -23682,30 +22441,8 @@
               <w:rPr>
                 <w:sz w:val="24"/>
               </w:rPr>
-              <w:t xml:space="preserve">24 порта </w:t>
-            </w:r>
-            <w:proofErr w:type="spellStart"/>
-            <w:r>
-              <w:rPr>
-                <w:sz w:val="24"/>
-              </w:rPr>
-              <w:t>FastEthernet</w:t>
-            </w:r>
-            <w:proofErr w:type="spellEnd"/>
-            <w:r>
-              <w:rPr>
-                <w:sz w:val="24"/>
-              </w:rPr>
-              <w:t xml:space="preserve">, 2 порта </w:t>
-            </w:r>
-            <w:proofErr w:type="spellStart"/>
-            <w:r>
-              <w:rPr>
-                <w:sz w:val="24"/>
-              </w:rPr>
-              <w:t>GigabitEthernet</w:t>
-            </w:r>
-            <w:proofErr w:type="spellEnd"/>
+              <w:t>24 порта FastEthernet, 2 порта GigabitEthernet</w:t>
+            </w:r>
           </w:p>
         </w:tc>
         <w:tc>
@@ -23738,37 +22475,15 @@
               <w:rPr>
                 <w:sz w:val="24"/>
               </w:rPr>
-              <w:t xml:space="preserve"> портов </w:t>
-            </w:r>
-            <w:proofErr w:type="spellStart"/>
-            <w:r>
-              <w:rPr>
-                <w:sz w:val="24"/>
-              </w:rPr>
-              <w:t>FastEthernet</w:t>
-            </w:r>
-            <w:proofErr w:type="spellEnd"/>
-            <w:r>
-              <w:rPr>
-                <w:sz w:val="24"/>
-              </w:rPr>
-              <w:t>,</w:t>
+              <w:t xml:space="preserve"> портов FastEthernet,</w:t>
             </w:r>
             <w:r>
               <w:rPr>
                 <w:sz w:val="24"/>
               </w:rPr>
               <w:br/>
-              <w:t xml:space="preserve">2 порта </w:t>
-            </w:r>
-            <w:proofErr w:type="spellStart"/>
-            <w:r>
-              <w:rPr>
-                <w:sz w:val="24"/>
-              </w:rPr>
-              <w:t>GigabitEthernet</w:t>
-            </w:r>
-            <w:proofErr w:type="spellEnd"/>
+              <w:t>2 порта GigabitEthernet</w:t>
+            </w:r>
           </w:p>
         </w:tc>
         <w:tc>
@@ -23801,16 +22516,8 @@
               <w:rPr>
                 <w:sz w:val="24"/>
               </w:rPr>
-              <w:t xml:space="preserve"> портов </w:t>
-            </w:r>
-            <w:proofErr w:type="spellStart"/>
-            <w:r>
-              <w:rPr>
-                <w:sz w:val="24"/>
-              </w:rPr>
-              <w:t>FastEthernet</w:t>
-            </w:r>
-            <w:proofErr w:type="spellEnd"/>
+              <w:t xml:space="preserve"> портов FastEthernet</w:t>
+            </w:r>
           </w:p>
         </w:tc>
       </w:tr>
@@ -23864,7 +22571,7 @@
               <w:rPr>
                 <w:sz w:val="24"/>
               </w:rPr>
-              <w:t>SW-F5-ACC-002-Rambutan</w:t>
+              <w:t>SW-F5-ACC-02-Rambutan</w:t>
             </w:r>
           </w:p>
         </w:tc>
@@ -23892,30 +22599,8 @@
               <w:rPr>
                 <w:sz w:val="24"/>
               </w:rPr>
-              <w:t xml:space="preserve">24 порта </w:t>
-            </w:r>
-            <w:proofErr w:type="spellStart"/>
-            <w:r>
-              <w:rPr>
-                <w:sz w:val="24"/>
-              </w:rPr>
-              <w:t>FastEthernet</w:t>
-            </w:r>
-            <w:proofErr w:type="spellEnd"/>
-            <w:r>
-              <w:rPr>
-                <w:sz w:val="24"/>
-              </w:rPr>
-              <w:t xml:space="preserve">, 2 порта </w:t>
-            </w:r>
-            <w:proofErr w:type="spellStart"/>
-            <w:r>
-              <w:rPr>
-                <w:sz w:val="24"/>
-              </w:rPr>
-              <w:t>GigabitEthernet</w:t>
-            </w:r>
-            <w:proofErr w:type="spellEnd"/>
+              <w:t>24 порта FastEthernet, 2 порта GigabitEthernet</w:t>
+            </w:r>
           </w:p>
         </w:tc>
         <w:tc>
@@ -23948,37 +22633,15 @@
               <w:rPr>
                 <w:sz w:val="24"/>
               </w:rPr>
-              <w:t xml:space="preserve"> портов </w:t>
-            </w:r>
-            <w:proofErr w:type="spellStart"/>
-            <w:r>
-              <w:rPr>
-                <w:sz w:val="24"/>
-              </w:rPr>
-              <w:t>FastEthernet</w:t>
-            </w:r>
-            <w:proofErr w:type="spellEnd"/>
-            <w:r>
-              <w:rPr>
-                <w:sz w:val="24"/>
-              </w:rPr>
-              <w:t>,</w:t>
+              <w:t xml:space="preserve"> портов FastEthernet,</w:t>
             </w:r>
             <w:r>
               <w:rPr>
                 <w:sz w:val="24"/>
               </w:rPr>
               <w:br/>
-              <w:t xml:space="preserve">2 порта </w:t>
-            </w:r>
-            <w:proofErr w:type="spellStart"/>
-            <w:r>
-              <w:rPr>
-                <w:sz w:val="24"/>
-              </w:rPr>
-              <w:t>GigabitEthernet</w:t>
-            </w:r>
-            <w:proofErr w:type="spellEnd"/>
+              <w:t>2 порта GigabitEthernet</w:t>
+            </w:r>
           </w:p>
         </w:tc>
         <w:tc>
@@ -24011,16 +22674,8 @@
               <w:rPr>
                 <w:sz w:val="24"/>
               </w:rPr>
-              <w:t xml:space="preserve"> портов </w:t>
-            </w:r>
-            <w:proofErr w:type="spellStart"/>
-            <w:r>
-              <w:rPr>
-                <w:sz w:val="24"/>
-              </w:rPr>
-              <w:t>FastEthernet</w:t>
-            </w:r>
-            <w:proofErr w:type="spellEnd"/>
+              <w:t xml:space="preserve"> портов FastEthernet</w:t>
+            </w:r>
           </w:p>
         </w:tc>
       </w:tr>
@@ -24073,7 +22728,7 @@
               <w:rPr>
                 <w:sz w:val="24"/>
               </w:rPr>
-              <w:t>SW-F5-ACC-003-Rambutan</w:t>
+              <w:t>SW-F5-ACC-03-Rambutan</w:t>
             </w:r>
           </w:p>
         </w:tc>
@@ -24101,30 +22756,8 @@
               <w:rPr>
                 <w:sz w:val="24"/>
               </w:rPr>
-              <w:t xml:space="preserve">24 порта </w:t>
-            </w:r>
-            <w:proofErr w:type="spellStart"/>
-            <w:r>
-              <w:rPr>
-                <w:sz w:val="24"/>
-              </w:rPr>
-              <w:t>FastEthernet</w:t>
-            </w:r>
-            <w:proofErr w:type="spellEnd"/>
-            <w:r>
-              <w:rPr>
-                <w:sz w:val="24"/>
-              </w:rPr>
-              <w:t xml:space="preserve">, 2 порта </w:t>
-            </w:r>
-            <w:proofErr w:type="spellStart"/>
-            <w:r>
-              <w:rPr>
-                <w:sz w:val="24"/>
-              </w:rPr>
-              <w:t>GigabitEthernet</w:t>
-            </w:r>
-            <w:proofErr w:type="spellEnd"/>
+              <w:t>24 порта FastEthernet, 2 порта GigabitEthernet</w:t>
+            </w:r>
           </w:p>
         </w:tc>
         <w:tc>
@@ -24157,37 +22790,15 @@
               <w:rPr>
                 <w:sz w:val="24"/>
               </w:rPr>
-              <w:t xml:space="preserve">портов </w:t>
-            </w:r>
-            <w:proofErr w:type="spellStart"/>
-            <w:r>
-              <w:rPr>
-                <w:sz w:val="24"/>
-              </w:rPr>
-              <w:t>FastEthernet</w:t>
-            </w:r>
-            <w:proofErr w:type="spellEnd"/>
-            <w:r>
-              <w:rPr>
-                <w:sz w:val="24"/>
-              </w:rPr>
-              <w:t>,</w:t>
+              <w:t>портов FastEthernet,</w:t>
             </w:r>
             <w:r>
               <w:rPr>
                 <w:sz w:val="24"/>
               </w:rPr>
               <w:br/>
-              <w:t xml:space="preserve">2 порта </w:t>
-            </w:r>
-            <w:proofErr w:type="spellStart"/>
-            <w:r>
-              <w:rPr>
-                <w:sz w:val="24"/>
-              </w:rPr>
-              <w:t>GigabitEthernet</w:t>
-            </w:r>
-            <w:proofErr w:type="spellEnd"/>
+              <w:t>2 порта GigabitEthernet</w:t>
+            </w:r>
           </w:p>
         </w:tc>
         <w:tc>
@@ -24220,16 +22831,8 @@
               <w:rPr>
                 <w:sz w:val="24"/>
               </w:rPr>
-              <w:t xml:space="preserve"> портов </w:t>
-            </w:r>
-            <w:proofErr w:type="spellStart"/>
-            <w:r>
-              <w:rPr>
-                <w:sz w:val="24"/>
-              </w:rPr>
-              <w:t>FastEthernet</w:t>
-            </w:r>
-            <w:proofErr w:type="spellEnd"/>
+              <w:t xml:space="preserve"> портов FastEthernet</w:t>
+            </w:r>
           </w:p>
         </w:tc>
       </w:tr>
@@ -24282,7 +22885,7 @@
               <w:rPr>
                 <w:sz w:val="24"/>
               </w:rPr>
-              <w:t>SW-F5-ACC-004-Rambutan</w:t>
+              <w:t>SW-F5-ACC-04-Rambutan</w:t>
             </w:r>
           </w:p>
         </w:tc>
@@ -24310,30 +22913,8 @@
               <w:rPr>
                 <w:sz w:val="24"/>
               </w:rPr>
-              <w:t xml:space="preserve">24 порта </w:t>
-            </w:r>
-            <w:proofErr w:type="spellStart"/>
-            <w:r>
-              <w:rPr>
-                <w:sz w:val="24"/>
-              </w:rPr>
-              <w:t>FastEthernet</w:t>
-            </w:r>
-            <w:proofErr w:type="spellEnd"/>
-            <w:r>
-              <w:rPr>
-                <w:sz w:val="24"/>
-              </w:rPr>
-              <w:t xml:space="preserve">, 2 порта </w:t>
-            </w:r>
-            <w:proofErr w:type="spellStart"/>
-            <w:r>
-              <w:rPr>
-                <w:sz w:val="24"/>
-              </w:rPr>
-              <w:t>GigabitEthernet</w:t>
-            </w:r>
-            <w:proofErr w:type="spellEnd"/>
+              <w:t>24 порта FastEthernet, 2 порта GigabitEthernet</w:t>
+            </w:r>
           </w:p>
         </w:tc>
         <w:tc>
@@ -24360,55 +22941,21 @@
               <w:rPr>
                 <w:sz w:val="24"/>
               </w:rPr>
-              <w:t>1</w:t>
-            </w:r>
-            <w:r>
-              <w:rPr>
-                <w:sz w:val="24"/>
-              </w:rPr>
-              <w:t>8</w:t>
-            </w:r>
-            <w:r>
-              <w:rPr>
-                <w:sz w:val="24"/>
-              </w:rPr>
-              <w:t xml:space="preserve"> </w:t>
-            </w:r>
-            <w:r>
-              <w:rPr>
-                <w:sz w:val="24"/>
-              </w:rPr>
-              <w:t xml:space="preserve">портов </w:t>
-            </w:r>
-            <w:proofErr w:type="spellStart"/>
-            <w:r>
-              <w:rPr>
-                <w:sz w:val="24"/>
-              </w:rPr>
-              <w:t>FastEthernet</w:t>
-            </w:r>
-            <w:proofErr w:type="spellEnd"/>
-            <w:r>
-              <w:rPr>
-                <w:sz w:val="24"/>
-              </w:rPr>
-              <w:t>,</w:t>
+              <w:t xml:space="preserve">18 </w:t>
+            </w:r>
+            <w:r>
+              <w:rPr>
+                <w:sz w:val="24"/>
+              </w:rPr>
+              <w:t>портов FastEthernet,</w:t>
             </w:r>
             <w:r>
               <w:rPr>
                 <w:sz w:val="24"/>
               </w:rPr>
               <w:br/>
-              <w:t xml:space="preserve">2 порта </w:t>
-            </w:r>
-            <w:proofErr w:type="spellStart"/>
-            <w:r>
-              <w:rPr>
-                <w:sz w:val="24"/>
-              </w:rPr>
-              <w:t>GigabitEthernet</w:t>
-            </w:r>
-            <w:proofErr w:type="spellEnd"/>
+              <w:t>2 порта GigabitEthernet</w:t>
+            </w:r>
           </w:p>
         </w:tc>
         <w:tc>
@@ -24441,16 +22988,8 @@
               <w:rPr>
                 <w:sz w:val="24"/>
               </w:rPr>
-              <w:t xml:space="preserve"> портов </w:t>
-            </w:r>
-            <w:proofErr w:type="spellStart"/>
-            <w:r>
-              <w:rPr>
-                <w:sz w:val="24"/>
-              </w:rPr>
-              <w:t>FastEthernet</w:t>
-            </w:r>
-            <w:proofErr w:type="spellEnd"/>
+              <w:t xml:space="preserve"> портов FastEthernet</w:t>
+            </w:r>
           </w:p>
         </w:tc>
       </w:tr>
@@ -24522,7 +23061,7 @@
                 <w:sz w:val="24"/>
                 <w:lang w:val="en-US"/>
               </w:rPr>
-              <w:t>001</w:t>
+              <w:t>01</w:t>
             </w:r>
             <w:r>
               <w:rPr>
@@ -24530,14 +23069,12 @@
               </w:rPr>
               <w:t>-</w:t>
             </w:r>
-            <w:proofErr w:type="spellStart"/>
             <w:r>
               <w:rPr>
                 <w:sz w:val="24"/>
               </w:rPr>
               <w:t>Rambutan</w:t>
             </w:r>
-            <w:proofErr w:type="spellEnd"/>
           </w:p>
         </w:tc>
         <w:tc>
@@ -24564,16 +23101,8 @@
               <w:rPr>
                 <w:sz w:val="24"/>
               </w:rPr>
-              <w:t xml:space="preserve">24 порта </w:t>
-            </w:r>
-            <w:proofErr w:type="spellStart"/>
-            <w:r>
-              <w:rPr>
-                <w:sz w:val="24"/>
-              </w:rPr>
-              <w:t>GigabitEthernet</w:t>
-            </w:r>
-            <w:proofErr w:type="spellEnd"/>
+              <w:t>24 порта GigabitEthernet</w:t>
+            </w:r>
           </w:p>
         </w:tc>
         <w:tc>
@@ -24689,22 +23218,14 @@
                 <w:sz w:val="24"/>
                 <w:lang w:val="en-US"/>
               </w:rPr>
-              <w:t>002</w:t>
-            </w:r>
-            <w:r>
-              <w:rPr>
-                <w:sz w:val="24"/>
-              </w:rPr>
-              <w:t>-</w:t>
-            </w:r>
-            <w:proofErr w:type="spellStart"/>
-            <w:r>
-              <w:rPr>
-                <w:sz w:val="24"/>
-              </w:rPr>
-              <w:t>Rambutan</w:t>
-            </w:r>
-            <w:proofErr w:type="spellEnd"/>
+              <w:t>02</w:t>
+            </w:r>
+            <w:r>
+              <w:rPr>
+                <w:sz w:val="24"/>
+              </w:rPr>
+              <w:t>-Rambutan</w:t>
+            </w:r>
           </w:p>
         </w:tc>
         <w:tc>
@@ -24731,16 +23252,8 @@
               <w:rPr>
                 <w:sz w:val="24"/>
               </w:rPr>
-              <w:t xml:space="preserve">24 порта </w:t>
-            </w:r>
-            <w:proofErr w:type="spellStart"/>
-            <w:r>
-              <w:rPr>
-                <w:sz w:val="24"/>
-              </w:rPr>
-              <w:t>GigabitEthernet</w:t>
-            </w:r>
-            <w:proofErr w:type="spellEnd"/>
+              <w:t>24 порта GigabitEthernet</w:t>
+            </w:r>
           </w:p>
         </w:tc>
         <w:tc>
@@ -24853,7 +23366,7 @@
                 <w:sz w:val="24"/>
                 <w:highlight w:val="red"/>
               </w:rPr>
-              <w:t>SW-F5-COR-001-Rambutan</w:t>
+              <w:t>SW-F5-COR-01-Rambutan</w:t>
             </w:r>
           </w:p>
         </w:tc>
@@ -24881,16 +23394,8 @@
               <w:rPr>
                 <w:sz w:val="24"/>
               </w:rPr>
-              <w:t xml:space="preserve">24 порта </w:t>
-            </w:r>
-            <w:proofErr w:type="spellStart"/>
-            <w:r>
-              <w:rPr>
-                <w:sz w:val="24"/>
-              </w:rPr>
-              <w:t>GigabitEthernet</w:t>
-            </w:r>
-            <w:proofErr w:type="spellEnd"/>
+              <w:t>24 порта GigabitEthernet</w:t>
+            </w:r>
           </w:p>
         </w:tc>
         <w:tc>
@@ -24994,7 +23499,37 @@
                 <w:sz w:val="24"/>
                 <w:highlight w:val="red"/>
               </w:rPr>
-              <w:t>R-F5-OUT-001-Rambutan</w:t>
+              <w:t>R</w:t>
+            </w:r>
+            <w:r>
+              <w:rPr>
+                <w:sz w:val="24"/>
+                <w:highlight w:val="red"/>
+                <w:lang w:val="en-US"/>
+              </w:rPr>
+              <w:t>O</w:t>
+            </w:r>
+            <w:r>
+              <w:rPr>
+                <w:sz w:val="24"/>
+                <w:highlight w:val="red"/>
+              </w:rPr>
+              <w:t>-F5-</w:t>
+            </w:r>
+            <w:r>
+              <w:rPr>
+                <w:sz w:val="24"/>
+                <w:highlight w:val="red"/>
+                <w:lang w:val="en-US"/>
+              </w:rPr>
+              <w:t>COR</w:t>
+            </w:r>
+            <w:r>
+              <w:rPr>
+                <w:sz w:val="24"/>
+                <w:highlight w:val="red"/>
+              </w:rPr>
+              <w:t>-01-Rambutan</w:t>
             </w:r>
           </w:p>
         </w:tc>
@@ -25482,7 +24017,7 @@
                 <w:sz w:val="24"/>
                 <w:lang w:val="en-US"/>
               </w:rPr>
-              <w:t>-ACC-001-Rambutan</w:t>
+              <w:t>-ACC-01-Rambutan</w:t>
             </w:r>
           </w:p>
         </w:tc>
@@ -25509,30 +24044,8 @@
               <w:rPr>
                 <w:sz w:val="24"/>
               </w:rPr>
-              <w:t xml:space="preserve">24 порта </w:t>
-            </w:r>
-            <w:proofErr w:type="spellStart"/>
-            <w:r>
-              <w:rPr>
-                <w:sz w:val="24"/>
-              </w:rPr>
-              <w:t>FastEthernet</w:t>
-            </w:r>
-            <w:proofErr w:type="spellEnd"/>
-            <w:r>
-              <w:rPr>
-                <w:sz w:val="24"/>
-              </w:rPr>
-              <w:t xml:space="preserve">, 2 порта </w:t>
-            </w:r>
-            <w:proofErr w:type="spellStart"/>
-            <w:r>
-              <w:rPr>
-                <w:sz w:val="24"/>
-              </w:rPr>
-              <w:t>GigabitEthernet</w:t>
-            </w:r>
-            <w:proofErr w:type="spellEnd"/>
+              <w:t>24 порта FastEthernet, 2 порта GigabitEthernet</w:t>
+            </w:r>
           </w:p>
         </w:tc>
         <w:tc>
@@ -25558,55 +24071,21 @@
               <w:rPr>
                 <w:sz w:val="24"/>
               </w:rPr>
-              <w:t>1</w:t>
-            </w:r>
-            <w:r>
-              <w:rPr>
-                <w:sz w:val="24"/>
-              </w:rPr>
-              <w:t>0</w:t>
-            </w:r>
-            <w:r>
-              <w:rPr>
-                <w:sz w:val="24"/>
-              </w:rPr>
-              <w:t xml:space="preserve"> </w:t>
-            </w:r>
-            <w:r>
-              <w:rPr>
-                <w:sz w:val="24"/>
-              </w:rPr>
-              <w:t xml:space="preserve">портов </w:t>
-            </w:r>
-            <w:proofErr w:type="spellStart"/>
-            <w:r>
-              <w:rPr>
-                <w:sz w:val="24"/>
-              </w:rPr>
-              <w:t>FastEthernet</w:t>
-            </w:r>
-            <w:proofErr w:type="spellEnd"/>
-            <w:r>
-              <w:rPr>
-                <w:sz w:val="24"/>
-              </w:rPr>
-              <w:t>,</w:t>
+              <w:t xml:space="preserve">10 </w:t>
+            </w:r>
+            <w:r>
+              <w:rPr>
+                <w:sz w:val="24"/>
+              </w:rPr>
+              <w:t>портов FastEthernet,</w:t>
             </w:r>
             <w:r>
               <w:rPr>
                 <w:sz w:val="24"/>
               </w:rPr>
               <w:br/>
-              <w:t xml:space="preserve">2 порта </w:t>
-            </w:r>
-            <w:proofErr w:type="spellStart"/>
-            <w:r>
-              <w:rPr>
-                <w:sz w:val="24"/>
-              </w:rPr>
-              <w:t>GigabitEthernet</w:t>
-            </w:r>
-            <w:proofErr w:type="spellEnd"/>
+              <w:t>2 порта GigabitEthernet</w:t>
+            </w:r>
           </w:p>
         </w:tc>
         <w:tc>
@@ -25638,16 +24117,8 @@
               <w:rPr>
                 <w:sz w:val="24"/>
               </w:rPr>
-              <w:t xml:space="preserve"> портов </w:t>
-            </w:r>
-            <w:proofErr w:type="spellStart"/>
-            <w:r>
-              <w:rPr>
-                <w:sz w:val="24"/>
-              </w:rPr>
-              <w:t>FastEthernet</w:t>
-            </w:r>
-            <w:proofErr w:type="spellEnd"/>
+              <w:t xml:space="preserve"> портов FastEthernet</w:t>
+            </w:r>
           </w:p>
         </w:tc>
       </w:tr>
@@ -25721,7 +24192,7 @@
                 <w:sz w:val="24"/>
                 <w:lang w:val="en-US"/>
               </w:rPr>
-              <w:t>-ACC-002-Rambutan</w:t>
+              <w:t>-ACC-02-Rambutan</w:t>
             </w:r>
           </w:p>
         </w:tc>
@@ -25748,30 +24219,8 @@
               <w:rPr>
                 <w:sz w:val="24"/>
               </w:rPr>
-              <w:t xml:space="preserve">24 порта </w:t>
-            </w:r>
-            <w:proofErr w:type="spellStart"/>
-            <w:r>
-              <w:rPr>
-                <w:sz w:val="24"/>
-              </w:rPr>
-              <w:t>FastEthernet</w:t>
-            </w:r>
-            <w:proofErr w:type="spellEnd"/>
-            <w:r>
-              <w:rPr>
-                <w:sz w:val="24"/>
-              </w:rPr>
-              <w:t xml:space="preserve">, 2 порта </w:t>
-            </w:r>
-            <w:proofErr w:type="spellStart"/>
-            <w:r>
-              <w:rPr>
-                <w:sz w:val="24"/>
-              </w:rPr>
-              <w:t>GigabitEthernet</w:t>
-            </w:r>
-            <w:proofErr w:type="spellEnd"/>
+              <w:t>24 порта FastEthernet, 2 порта GigabitEthernet</w:t>
+            </w:r>
           </w:p>
         </w:tc>
         <w:tc>
@@ -25797,49 +24246,21 @@
               <w:rPr>
                 <w:sz w:val="24"/>
               </w:rPr>
-              <w:t>9</w:t>
-            </w:r>
-            <w:r>
-              <w:rPr>
-                <w:sz w:val="24"/>
-              </w:rPr>
-              <w:t xml:space="preserve"> </w:t>
-            </w:r>
-            <w:r>
-              <w:rPr>
-                <w:sz w:val="24"/>
-              </w:rPr>
-              <w:t xml:space="preserve">портов </w:t>
-            </w:r>
-            <w:proofErr w:type="spellStart"/>
-            <w:r>
-              <w:rPr>
-                <w:sz w:val="24"/>
-              </w:rPr>
-              <w:t>FastEthernet</w:t>
-            </w:r>
-            <w:proofErr w:type="spellEnd"/>
-            <w:r>
-              <w:rPr>
-                <w:sz w:val="24"/>
-              </w:rPr>
-              <w:t>,</w:t>
+              <w:t xml:space="preserve">9 </w:t>
+            </w:r>
+            <w:r>
+              <w:rPr>
+                <w:sz w:val="24"/>
+              </w:rPr>
+              <w:t>портов FastEthernet,</w:t>
             </w:r>
             <w:r>
               <w:rPr>
                 <w:sz w:val="24"/>
               </w:rPr>
               <w:br/>
-              <w:t xml:space="preserve">2 порта </w:t>
-            </w:r>
-            <w:proofErr w:type="spellStart"/>
-            <w:r>
-              <w:rPr>
-                <w:sz w:val="24"/>
-              </w:rPr>
-              <w:t>GigabitEthernet</w:t>
-            </w:r>
-            <w:proofErr w:type="spellEnd"/>
+              <w:t>2 порта GigabitEthernet</w:t>
+            </w:r>
           </w:p>
         </w:tc>
         <w:tc>
@@ -25871,16 +24292,8 @@
               <w:rPr>
                 <w:sz w:val="24"/>
               </w:rPr>
-              <w:t xml:space="preserve"> портов </w:t>
-            </w:r>
-            <w:proofErr w:type="spellStart"/>
-            <w:r>
-              <w:rPr>
-                <w:sz w:val="24"/>
-              </w:rPr>
-              <w:t>FastEthernet</w:t>
-            </w:r>
-            <w:proofErr w:type="spellEnd"/>
+              <w:t xml:space="preserve"> портов FastEthernet</w:t>
+            </w:r>
           </w:p>
         </w:tc>
       </w:tr>
@@ -25987,7 +24400,7 @@
                 <w:sz w:val="24"/>
                 <w:lang w:val="en-US"/>
               </w:rPr>
-              <w:t>001</w:t>
+              <w:t>01</w:t>
             </w:r>
             <w:r>
               <w:rPr>
@@ -26022,16 +24435,8 @@
               <w:rPr>
                 <w:sz w:val="24"/>
               </w:rPr>
-              <w:t xml:space="preserve">24 порта </w:t>
-            </w:r>
-            <w:proofErr w:type="spellStart"/>
-            <w:r>
-              <w:rPr>
-                <w:sz w:val="24"/>
-              </w:rPr>
-              <w:t>GigabitEthernet</w:t>
-            </w:r>
-            <w:proofErr w:type="spellEnd"/>
+              <w:t>24 порта GigabitEthernet</w:t>
+            </w:r>
           </w:p>
         </w:tc>
         <w:tc>
@@ -26178,7 +24583,7 @@
                 <w:sz w:val="24"/>
                 <w:lang w:val="en-US"/>
               </w:rPr>
-              <w:t>002</w:t>
+              <w:t>02</w:t>
             </w:r>
             <w:r>
               <w:rPr>
@@ -26211,16 +24616,8 @@
               <w:rPr>
                 <w:sz w:val="24"/>
               </w:rPr>
-              <w:t xml:space="preserve">24 порта </w:t>
-            </w:r>
-            <w:proofErr w:type="spellStart"/>
-            <w:r>
-              <w:rPr>
-                <w:sz w:val="24"/>
-              </w:rPr>
-              <w:t>GigabitEthernet</w:t>
-            </w:r>
-            <w:proofErr w:type="spellEnd"/>
+              <w:t>24 порта GigabitEthernet</w:t>
+            </w:r>
           </w:p>
         </w:tc>
         <w:tc>
@@ -26337,7 +24734,7 @@
                 <w:sz w:val="24"/>
                 <w:lang w:val="en-US"/>
               </w:rPr>
-              <w:t>-001-Rambutan</w:t>
+              <w:t>-01-Rambutan</w:t>
             </w:r>
           </w:p>
         </w:tc>
@@ -26624,7 +25021,7 @@
                 <w:sz w:val="24"/>
                 <w:lang w:val="en-US"/>
               </w:rPr>
-              <w:t>SW-F1-ACC-001-Rambutan</w:t>
+              <w:t>SW-F1-ACC-01-Rambutan</w:t>
             </w:r>
           </w:p>
         </w:tc>
@@ -26694,7 +25091,7 @@
                 <w:sz w:val="24"/>
                 <w:lang w:val="en-US"/>
               </w:rPr>
-              <w:t>SW-F1-ACC-002-Rambutan</w:t>
+              <w:t>SW-F1-ACC-02-Rambutan</w:t>
             </w:r>
           </w:p>
         </w:tc>
@@ -26760,7 +25157,7 @@
               <w:rPr>
                 <w:sz w:val="24"/>
               </w:rPr>
-              <w:t>SW-F1-ACC-003-Rambutan</w:t>
+              <w:t>SW-F1-ACC-03-Rambutan</w:t>
             </w:r>
           </w:p>
         </w:tc>
@@ -26826,7 +25223,7 @@
               <w:rPr>
                 <w:sz w:val="24"/>
               </w:rPr>
-              <w:t>SW-F1-ACC-004-Rambutan</w:t>
+              <w:t>SW-F1-ACC-04-Rambutan</w:t>
             </w:r>
           </w:p>
         </w:tc>
@@ -26882,7 +25279,7 @@
               <w:rPr>
                 <w:sz w:val="24"/>
               </w:rPr>
-              <w:t>SW-F1-ACC-006-Rambutan</w:t>
+              <w:t>SW-F1-ACC-06-Rambutan</w:t>
             </w:r>
           </w:p>
         </w:tc>
@@ -26942,7 +25339,7 @@
               <w:rPr>
                 <w:sz w:val="24"/>
               </w:rPr>
-              <w:t>SW-F1-ACC-005-Rambutan</w:t>
+              <w:t>SW-F1-ACC-05-Rambutan</w:t>
             </w:r>
           </w:p>
         </w:tc>
@@ -27028,7 +25425,7 @@
                 <w:sz w:val="24"/>
                 <w:lang w:val="en-US"/>
               </w:rPr>
-              <w:t>001</w:t>
+              <w:t>01</w:t>
             </w:r>
             <w:r>
               <w:rPr>
@@ -27036,14 +25433,12 @@
               </w:rPr>
               <w:t>-</w:t>
             </w:r>
-            <w:proofErr w:type="spellStart"/>
             <w:r>
               <w:rPr>
                 <w:sz w:val="24"/>
               </w:rPr>
               <w:t>Rambutan</w:t>
             </w:r>
-            <w:proofErr w:type="spellEnd"/>
           </w:p>
         </w:tc>
       </w:tr>
@@ -27118,22 +25513,14 @@
                 <w:sz w:val="24"/>
                 <w:lang w:val="en-US"/>
               </w:rPr>
-              <w:t>002</w:t>
-            </w:r>
-            <w:r>
-              <w:rPr>
-                <w:sz w:val="24"/>
-              </w:rPr>
-              <w:t>-</w:t>
-            </w:r>
-            <w:proofErr w:type="spellStart"/>
-            <w:r>
-              <w:rPr>
-                <w:sz w:val="24"/>
-              </w:rPr>
-              <w:t>Rambutan</w:t>
-            </w:r>
-            <w:proofErr w:type="spellEnd"/>
+              <w:t>02</w:t>
+            </w:r>
+            <w:r>
+              <w:rPr>
+                <w:sz w:val="24"/>
+              </w:rPr>
+              <w:t>-Rambutan</w:t>
+            </w:r>
           </w:p>
         </w:tc>
       </w:tr>
@@ -27196,7 +25583,7 @@
               <w:rPr>
                 <w:sz w:val="24"/>
               </w:rPr>
-              <w:t>SW-F2-ACC-001-Rambutan</w:t>
+              <w:t>SW-F2-ACC-01-Rambutan</w:t>
             </w:r>
           </w:p>
         </w:tc>
@@ -27260,7 +25647,7 @@
               <w:rPr>
                 <w:sz w:val="24"/>
               </w:rPr>
-              <w:t>SW-F2-ACC-002-Rambutan</w:t>
+              <w:t>SW-F2-ACC-02-Rambutan</w:t>
             </w:r>
           </w:p>
         </w:tc>
@@ -27324,7 +25711,7 @@
               <w:rPr>
                 <w:sz w:val="24"/>
               </w:rPr>
-              <w:t>SW-F2-ACC-003-Rambutan</w:t>
+              <w:t>SW-F2-ACC-03-Rambutan</w:t>
             </w:r>
           </w:p>
         </w:tc>
@@ -27388,7 +25775,7 @@
               <w:rPr>
                 <w:sz w:val="24"/>
               </w:rPr>
-              <w:t>SW-F2-ACC-004-Rambutan</w:t>
+              <w:t>SW-F2-ACC-04-Rambutan</w:t>
             </w:r>
           </w:p>
         </w:tc>
@@ -27452,7 +25839,7 @@
               <w:rPr>
                 <w:sz w:val="24"/>
               </w:rPr>
-              <w:t>SW-F2-ACC-005-Rambutan</w:t>
+              <w:t>SW-F2-ACC-05-Rambutan</w:t>
             </w:r>
           </w:p>
         </w:tc>
@@ -27506,7 +25893,7 @@
               <w:rPr>
                 <w:sz w:val="24"/>
               </w:rPr>
-              <w:t>SW-F2-ACC-006-Rambutan</w:t>
+              <w:t>SW-F2-ACC-06-Rambutan</w:t>
             </w:r>
           </w:p>
         </w:tc>
@@ -27570,7 +25957,7 @@
               <w:rPr>
                 <w:sz w:val="24"/>
               </w:rPr>
-              <w:t>SW-F2-ACC-007-Rambutan</w:t>
+              <w:t>SW-F2-ACC-07-Rambutan</w:t>
             </w:r>
           </w:p>
         </w:tc>
@@ -27634,7 +26021,7 @@
               <w:rPr>
                 <w:sz w:val="24"/>
               </w:rPr>
-              <w:t>SW-F2-ACC-008-Rambutan</w:t>
+              <w:t>SW-F2-ACC-08-Rambutan</w:t>
             </w:r>
           </w:p>
         </w:tc>
@@ -27707,7 +26094,7 @@
                 <w:sz w:val="24"/>
                 <w:lang w:val="en-US"/>
               </w:rPr>
-              <w:t>001</w:t>
+              <w:t>01</w:t>
             </w:r>
             <w:r>
               <w:rPr>
@@ -27715,14 +26102,12 @@
               </w:rPr>
               <w:t>-</w:t>
             </w:r>
-            <w:proofErr w:type="spellStart"/>
             <w:r>
               <w:rPr>
                 <w:sz w:val="24"/>
               </w:rPr>
               <w:t>Rambutan</w:t>
             </w:r>
-            <w:proofErr w:type="spellEnd"/>
           </w:p>
         </w:tc>
       </w:tr>
@@ -27795,22 +26180,14 @@
                 <w:sz w:val="24"/>
                 <w:lang w:val="en-US"/>
               </w:rPr>
-              <w:t>002</w:t>
-            </w:r>
-            <w:r>
-              <w:rPr>
-                <w:sz w:val="24"/>
-              </w:rPr>
-              <w:t>-</w:t>
-            </w:r>
-            <w:proofErr w:type="spellStart"/>
-            <w:r>
-              <w:rPr>
-                <w:sz w:val="24"/>
-              </w:rPr>
-              <w:t>Rambutan</w:t>
-            </w:r>
-            <w:proofErr w:type="spellEnd"/>
+              <w:t>02</w:t>
+            </w:r>
+            <w:r>
+              <w:rPr>
+                <w:sz w:val="24"/>
+              </w:rPr>
+              <w:t>-Rambutan</w:t>
+            </w:r>
           </w:p>
         </w:tc>
       </w:tr>
@@ -27873,7 +26250,7 @@
               <w:rPr>
                 <w:sz w:val="24"/>
               </w:rPr>
-              <w:t>SW-F3-ACC-001-Rambutan</w:t>
+              <w:t>SW-F3-ACC-01-Rambutan</w:t>
             </w:r>
           </w:p>
         </w:tc>
@@ -27937,7 +26314,7 @@
               <w:rPr>
                 <w:sz w:val="24"/>
               </w:rPr>
-              <w:t>SW-F3-ACC-002-Rambutan</w:t>
+              <w:t>SW-F3-ACC-02-Rambutan</w:t>
             </w:r>
           </w:p>
         </w:tc>
@@ -28001,7 +26378,7 @@
               <w:rPr>
                 <w:sz w:val="24"/>
               </w:rPr>
-              <w:t>SW-F3-ACC-003-Rambutan</w:t>
+              <w:t>SW-F3-ACC-03-Rambutan</w:t>
             </w:r>
           </w:p>
         </w:tc>
@@ -28065,7 +26442,7 @@
               <w:rPr>
                 <w:sz w:val="24"/>
               </w:rPr>
-              <w:t>SW-F3-ACC-004-Rambutan</w:t>
+              <w:t>SW-F3-ACC-04-Rambutan</w:t>
             </w:r>
           </w:p>
         </w:tc>
@@ -28129,7 +26506,7 @@
               <w:rPr>
                 <w:sz w:val="24"/>
               </w:rPr>
-              <w:t>SW-F3-ACC-005-Rambutan</w:t>
+              <w:t>SW-F3-ACC-05-Rambutan</w:t>
             </w:r>
           </w:p>
         </w:tc>
@@ -28183,7 +26560,7 @@
               <w:rPr>
                 <w:sz w:val="24"/>
               </w:rPr>
-              <w:t>SW-F3-ACC-006-Rambutan</w:t>
+              <w:t>SW-F3-ACC-06-Rambutan</w:t>
             </w:r>
           </w:p>
         </w:tc>
@@ -28247,7 +26624,7 @@
               <w:rPr>
                 <w:sz w:val="24"/>
               </w:rPr>
-              <w:t>SW-F3-ACC-007-Rambutan</w:t>
+              <w:t>SW-F3-ACC-07-Rambutan</w:t>
             </w:r>
           </w:p>
         </w:tc>
@@ -28312,7 +26689,7 @@
               <w:rPr>
                 <w:sz w:val="24"/>
               </w:rPr>
-              <w:t>SW-F3-ACC-008-Rambutan</w:t>
+              <w:t>SW-F3-ACC-08-Rambutan</w:t>
             </w:r>
           </w:p>
         </w:tc>
@@ -28384,7 +26761,7 @@
                 <w:sz w:val="24"/>
                 <w:lang w:val="en-US"/>
               </w:rPr>
-              <w:t>001</w:t>
+              <w:t>01</w:t>
             </w:r>
             <w:r>
               <w:rPr>
@@ -28392,14 +26769,12 @@
               </w:rPr>
               <w:t>-</w:t>
             </w:r>
-            <w:proofErr w:type="spellStart"/>
             <w:r>
               <w:rPr>
                 <w:sz w:val="24"/>
               </w:rPr>
               <w:t>Rambutan</w:t>
             </w:r>
-            <w:proofErr w:type="spellEnd"/>
           </w:p>
         </w:tc>
       </w:tr>
@@ -28471,22 +26846,14 @@
                 <w:sz w:val="24"/>
                 <w:lang w:val="en-US"/>
               </w:rPr>
-              <w:t>002</w:t>
-            </w:r>
-            <w:r>
-              <w:rPr>
-                <w:sz w:val="24"/>
-              </w:rPr>
-              <w:t>-</w:t>
-            </w:r>
-            <w:proofErr w:type="spellStart"/>
-            <w:r>
-              <w:rPr>
-                <w:sz w:val="24"/>
-              </w:rPr>
-              <w:t>Rambutan</w:t>
-            </w:r>
-            <w:proofErr w:type="spellEnd"/>
+              <w:t>02</w:t>
+            </w:r>
+            <w:r>
+              <w:rPr>
+                <w:sz w:val="24"/>
+              </w:rPr>
+              <w:t>-Rambutan</w:t>
+            </w:r>
           </w:p>
         </w:tc>
       </w:tr>
@@ -28562,7 +26929,7 @@
               <w:rPr>
                 <w:sz w:val="24"/>
               </w:rPr>
-              <w:t>-ACC-001-Rambutan</w:t>
+              <w:t>-ACC-01-Rambutan</w:t>
             </w:r>
           </w:p>
         </w:tc>
@@ -28639,7 +27006,7 @@
               <w:rPr>
                 <w:sz w:val="24"/>
               </w:rPr>
-              <w:t>-ACC-002-Rambutan</w:t>
+              <w:t>-ACC-02-Rambutan</w:t>
             </w:r>
           </w:p>
         </w:tc>
@@ -28716,7 +27083,7 @@
               <w:rPr>
                 <w:sz w:val="24"/>
               </w:rPr>
-              <w:t>-ACC-003-Rambutan</w:t>
+              <w:t>-ACC-03-Rambutan</w:t>
             </w:r>
           </w:p>
         </w:tc>
@@ -28793,7 +27160,7 @@
               <w:rPr>
                 <w:sz w:val="24"/>
               </w:rPr>
-              <w:t>-ACC-004-Rambutan</w:t>
+              <w:t>-ACC-04-Rambutan</w:t>
             </w:r>
           </w:p>
         </w:tc>
@@ -28870,7 +27237,7 @@
               <w:rPr>
                 <w:sz w:val="24"/>
               </w:rPr>
-              <w:t>-ACC-005-Rambutan</w:t>
+              <w:t>-ACC-05-Rambutan</w:t>
             </w:r>
           </w:p>
         </w:tc>
@@ -28937,7 +27304,7 @@
               <w:rPr>
                 <w:sz w:val="24"/>
               </w:rPr>
-              <w:t>-ACC-006-Rambutan</w:t>
+              <w:t>-ACC-06-Rambutan</w:t>
             </w:r>
           </w:p>
         </w:tc>
@@ -29014,7 +27381,7 @@
               <w:rPr>
                 <w:sz w:val="24"/>
               </w:rPr>
-              <w:t>-ACC-007-Rambutan</w:t>
+              <w:t>-ACC-07-Rambutan</w:t>
             </w:r>
           </w:p>
         </w:tc>
@@ -29091,7 +27458,7 @@
               <w:rPr>
                 <w:sz w:val="24"/>
               </w:rPr>
-              <w:t>-ACC-008-Rambutan</w:t>
+              <w:t>-ACC-08-Rambutan</w:t>
             </w:r>
           </w:p>
         </w:tc>
@@ -29164,7 +27531,7 @@
                 <w:sz w:val="24"/>
                 <w:lang w:val="en-US"/>
               </w:rPr>
-              <w:t>001</w:t>
+              <w:t>01</w:t>
             </w:r>
             <w:r>
               <w:rPr>
@@ -29172,14 +27539,12 @@
               </w:rPr>
               <w:t>-</w:t>
             </w:r>
-            <w:proofErr w:type="spellStart"/>
             <w:r>
               <w:rPr>
                 <w:sz w:val="24"/>
               </w:rPr>
               <w:t>Rambutan</w:t>
             </w:r>
-            <w:proofErr w:type="spellEnd"/>
           </w:p>
         </w:tc>
       </w:tr>
@@ -29252,22 +27617,14 @@
                 <w:sz w:val="24"/>
                 <w:lang w:val="en-US"/>
               </w:rPr>
-              <w:t>002</w:t>
-            </w:r>
-            <w:r>
-              <w:rPr>
-                <w:sz w:val="24"/>
-              </w:rPr>
-              <w:t>-</w:t>
-            </w:r>
-            <w:proofErr w:type="spellStart"/>
-            <w:r>
-              <w:rPr>
-                <w:sz w:val="24"/>
-              </w:rPr>
-              <w:t>Rambutan</w:t>
-            </w:r>
-            <w:proofErr w:type="spellEnd"/>
+              <w:t>02</w:t>
+            </w:r>
+            <w:r>
+              <w:rPr>
+                <w:sz w:val="24"/>
+              </w:rPr>
+              <w:t>-Rambutan</w:t>
+            </w:r>
           </w:p>
         </w:tc>
       </w:tr>
@@ -29330,7 +27687,7 @@
               <w:rPr>
                 <w:sz w:val="24"/>
               </w:rPr>
-              <w:t>SW-F5-ACC-001-Rambutan</w:t>
+              <w:t>SW-F5-ACC-01-Rambutan</w:t>
             </w:r>
           </w:p>
         </w:tc>
@@ -29394,7 +27751,7 @@
               <w:rPr>
                 <w:sz w:val="24"/>
               </w:rPr>
-              <w:t>SW-F5-ACC-002-Rambutan</w:t>
+              <w:t>SW-F5-ACC-02-Rambutan</w:t>
             </w:r>
           </w:p>
         </w:tc>
@@ -29458,7 +27815,7 @@
               <w:rPr>
                 <w:sz w:val="24"/>
               </w:rPr>
-              <w:t>SW-F5-ACC-003-Rambutan</w:t>
+              <w:t>SW-F5-ACC-03-Rambutan</w:t>
             </w:r>
           </w:p>
         </w:tc>
@@ -29511,7 +27868,7 @@
               <w:rPr>
                 <w:sz w:val="24"/>
               </w:rPr>
-              <w:t>SW-F5-ACC-004-Rambutan</w:t>
+              <w:t>SW-F5-ACC-04-Rambutan</w:t>
             </w:r>
           </w:p>
         </w:tc>
@@ -29571,7 +27928,7 @@
                 <w:sz w:val="24"/>
                 <w:lang w:val="en-US"/>
               </w:rPr>
-              <w:t>001</w:t>
+              <w:t>01</w:t>
             </w:r>
             <w:r>
               <w:rPr>
@@ -29579,14 +27936,12 @@
               </w:rPr>
               <w:t>-</w:t>
             </w:r>
-            <w:proofErr w:type="spellStart"/>
             <w:r>
               <w:rPr>
                 <w:sz w:val="24"/>
               </w:rPr>
               <w:t>Rambutan</w:t>
             </w:r>
-            <w:proofErr w:type="spellEnd"/>
           </w:p>
         </w:tc>
       </w:tr>
@@ -29645,22 +28000,14 @@
                 <w:sz w:val="24"/>
                 <w:lang w:val="en-US"/>
               </w:rPr>
-              <w:t>002</w:t>
-            </w:r>
-            <w:r>
-              <w:rPr>
-                <w:sz w:val="24"/>
-              </w:rPr>
-              <w:t>-</w:t>
-            </w:r>
-            <w:proofErr w:type="spellStart"/>
-            <w:r>
-              <w:rPr>
-                <w:sz w:val="24"/>
-              </w:rPr>
-              <w:t>Rambutan</w:t>
-            </w:r>
-            <w:proofErr w:type="spellEnd"/>
+              <w:t>02</w:t>
+            </w:r>
+            <w:r>
+              <w:rPr>
+                <w:sz w:val="24"/>
+              </w:rPr>
+              <w:t>-Rambutan</w:t>
+            </w:r>
           </w:p>
         </w:tc>
       </w:tr>
@@ -29713,7 +28060,7 @@
                 <w:sz w:val="24"/>
                 <w:highlight w:val="red"/>
               </w:rPr>
-              <w:t>SW-F5-COR-001-Rambutan</w:t>
+              <w:t>SW-F5-COR-01-Rambutan</w:t>
             </w:r>
           </w:p>
         </w:tc>
@@ -29768,7 +28115,37 @@
                 <w:sz w:val="24"/>
                 <w:highlight w:val="red"/>
               </w:rPr>
-              <w:t>R-F5-OUT-001-Rambutan</w:t>
+              <w:t>R</w:t>
+            </w:r>
+            <w:r>
+              <w:rPr>
+                <w:sz w:val="24"/>
+                <w:highlight w:val="red"/>
+                <w:lang w:val="en-US"/>
+              </w:rPr>
+              <w:t>O</w:t>
+            </w:r>
+            <w:r>
+              <w:rPr>
+                <w:sz w:val="24"/>
+                <w:highlight w:val="red"/>
+              </w:rPr>
+              <w:t>-F5-</w:t>
+            </w:r>
+            <w:r>
+              <w:rPr>
+                <w:sz w:val="24"/>
+                <w:highlight w:val="red"/>
+                <w:lang w:val="en-US"/>
+              </w:rPr>
+              <w:t>COR</w:t>
+            </w:r>
+            <w:r>
+              <w:rPr>
+                <w:sz w:val="24"/>
+                <w:highlight w:val="red"/>
+              </w:rPr>
+              <w:t>-01-Rambutan</w:t>
             </w:r>
           </w:p>
         </w:tc>
@@ -29849,7 +28226,7 @@
                 <w:sz w:val="24"/>
                 <w:lang w:val="en-US"/>
               </w:rPr>
-              <w:t>-ACC-001-Rambutan</w:t>
+              <w:t>-ACC-01-Rambutan</w:t>
             </w:r>
           </w:p>
         </w:tc>
@@ -29930,7 +28307,7 @@
                 <w:sz w:val="24"/>
                 <w:lang w:val="en-US"/>
               </w:rPr>
-              <w:t>-ACC-002-Rambutan</w:t>
+              <w:t>-ACC-02-Rambutan</w:t>
             </w:r>
           </w:p>
         </w:tc>
@@ -30032,7 +28409,7 @@
                 <w:sz w:val="24"/>
                 <w:lang w:val="en-US"/>
               </w:rPr>
-              <w:t>001</w:t>
+              <w:t>01</w:t>
             </w:r>
             <w:r>
               <w:rPr>
@@ -30141,7 +28518,7 @@
                 <w:sz w:val="24"/>
                 <w:lang w:val="en-US"/>
               </w:rPr>
-              <w:t>002</w:t>
+              <w:t>02</w:t>
             </w:r>
             <w:r>
               <w:rPr>
@@ -30215,7 +28592,35 @@
                 <w:sz w:val="24"/>
                 <w:lang w:val="en-US"/>
               </w:rPr>
-              <w:t>R-FS-OUT-001-Rambutan</w:t>
+              <w:t>R</w:t>
+            </w:r>
+            <w:r>
+              <w:rPr>
+                <w:sz w:val="24"/>
+                <w:lang w:val="en-US"/>
+              </w:rPr>
+              <w:t>O</w:t>
+            </w:r>
+            <w:r>
+              <w:rPr>
+                <w:sz w:val="24"/>
+                <w:lang w:val="en-US"/>
+              </w:rPr>
+              <w:t>-FS-</w:t>
+            </w:r>
+            <w:r>
+              <w:rPr>
+                <w:sz w:val="24"/>
+                <w:lang w:val="en-US"/>
+              </w:rPr>
+              <w:t>COR</w:t>
+            </w:r>
+            <w:r>
+              <w:rPr>
+                <w:sz w:val="24"/>
+                <w:lang w:val="en-US"/>
+              </w:rPr>
+              <w:t>-01-Rambutan</w:t>
             </w:r>
           </w:p>
         </w:tc>
@@ -30754,7 +29159,7 @@
                 <w:sz w:val="24"/>
                 <w:lang w:val="en-US"/>
               </w:rPr>
-              <w:t>SW-F1-ACC-001-Rambutan</w:t>
+              <w:t>SW-F1-ACC-01-Rambutan</w:t>
             </w:r>
           </w:p>
         </w:tc>
@@ -30779,21 +29184,12 @@
                 <w:lang w:val="en-US"/>
               </w:rPr>
             </w:pPr>
-            <w:proofErr w:type="spellStart"/>
-            <w:r>
-              <w:rPr>
-                <w:sz w:val="24"/>
-                <w:lang w:val="en-US"/>
-              </w:rPr>
-              <w:t>GigabitEthernet</w:t>
-            </w:r>
-            <w:proofErr w:type="spellEnd"/>
-            <w:r>
-              <w:rPr>
-                <w:sz w:val="24"/>
-                <w:lang w:val="en-US"/>
-              </w:rPr>
-              <w:t xml:space="preserve"> 0/2</w:t>
+            <w:r>
+              <w:rPr>
+                <w:sz w:val="24"/>
+                <w:lang w:val="en-US"/>
+              </w:rPr>
+              <w:t>GigabitEthernet 0/2</w:t>
             </w:r>
           </w:p>
         </w:tc>
@@ -30820,7 +29216,7 @@
                 <w:sz w:val="24"/>
                 <w:lang w:val="en-US"/>
               </w:rPr>
-              <w:t>SW-F1-ACC-001-Rambutan</w:t>
+              <w:t>SW-F1-ACC-01-Rambutan</w:t>
             </w:r>
           </w:p>
         </w:tc>
@@ -30890,21 +29286,12 @@
                 <w:lang w:val="en-US"/>
               </w:rPr>
             </w:pPr>
-            <w:proofErr w:type="spellStart"/>
-            <w:r>
-              <w:rPr>
-                <w:sz w:val="24"/>
-                <w:lang w:val="en-US"/>
-              </w:rPr>
-              <w:t>FastEthernet</w:t>
-            </w:r>
-            <w:proofErr w:type="spellEnd"/>
-            <w:r>
-              <w:rPr>
-                <w:sz w:val="24"/>
-                <w:lang w:val="en-US"/>
-              </w:rPr>
-              <w:t xml:space="preserve"> 0/1-0/4</w:t>
+            <w:r>
+              <w:rPr>
+                <w:sz w:val="24"/>
+                <w:lang w:val="en-US"/>
+              </w:rPr>
+              <w:t>FastEthernet 0/1-0/4</w:t>
             </w:r>
           </w:p>
         </w:tc>
@@ -30994,7 +29381,7 @@
                 <w:sz w:val="24"/>
                 <w:lang w:val="en-US"/>
               </w:rPr>
-              <w:t>SW-F1-ACC-002-Rambutan</w:t>
+              <w:t>SW-F1-ACC-02-Rambutan</w:t>
             </w:r>
           </w:p>
         </w:tc>
@@ -31106,7 +29493,7 @@
               <w:rPr>
                 <w:sz w:val="24"/>
               </w:rPr>
-              <w:t>SW-F1-ACC-003-Rambutan</w:t>
+              <w:t>SW-F1-ACC-03-Rambutan</w:t>
             </w:r>
           </w:p>
         </w:tc>
@@ -31210,7 +29597,7 @@
               <w:rPr>
                 <w:sz w:val="24"/>
               </w:rPr>
-              <w:t>SW-F1-ACC-004-Rambutan</w:t>
+              <w:t>SW-F1-ACC-04-Rambutan</w:t>
             </w:r>
           </w:p>
         </w:tc>
@@ -31304,7 +29691,7 @@
               <w:rPr>
                 <w:sz w:val="24"/>
               </w:rPr>
-              <w:t>SW-F1-ACC-006-Rambutan</w:t>
+              <w:t>SW-F1-ACC-06-Rambutan</w:t>
             </w:r>
           </w:p>
         </w:tc>
@@ -31402,7 +29789,7 @@
               <w:rPr>
                 <w:sz w:val="24"/>
               </w:rPr>
-              <w:t>SW-F1-ACC-005-Rambutan</w:t>
+              <w:t>SW-F1-ACC-05-Rambutan</w:t>
             </w:r>
           </w:p>
         </w:tc>
@@ -31526,7 +29913,7 @@
                 <w:sz w:val="24"/>
                 <w:lang w:val="en-US"/>
               </w:rPr>
-              <w:t>001</w:t>
+              <w:t>01</w:t>
             </w:r>
             <w:r>
               <w:rPr>
@@ -31534,14 +29921,12 @@
               </w:rPr>
               <w:t>-</w:t>
             </w:r>
-            <w:proofErr w:type="spellStart"/>
             <w:r>
               <w:rPr>
                 <w:sz w:val="24"/>
               </w:rPr>
               <w:t>Rambutan</w:t>
             </w:r>
-            <w:proofErr w:type="spellEnd"/>
           </w:p>
         </w:tc>
         <w:tc>
@@ -31654,22 +30039,14 @@
                 <w:sz w:val="24"/>
                 <w:lang w:val="en-US"/>
               </w:rPr>
-              <w:t>002</w:t>
-            </w:r>
-            <w:r>
-              <w:rPr>
-                <w:sz w:val="24"/>
-              </w:rPr>
-              <w:t>-</w:t>
-            </w:r>
-            <w:proofErr w:type="spellStart"/>
-            <w:r>
-              <w:rPr>
-                <w:sz w:val="24"/>
-              </w:rPr>
-              <w:t>Rambutan</w:t>
-            </w:r>
-            <w:proofErr w:type="spellEnd"/>
+              <w:t>02</w:t>
+            </w:r>
+            <w:r>
+              <w:rPr>
+                <w:sz w:val="24"/>
+              </w:rPr>
+              <w:t>-Rambutan</w:t>
+            </w:r>
           </w:p>
         </w:tc>
         <w:tc>
@@ -31770,7 +30147,7 @@
               <w:rPr>
                 <w:sz w:val="24"/>
               </w:rPr>
-              <w:t>SW-F2-ACC-001-Rambutan</w:t>
+              <w:t>SW-F2-ACC-01-Rambutan</w:t>
             </w:r>
           </w:p>
         </w:tc>
@@ -31872,7 +30249,7 @@
               <w:rPr>
                 <w:sz w:val="24"/>
               </w:rPr>
-              <w:t>SW-F2-ACC-002-Rambutan</w:t>
+              <w:t>SW-F2-ACC-02-Rambutan</w:t>
             </w:r>
           </w:p>
         </w:tc>
@@ -31974,7 +30351,7 @@
               <w:rPr>
                 <w:sz w:val="24"/>
               </w:rPr>
-              <w:t>SW-F2-ACC-003-Rambutan</w:t>
+              <w:t>SW-F2-ACC-03-Rambutan</w:t>
             </w:r>
           </w:p>
         </w:tc>
@@ -32076,7 +30453,7 @@
               <w:rPr>
                 <w:sz w:val="24"/>
               </w:rPr>
-              <w:t>SW-F2-ACC-004-Rambutan</w:t>
+              <w:t>SW-F2-ACC-04-Rambutan</w:t>
             </w:r>
           </w:p>
         </w:tc>
@@ -32178,7 +30555,7 @@
               <w:rPr>
                 <w:sz w:val="24"/>
               </w:rPr>
-              <w:t>SW-F2-ACC-005-Rambutan</w:t>
+              <w:t>SW-F2-ACC-05-Rambutan</w:t>
             </w:r>
           </w:p>
         </w:tc>
@@ -32270,7 +30647,7 @@
               <w:rPr>
                 <w:sz w:val="24"/>
               </w:rPr>
-              <w:t>SW-F2-ACC-006-Rambutan</w:t>
+              <w:t>SW-F2-ACC-06-Rambutan</w:t>
             </w:r>
           </w:p>
         </w:tc>
@@ -32372,7 +30749,7 @@
               <w:rPr>
                 <w:sz w:val="24"/>
               </w:rPr>
-              <w:t>SW-F2-ACC-007-Rambutan</w:t>
+              <w:t>SW-F2-ACC-07-Rambutan</w:t>
             </w:r>
           </w:p>
         </w:tc>
@@ -32474,7 +30851,7 @@
               <w:rPr>
                 <w:sz w:val="24"/>
               </w:rPr>
-              <w:t>SW-F2-ACC-008-Rambutan</w:t>
+              <w:t>SW-F2-ACC-08-Rambutan</w:t>
             </w:r>
           </w:p>
         </w:tc>
@@ -32585,7 +30962,7 @@
                 <w:sz w:val="24"/>
                 <w:lang w:val="en-US"/>
               </w:rPr>
-              <w:t>001</w:t>
+              <w:t>01</w:t>
             </w:r>
             <w:r>
               <w:rPr>
@@ -32593,14 +30970,12 @@
               </w:rPr>
               <w:t>-</w:t>
             </w:r>
-            <w:proofErr w:type="spellStart"/>
             <w:r>
               <w:rPr>
                 <w:sz w:val="24"/>
               </w:rPr>
               <w:t>Rambutan</w:t>
             </w:r>
-            <w:proofErr w:type="spellEnd"/>
           </w:p>
         </w:tc>
         <w:tc>
@@ -32711,22 +31086,14 @@
                 <w:sz w:val="24"/>
                 <w:lang w:val="en-US"/>
               </w:rPr>
-              <w:t>002</w:t>
-            </w:r>
-            <w:r>
-              <w:rPr>
-                <w:sz w:val="24"/>
-              </w:rPr>
-              <w:t>-</w:t>
-            </w:r>
-            <w:proofErr w:type="spellStart"/>
-            <w:r>
-              <w:rPr>
-                <w:sz w:val="24"/>
-              </w:rPr>
-              <w:t>Rambutan</w:t>
-            </w:r>
-            <w:proofErr w:type="spellEnd"/>
+              <w:t>02</w:t>
+            </w:r>
+            <w:r>
+              <w:rPr>
+                <w:sz w:val="24"/>
+              </w:rPr>
+              <w:t>-Rambutan</w:t>
+            </w:r>
           </w:p>
         </w:tc>
         <w:tc>
@@ -32827,7 +31194,7 @@
               <w:rPr>
                 <w:sz w:val="24"/>
               </w:rPr>
-              <w:t>SW-F3-ACC-001-Rambutan</w:t>
+              <w:t>SW-F3-ACC-01-Rambutan</w:t>
             </w:r>
           </w:p>
         </w:tc>
@@ -32929,7 +31296,7 @@
               <w:rPr>
                 <w:sz w:val="24"/>
               </w:rPr>
-              <w:t>SW-F3-ACC-002-Rambutan</w:t>
+              <w:t>SW-F3-ACC-02-Rambutan</w:t>
             </w:r>
           </w:p>
         </w:tc>
@@ -33031,7 +31398,7 @@
               <w:rPr>
                 <w:sz w:val="24"/>
               </w:rPr>
-              <w:t>SW-F3-ACC-003-Rambutan</w:t>
+              <w:t>SW-F3-ACC-03-Rambutan</w:t>
             </w:r>
           </w:p>
         </w:tc>
@@ -33133,7 +31500,7 @@
               <w:rPr>
                 <w:sz w:val="24"/>
               </w:rPr>
-              <w:t>SW-F3-ACC-004-Rambutan</w:t>
+              <w:t>SW-F3-ACC-04-Rambutan</w:t>
             </w:r>
           </w:p>
         </w:tc>
@@ -33235,7 +31602,7 @@
               <w:rPr>
                 <w:sz w:val="24"/>
               </w:rPr>
-              <w:t>SW-F3-ACC-005-Rambutan</w:t>
+              <w:t>SW-F3-ACC-05-Rambutan</w:t>
             </w:r>
           </w:p>
         </w:tc>
@@ -33327,7 +31694,7 @@
               <w:rPr>
                 <w:sz w:val="24"/>
               </w:rPr>
-              <w:t>SW-F3-ACC-006-Rambutan</w:t>
+              <w:t>SW-F3-ACC-06-Rambutan</w:t>
             </w:r>
           </w:p>
         </w:tc>
@@ -33429,7 +31796,7 @@
               <w:rPr>
                 <w:sz w:val="24"/>
               </w:rPr>
-              <w:t>SW-F3-ACC-007-Rambutan</w:t>
+              <w:t>SW-F3-ACC-07-Rambutan</w:t>
             </w:r>
           </w:p>
         </w:tc>
@@ -33531,7 +31898,7 @@
               <w:rPr>
                 <w:sz w:val="24"/>
               </w:rPr>
-              <w:t>SW-F3-ACC-008-Rambutan</w:t>
+              <w:t>SW-F3-ACC-08-Rambutan</w:t>
             </w:r>
           </w:p>
         </w:tc>
@@ -33641,7 +32008,7 @@
                 <w:sz w:val="24"/>
                 <w:lang w:val="en-US"/>
               </w:rPr>
-              <w:t>001</w:t>
+              <w:t>01</w:t>
             </w:r>
             <w:r>
               <w:rPr>
@@ -33649,14 +32016,12 @@
               </w:rPr>
               <w:t>-</w:t>
             </w:r>
-            <w:proofErr w:type="spellStart"/>
             <w:r>
               <w:rPr>
                 <w:sz w:val="24"/>
               </w:rPr>
               <w:t>Rambutan</w:t>
             </w:r>
-            <w:proofErr w:type="spellEnd"/>
           </w:p>
         </w:tc>
         <w:tc>
@@ -33766,22 +32131,14 @@
                 <w:sz w:val="24"/>
                 <w:lang w:val="en-US"/>
               </w:rPr>
-              <w:t>002</w:t>
-            </w:r>
-            <w:r>
-              <w:rPr>
-                <w:sz w:val="24"/>
-              </w:rPr>
-              <w:t>-</w:t>
-            </w:r>
-            <w:proofErr w:type="spellStart"/>
-            <w:r>
-              <w:rPr>
-                <w:sz w:val="24"/>
-              </w:rPr>
-              <w:t>Rambutan</w:t>
-            </w:r>
-            <w:proofErr w:type="spellEnd"/>
+              <w:t>02</w:t>
+            </w:r>
+            <w:r>
+              <w:rPr>
+                <w:sz w:val="24"/>
+              </w:rPr>
+              <w:t>-Rambutan</w:t>
+            </w:r>
           </w:p>
         </w:tc>
         <w:tc>
@@ -33896,7 +32253,7 @@
               <w:rPr>
                 <w:sz w:val="24"/>
               </w:rPr>
-              <w:t>-ACC-001-Rambutan</w:t>
+              <w:t>-ACC-01-Rambutan</w:t>
             </w:r>
           </w:p>
         </w:tc>
@@ -34011,7 +32368,7 @@
               <w:rPr>
                 <w:sz w:val="24"/>
               </w:rPr>
-              <w:t>-ACC-002-Rambutan</w:t>
+              <w:t>-ACC-02-Rambutan</w:t>
             </w:r>
           </w:p>
         </w:tc>
@@ -34126,7 +32483,7 @@
               <w:rPr>
                 <w:sz w:val="24"/>
               </w:rPr>
-              <w:t>-ACC-003-Rambutan</w:t>
+              <w:t>-ACC-03-Rambutan</w:t>
             </w:r>
           </w:p>
         </w:tc>
@@ -34241,7 +32598,7 @@
               <w:rPr>
                 <w:sz w:val="24"/>
               </w:rPr>
-              <w:t>-ACC-004-Rambutan</w:t>
+              <w:t>-ACC-04-Rambutan</w:t>
             </w:r>
           </w:p>
         </w:tc>
@@ -34356,7 +32713,7 @@
               <w:rPr>
                 <w:sz w:val="24"/>
               </w:rPr>
-              <w:t>-ACC-005-Rambutan</w:t>
+              <w:t>-ACC-05-Rambutan</w:t>
             </w:r>
           </w:p>
         </w:tc>
@@ -34461,7 +32818,7 @@
               <w:rPr>
                 <w:sz w:val="24"/>
               </w:rPr>
-              <w:t>-ACC-006-Rambutan</w:t>
+              <w:t>-ACC-06-Rambutan</w:t>
             </w:r>
           </w:p>
         </w:tc>
@@ -34576,7 +32933,7 @@
               <w:rPr>
                 <w:sz w:val="24"/>
               </w:rPr>
-              <w:t>-ACC-007-Rambutan</w:t>
+              <w:t>-ACC-07-Rambutan</w:t>
             </w:r>
           </w:p>
         </w:tc>
@@ -34691,7 +33048,7 @@
               <w:rPr>
                 <w:sz w:val="24"/>
               </w:rPr>
-              <w:t>-ACC-008-Rambutan</w:t>
+              <w:t>-ACC-08-Rambutan</w:t>
             </w:r>
           </w:p>
         </w:tc>
@@ -34802,7 +33159,7 @@
                 <w:sz w:val="24"/>
                 <w:lang w:val="en-US"/>
               </w:rPr>
-              <w:t>001</w:t>
+              <w:t>01</w:t>
             </w:r>
             <w:r>
               <w:rPr>
@@ -34810,14 +33167,12 @@
               </w:rPr>
               <w:t>-</w:t>
             </w:r>
-            <w:proofErr w:type="spellStart"/>
             <w:r>
               <w:rPr>
                 <w:sz w:val="24"/>
               </w:rPr>
               <w:t>Rambutan</w:t>
             </w:r>
-            <w:proofErr w:type="spellEnd"/>
           </w:p>
         </w:tc>
         <w:tc>
@@ -34928,22 +33283,14 @@
                 <w:sz w:val="24"/>
                 <w:lang w:val="en-US"/>
               </w:rPr>
-              <w:t>002</w:t>
-            </w:r>
-            <w:r>
-              <w:rPr>
-                <w:sz w:val="24"/>
-              </w:rPr>
-              <w:t>-</w:t>
-            </w:r>
-            <w:proofErr w:type="spellStart"/>
-            <w:r>
-              <w:rPr>
-                <w:sz w:val="24"/>
-              </w:rPr>
-              <w:t>Rambutan</w:t>
-            </w:r>
-            <w:proofErr w:type="spellEnd"/>
+              <w:t>02</w:t>
+            </w:r>
+            <w:r>
+              <w:rPr>
+                <w:sz w:val="24"/>
+              </w:rPr>
+              <w:t>-Rambutan</w:t>
+            </w:r>
           </w:p>
         </w:tc>
         <w:tc>
@@ -35044,7 +33391,7 @@
               <w:rPr>
                 <w:sz w:val="24"/>
               </w:rPr>
-              <w:t>SW-F5-ACC-001-Rambutan</w:t>
+              <w:t>SW-F5-ACC-01-Rambutan</w:t>
             </w:r>
           </w:p>
         </w:tc>
@@ -35146,7 +33493,7 @@
               <w:rPr>
                 <w:sz w:val="24"/>
               </w:rPr>
-              <w:t>SW-F5-ACC-002-Rambutan</w:t>
+              <w:t>SW-F5-ACC-02-Rambutan</w:t>
             </w:r>
           </w:p>
         </w:tc>
@@ -35248,7 +33595,7 @@
               <w:rPr>
                 <w:sz w:val="24"/>
               </w:rPr>
-              <w:t>SW-F5-ACC-003-Rambutan</w:t>
+              <w:t>SW-F5-ACC-03-Rambutan</w:t>
             </w:r>
           </w:p>
         </w:tc>
@@ -35339,7 +33686,7 @@
               <w:rPr>
                 <w:sz w:val="24"/>
               </w:rPr>
-              <w:t>SW-F5-ACC-004-Rambutan</w:t>
+              <w:t>SW-F5-ACC-04-Rambutan</w:t>
             </w:r>
           </w:p>
         </w:tc>
@@ -35437,7 +33784,7 @@
                 <w:sz w:val="24"/>
                 <w:lang w:val="en-US"/>
               </w:rPr>
-              <w:t>001</w:t>
+              <w:t>01</w:t>
             </w:r>
             <w:r>
               <w:rPr>
@@ -35445,14 +33792,12 @@
               </w:rPr>
               <w:t>-</w:t>
             </w:r>
-            <w:proofErr w:type="spellStart"/>
             <w:r>
               <w:rPr>
                 <w:sz w:val="24"/>
               </w:rPr>
               <w:t>Rambutan</w:t>
             </w:r>
-            <w:proofErr w:type="spellEnd"/>
           </w:p>
         </w:tc>
         <w:tc>
@@ -35549,22 +33894,14 @@
                 <w:sz w:val="24"/>
                 <w:lang w:val="en-US"/>
               </w:rPr>
-              <w:t>002</w:t>
-            </w:r>
-            <w:r>
-              <w:rPr>
-                <w:sz w:val="24"/>
-              </w:rPr>
-              <w:t>-</w:t>
-            </w:r>
-            <w:proofErr w:type="spellStart"/>
-            <w:r>
-              <w:rPr>
-                <w:sz w:val="24"/>
-              </w:rPr>
-              <w:t>Rambutan</w:t>
-            </w:r>
-            <w:proofErr w:type="spellEnd"/>
+              <w:t>02</w:t>
+            </w:r>
+            <w:r>
+              <w:rPr>
+                <w:sz w:val="24"/>
+              </w:rPr>
+              <w:t>-Rambutan</w:t>
+            </w:r>
           </w:p>
         </w:tc>
         <w:tc>
@@ -35655,7 +33992,7 @@
                 <w:sz w:val="24"/>
                 <w:highlight w:val="red"/>
               </w:rPr>
-              <w:t>SW-F5-COR-001-Rambutan</w:t>
+              <w:t>SW-F5-COR-01-Rambutan</w:t>
             </w:r>
           </w:p>
         </w:tc>
@@ -35750,7 +34087,37 @@
                 <w:sz w:val="24"/>
                 <w:highlight w:val="red"/>
               </w:rPr>
-              <w:t>R-F5-OUT-001-Rambutan</w:t>
+              <w:t>R</w:t>
+            </w:r>
+            <w:r>
+              <w:rPr>
+                <w:sz w:val="24"/>
+                <w:highlight w:val="red"/>
+                <w:lang w:val="en-US"/>
+              </w:rPr>
+              <w:t>O</w:t>
+            </w:r>
+            <w:r>
+              <w:rPr>
+                <w:sz w:val="24"/>
+                <w:highlight w:val="red"/>
+              </w:rPr>
+              <w:t>-F5-</w:t>
+            </w:r>
+            <w:r>
+              <w:rPr>
+                <w:sz w:val="24"/>
+                <w:highlight w:val="red"/>
+                <w:lang w:val="en-US"/>
+              </w:rPr>
+              <w:t>COR</w:t>
+            </w:r>
+            <w:r>
+              <w:rPr>
+                <w:sz w:val="24"/>
+                <w:highlight w:val="red"/>
+              </w:rPr>
+              <w:t>-01-Rambutan</w:t>
             </w:r>
           </w:p>
         </w:tc>
@@ -35871,7 +34238,7 @@
                 <w:sz w:val="24"/>
                 <w:lang w:val="en-US"/>
               </w:rPr>
-              <w:t>-ACC-001-Rambutan</w:t>
+              <w:t>-ACC-01-Rambutan</w:t>
             </w:r>
           </w:p>
         </w:tc>
@@ -35992,7 +34359,7 @@
                 <w:sz w:val="24"/>
                 <w:lang w:val="en-US"/>
               </w:rPr>
-              <w:t>-ACC-002-Rambutan</w:t>
+              <w:t>-ACC-02-Rambutan</w:t>
             </w:r>
           </w:p>
         </w:tc>
@@ -36134,7 +34501,7 @@
                 <w:sz w:val="24"/>
                 <w:lang w:val="en-US"/>
               </w:rPr>
-              <w:t>001</w:t>
+              <w:t>01</w:t>
             </w:r>
             <w:r>
               <w:rPr>
@@ -36283,7 +34650,7 @@
                 <w:sz w:val="24"/>
                 <w:lang w:val="en-US"/>
               </w:rPr>
-              <w:t>002</w:t>
+              <w:t>02</w:t>
             </w:r>
             <w:r>
               <w:rPr>
@@ -36397,7 +34764,35 @@
                 <w:sz w:val="24"/>
                 <w:lang w:val="en-US"/>
               </w:rPr>
-              <w:t>R-FS-OUT-001-Rambutan</w:t>
+              <w:t>R</w:t>
+            </w:r>
+            <w:r>
+              <w:rPr>
+                <w:sz w:val="24"/>
+                <w:lang w:val="en-US"/>
+              </w:rPr>
+              <w:t>O</w:t>
+            </w:r>
+            <w:r>
+              <w:rPr>
+                <w:sz w:val="24"/>
+                <w:lang w:val="en-US"/>
+              </w:rPr>
+              <w:t>-FS-</w:t>
+            </w:r>
+            <w:r>
+              <w:rPr>
+                <w:sz w:val="24"/>
+                <w:lang w:val="en-US"/>
+              </w:rPr>
+              <w:t>COR</w:t>
+            </w:r>
+            <w:r>
+              <w:rPr>
+                <w:sz w:val="24"/>
+                <w:lang w:val="en-US"/>
+              </w:rPr>
+              <w:t>-01-Rambutan</w:t>
             </w:r>
           </w:p>
         </w:tc>
@@ -36501,21 +34896,7 @@
         <w:rPr>
           <w:highlight w:val="yellow"/>
         </w:rPr>
-        <w:t xml:space="preserve">Основными элементами инфраструктуры, которые участвуют в важных для работы высшего учебного заведения процессах, являются элементы уровней агрегации и ядра, т.к. именно они обеспечивают работоспособность всей сети, а также </w:t>
-      </w:r>
-      <w:proofErr w:type="gramStart"/>
-      <w:r>
-        <w:rPr>
-          <w:highlight w:val="yellow"/>
-        </w:rPr>
-        <w:t>элементы</w:t>
-      </w:r>
-      <w:proofErr w:type="gramEnd"/>
-      <w:r>
-        <w:rPr>
-          <w:highlight w:val="yellow"/>
-        </w:rPr>
-        <w:t xml:space="preserve"> отвечающие за работоспособность управляющего звена (ректорат) и безопасность (охрана). Такие элементы будут зарезервированы по модели 2N+1 для точной и бесперебойной работы. </w:t>
+        <w:t xml:space="preserve">Основными элементами инфраструктуры, которые участвуют в важных для работы высшего учебного заведения процессах, являются элементы уровней агрегации и ядра, т.к. именно они обеспечивают работоспособность всей сети, а также элементы отвечающие за работоспособность управляющего звена (ректорат) и безопасность (охрана). Такие элементы будут зарезервированы по модели 2N для точной и бесперебойной работы. </w:t>
       </w:r>
       <w:r>
         <w:rPr>
@@ -38696,14 +37077,12 @@
         </w:rPr>
         <w:t xml:space="preserve"> </w:t>
       </w:r>
-      <w:proofErr w:type="spellStart"/>
       <w:r>
         <w:rPr>
           <w:highlight w:val="yellow"/>
         </w:rPr>
         <w:t>коэффиенте</w:t>
       </w:r>
-      <w:proofErr w:type="spellEnd"/>
       <w:r>
         <w:rPr>
           <w:spacing w:val="80"/>
@@ -39021,23 +37400,7 @@
                 <w:b/>
                 <w:sz w:val="24"/>
               </w:rPr>
-              <w:t xml:space="preserve">Количество портов </w:t>
-            </w:r>
-            <w:proofErr w:type="spellStart"/>
-            <w:r>
-              <w:rPr>
-                <w:b/>
-                <w:sz w:val="24"/>
-              </w:rPr>
-              <w:t>GigabitEthernet</w:t>
-            </w:r>
-            <w:proofErr w:type="spellEnd"/>
-            <w:r>
-              <w:rPr>
-                <w:b/>
-                <w:sz w:val="24"/>
-              </w:rPr>
-              <w:t xml:space="preserve"> для подключения к </w:t>
+              <w:t xml:space="preserve">Количество портов GigabitEthernet для подключения к </w:t>
             </w:r>
             <w:r>
               <w:rPr>
@@ -40972,11 +39335,9 @@
         </w:rPr>
         <w:t xml:space="preserve"> </w:t>
       </w:r>
-      <w:proofErr w:type="gramStart"/>
       <w:r>
         <w:t>установить</w:t>
       </w:r>
-      <w:proofErr w:type="gramEnd"/>
       <w:r>
         <w:rPr>
           <w:spacing w:val="-3"/>
@@ -41020,15 +39381,7 @@
         <w:t xml:space="preserve"> </w:t>
       </w:r>
       <w:r>
-        <w:t xml:space="preserve">24 </w:t>
-      </w:r>
-      <w:proofErr w:type="spellStart"/>
-      <w:r>
-        <w:t>GigabitEthernet</w:t>
-      </w:r>
-      <w:proofErr w:type="spellEnd"/>
-      <w:r>
-        <w:t xml:space="preserve"> порта каждый (</w:t>
+        <w:t>24 GigabitEthernet порта каждый (</w:t>
       </w:r>
       <w:r>
         <w:rPr>
@@ -42284,23 +40637,7 @@
       </w:pPr>
       <w:r>
         <w:lastRenderedPageBreak/>
-        <w:t xml:space="preserve">маршрутизаторы модели 4331, имеющие два слота расширения. Для каждого устройства в один из этих слотов будет установлен модуль NIM-ES2-4, позволяющий добавить аппаратуре четыре порта </w:t>
-      </w:r>
-      <w:proofErr w:type="spellStart"/>
-      <w:r>
-        <w:t>GigabitEthernet</w:t>
-      </w:r>
-      <w:proofErr w:type="spellEnd"/>
-      <w:r>
-        <w:t xml:space="preserve">. Таким образом, итоговое число портов </w:t>
-      </w:r>
-      <w:proofErr w:type="spellStart"/>
-      <w:r>
-        <w:t>GigabitEthernet</w:t>
-      </w:r>
-      <w:proofErr w:type="spellEnd"/>
-      <w:r>
-        <w:t xml:space="preserve"> маршрутизатора будет увеличено с 3 до 7.</w:t>
+        <w:t>маршрутизаторы модели 4331, имеющие два слота расширения. Для каждого устройства в один из этих слотов будет установлен модуль NIM-ES2-4, позволяющий добавить аппаратуре четыре порта GigabitEthernet. Таким образом, итоговое число портов GigabitEthernet маршрутизатора будет увеличено с 3 до 7.</w:t>
       </w:r>
     </w:p>
     <w:p>
@@ -42455,15 +40792,7 @@
         <w:t xml:space="preserve"> </w:t>
       </w:r>
       <w:r>
-        <w:t xml:space="preserve">1. Все маршрутизаторы будут соединены между собой по схеме «кольцо» без дублирования связей: резервирование на уровне агрегации и оптимальное распределение нагрузки, обеспечиваемое моделью 3N/2, позволит продолжить работу системы даже в случае множественных отказов </w:t>
-      </w:r>
-      <w:proofErr w:type="spellStart"/>
-      <w:r>
-        <w:t>межроутерных</w:t>
-      </w:r>
-      <w:proofErr w:type="spellEnd"/>
-      <w:r>
-        <w:t xml:space="preserve"> </w:t>
+        <w:t xml:space="preserve">1. Все маршрутизаторы будут соединены между собой по схеме «кольцо» без дублирования связей: резервирование на уровне агрегации и оптимальное распределение нагрузки, обеспечиваемое моделью 3N/2, позволит продолжить работу системы даже в случае множественных отказов межроутерных </w:t>
       </w:r>
       <w:r>
         <w:rPr>
@@ -42743,25 +41072,10 @@
     </w:p>
     <w:p>
       <w:pPr>
-        <w:ind w:left="520" w:right="731"/>
         <w:jc w:val="center"/>
         <w:rPr>
           <w:sz w:val="24"/>
-        </w:rPr>
-      </w:pPr>
-      <w:r>
-        <w:rPr>
-          <w:spacing w:val="-5"/>
-          <w:sz w:val="24"/>
-        </w:rPr>
-        <w:t>29</w:t>
-      </w:r>
-    </w:p>
-    <w:p>
-      <w:pPr>
-        <w:jc w:val="center"/>
-        <w:rPr>
-          <w:sz w:val="24"/>
+          <w:lang w:val="en-US"/>
         </w:rPr>
         <w:sectPr>
           <w:headerReference w:type="default" r:id="rId25"/>
@@ -43051,17 +41365,9 @@
           <w:sz w:val="24"/>
         </w:rPr>
       </w:pPr>
-      <w:r>
-        <w:rPr>
-          <w:spacing w:val="-5"/>
-          <w:sz w:val="24"/>
-        </w:rPr>
-        <w:t>30</w:t>
-      </w:r>
     </w:p>
     <w:p>
       <w:pPr>
-        <w:jc w:val="center"/>
         <w:rPr>
           <w:sz w:val="24"/>
         </w:rPr>
@@ -43076,61 +41382,8 @@
     </w:p>
     <w:p>
       <w:pPr>
-        <w:pStyle w:val="a3"/>
-        <w:rPr>
-          <w:b/>
-          <w:sz w:val="24"/>
-        </w:rPr>
+        <w:ind w:right="651"/>
       </w:pPr>
-    </w:p>
-    <w:p>
-      <w:pPr>
-        <w:pStyle w:val="a3"/>
-        <w:rPr>
-          <w:b/>
-          <w:sz w:val="24"/>
-        </w:rPr>
-      </w:pPr>
-    </w:p>
-    <w:p>
-      <w:pPr>
-        <w:pStyle w:val="a3"/>
-        <w:rPr>
-          <w:b/>
-          <w:sz w:val="24"/>
-        </w:rPr>
-      </w:pPr>
-    </w:p>
-    <w:p>
-      <w:pPr>
-        <w:pStyle w:val="a3"/>
-        <w:rPr>
-          <w:b/>
-          <w:sz w:val="24"/>
-        </w:rPr>
-      </w:pPr>
-    </w:p>
-    <w:p>
-      <w:pPr>
-        <w:pStyle w:val="a3"/>
-        <w:spacing w:before="216"/>
-        <w:rPr>
-          <w:b/>
-          <w:sz w:val="24"/>
-        </w:rPr>
-      </w:pPr>
-    </w:p>
-    <w:p>
-      <w:pPr>
-        <w:ind w:left="520" w:right="651"/>
-        <w:jc w:val="center"/>
-      </w:pPr>
-      <w:r>
-        <w:rPr>
-          <w:spacing w:val="-5"/>
-        </w:rPr>
-        <w:t>47</w:t>
-      </w:r>
     </w:p>
     <w:sectPr>
       <w:headerReference w:type="default" r:id="rId29"/>
@@ -44888,17 +43141,18 @@
 <w:numbering xmlns:wpc="http://schemas.microsoft.com/office/word/2010/wordprocessingCanvas" xmlns:cx="http://schemas.microsoft.com/office/drawing/2014/chartex" xmlns:cx1="http://schemas.microsoft.com/office/drawing/2015/9/8/chartex" xmlns:cx2="http://schemas.microsoft.com/office/drawing/2015/10/21/chartex" xmlns:cx3="http://schemas.microsoft.com/office/drawing/2016/5/9/chartex" xmlns:cx4="http://schemas.microsoft.com/office/drawing/2016/5/10/chartex" xmlns:cx5="http://schemas.microsoft.com/office/drawing/2016/5/11/chartex" xmlns:cx6="http://schemas.microsoft.com/office/drawing/2016/5/12/chartex" xmlns:cx7="http://schemas.microsoft.com/office/drawing/2016/5/13/chartex" xmlns:cx8="http://schemas.microsoft.com/office/drawing/2016/5/14/chartex" xmlns:mc="http://schemas.openxmlformats.org/markup-compatibility/2006" xmlns:aink="http://schemas.microsoft.com/office/drawing/2016/ink" xmlns:am3d="http://schemas.microsoft.com/office/drawing/2017/model3d" xmlns:o="urn:schemas-microsoft-com:office:office" xmlns:r="http://schemas.openxmlformats.org/officeDocument/2006/relationships" xmlns:m="http://schemas.openxmlformats.org/officeDocument/2006/math" xmlns:v="urn:schemas-microsoft-com:vml" xmlns:wp14="http://schemas.microsoft.com/office/word/2010/wordprocessingDrawing" xmlns:wp="http://schemas.openxmlformats.org/drawingml/2006/wordprocessingDrawing" xmlns:w10="urn:schemas-microsoft-com:office:word" xmlns:w="http://schemas.openxmlformats.org/wordprocessingml/2006/main" xmlns:w14="http://schemas.microsoft.com/office/word/2010/wordml" xmlns:w15="http://schemas.microsoft.com/office/word/2012/wordml" xmlns:w16cex="http://schemas.microsoft.com/office/word/2018/wordml/cex" xmlns:w16cid="http://schemas.microsoft.com/office/word/2016/wordml/cid" xmlns:w16="http://schemas.microsoft.com/office/word/2018/wordml" xmlns:w16sdtdh="http://schemas.microsoft.com/office/word/2020/wordml/sdtdatahash" xmlns:w16se="http://schemas.microsoft.com/office/word/2015/wordml/symex" xmlns:wpg="http://schemas.microsoft.com/office/word/2010/wordprocessingGroup" xmlns:wpi="http://schemas.microsoft.com/office/word/2010/wordprocessingInk" xmlns:wne="http://schemas.microsoft.com/office/word/2006/wordml" xmlns:wps="http://schemas.microsoft.com/office/word/2010/wordprocessingShape" mc:Ignorable="w14 w15 w16se w16cid w16 w16cex w16sdtdh wp14">
   <w:abstractNum w:abstractNumId="0" w15:restartNumberingAfterBreak="0">
     <w:nsid w:val="2E634DCE"/>
-    <w:multiLevelType w:val="hybridMultilevel"/>
-    <w:tmpl w:val="2E2CCEEE"/>
-    <w:lvl w:ilvl="0" w:tplc="207823CE">
-      <w:numFmt w:val="bullet"/>
-      <w:lvlText w:val=""/>
+    <w:multiLevelType w:val="multilevel"/>
+    <w:tmpl w:val="0419001F"/>
+    <w:lvl w:ilvl="0">
+      <w:start w:val="1"/>
+      <w:numFmt w:val="decimal"/>
+      <w:lvlText w:val="%1."/>
       <w:lvlJc w:val="left"/>
       <w:pPr>
-        <w:ind w:left="844" w:hanging="360"/>
+        <w:ind w:left="360" w:hanging="360"/>
       </w:pPr>
       <w:rPr>
-        <w:rFonts w:ascii="Symbol" w:eastAsia="Symbol" w:hAnsi="Symbol" w:cs="Symbol" w:hint="default"/>
+        <w:rFonts w:hint="default"/>
         <w:b w:val="0"/>
         <w:bCs w:val="0"/>
         <w:i w:val="0"/>
@@ -44910,96 +43164,104 @@
         <w:lang w:val="ru-RU" w:eastAsia="en-US" w:bidi="ar-SA"/>
       </w:rPr>
     </w:lvl>
-    <w:lvl w:ilvl="1" w:tplc="D938F406">
-      <w:numFmt w:val="bullet"/>
-      <w:lvlText w:val="•"/>
+    <w:lvl w:ilvl="1">
+      <w:start w:val="1"/>
+      <w:numFmt w:val="decimal"/>
+      <w:lvlText w:val="%1.%2."/>
       <w:lvlJc w:val="left"/>
       <w:pPr>
-        <w:ind w:left="1742" w:hanging="360"/>
+        <w:ind w:left="792" w:hanging="432"/>
       </w:pPr>
       <w:rPr>
         <w:rFonts w:hint="default"/>
         <w:lang w:val="ru-RU" w:eastAsia="en-US" w:bidi="ar-SA"/>
       </w:rPr>
     </w:lvl>
-    <w:lvl w:ilvl="2" w:tplc="1B72579E">
-      <w:numFmt w:val="bullet"/>
-      <w:lvlText w:val="•"/>
+    <w:lvl w:ilvl="2">
+      <w:start w:val="1"/>
+      <w:numFmt w:val="decimal"/>
+      <w:lvlText w:val="%1.%2.%3."/>
       <w:lvlJc w:val="left"/>
       <w:pPr>
-        <w:ind w:left="2645" w:hanging="360"/>
+        <w:ind w:left="1224" w:hanging="504"/>
       </w:pPr>
       <w:rPr>
         <w:rFonts w:hint="default"/>
         <w:lang w:val="ru-RU" w:eastAsia="en-US" w:bidi="ar-SA"/>
       </w:rPr>
     </w:lvl>
-    <w:lvl w:ilvl="3" w:tplc="D2D27B50">
-      <w:numFmt w:val="bullet"/>
-      <w:lvlText w:val="•"/>
+    <w:lvl w:ilvl="3">
+      <w:start w:val="1"/>
+      <w:numFmt w:val="decimal"/>
+      <w:lvlText w:val="%1.%2.%3.%4."/>
       <w:lvlJc w:val="left"/>
       <w:pPr>
-        <w:ind w:left="3547" w:hanging="360"/>
+        <w:ind w:left="1728" w:hanging="648"/>
       </w:pPr>
       <w:rPr>
         <w:rFonts w:hint="default"/>
         <w:lang w:val="ru-RU" w:eastAsia="en-US" w:bidi="ar-SA"/>
       </w:rPr>
     </w:lvl>
-    <w:lvl w:ilvl="4" w:tplc="1220DC9C">
-      <w:numFmt w:val="bullet"/>
-      <w:lvlText w:val="•"/>
+    <w:lvl w:ilvl="4">
+      <w:start w:val="1"/>
+      <w:numFmt w:val="decimal"/>
+      <w:lvlText w:val="%1.%2.%3.%4.%5."/>
       <w:lvlJc w:val="left"/>
       <w:pPr>
-        <w:ind w:left="4450" w:hanging="360"/>
+        <w:ind w:left="2232" w:hanging="792"/>
       </w:pPr>
       <w:rPr>
         <w:rFonts w:hint="default"/>
         <w:lang w:val="ru-RU" w:eastAsia="en-US" w:bidi="ar-SA"/>
       </w:rPr>
     </w:lvl>
-    <w:lvl w:ilvl="5" w:tplc="E5326552">
-      <w:numFmt w:val="bullet"/>
-      <w:lvlText w:val="•"/>
+    <w:lvl w:ilvl="5">
+      <w:start w:val="1"/>
+      <w:numFmt w:val="decimal"/>
+      <w:lvlText w:val="%1.%2.%3.%4.%5.%6."/>
       <w:lvlJc w:val="left"/>
       <w:pPr>
-        <w:ind w:left="5353" w:hanging="360"/>
+        <w:ind w:left="2736" w:hanging="936"/>
       </w:pPr>
       <w:rPr>
         <w:rFonts w:hint="default"/>
         <w:lang w:val="ru-RU" w:eastAsia="en-US" w:bidi="ar-SA"/>
       </w:rPr>
     </w:lvl>
-    <w:lvl w:ilvl="6" w:tplc="6BDE7FE4">
-      <w:numFmt w:val="bullet"/>
-      <w:lvlText w:val="•"/>
+    <w:lvl w:ilvl="6">
+      <w:start w:val="1"/>
+      <w:numFmt w:val="decimal"/>
+      <w:lvlText w:val="%1.%2.%3.%4.%5.%6.%7."/>
       <w:lvlJc w:val="left"/>
       <w:pPr>
-        <w:ind w:left="6255" w:hanging="360"/>
+        <w:ind w:left="3240" w:hanging="1080"/>
       </w:pPr>
       <w:rPr>
         <w:rFonts w:hint="default"/>
         <w:lang w:val="ru-RU" w:eastAsia="en-US" w:bidi="ar-SA"/>
       </w:rPr>
     </w:lvl>
-    <w:lvl w:ilvl="7" w:tplc="BADE6842">
-      <w:numFmt w:val="bullet"/>
-      <w:lvlText w:val="•"/>
+    <w:lvl w:ilvl="7">
+      <w:start w:val="1"/>
+      <w:numFmt w:val="decimal"/>
+      <w:lvlText w:val="%1.%2.%3.%4.%5.%6.%7.%8."/>
       <w:lvlJc w:val="left"/>
       <w:pPr>
-        <w:ind w:left="7158" w:hanging="360"/>
+        <w:ind w:left="3744" w:hanging="1224"/>
       </w:pPr>
       <w:rPr>
         <w:rFonts w:hint="default"/>
         <w:lang w:val="ru-RU" w:eastAsia="en-US" w:bidi="ar-SA"/>
       </w:rPr>
     </w:lvl>
-    <w:lvl w:ilvl="8" w:tplc="1082C350">
-      <w:numFmt w:val="bullet"/>
-      <w:lvlText w:val="•"/>
+    <w:lvl w:ilvl="8">
+      <w:start w:val="1"/>
+      <w:numFmt w:val="decimal"/>
+      <w:lvlText w:val="%1.%2.%3.%4.%5.%6.%7.%8.%9."/>
       <w:lvlJc w:val="left"/>
       <w:pPr>
-        <w:ind w:left="8060" w:hanging="360"/>
+        <w:ind w:left="4320" w:hanging="1440"/>
       </w:pPr>
       <w:rPr>
         <w:rFonts w:hint="default"/>
@@ -45008,6 +43270,92 @@
     </w:lvl>
   </w:abstractNum>
   <w:abstractNum w:abstractNumId="1" w15:restartNumberingAfterBreak="0">
+    <w:nsid w:val="50AA5C6A"/>
+    <w:multiLevelType w:val="multilevel"/>
+    <w:tmpl w:val="0419001F"/>
+    <w:lvl w:ilvl="0">
+      <w:start w:val="1"/>
+      <w:numFmt w:val="decimal"/>
+      <w:lvlText w:val="%1."/>
+      <w:lvlJc w:val="left"/>
+      <w:pPr>
+        <w:ind w:left="360" w:hanging="360"/>
+      </w:pPr>
+    </w:lvl>
+    <w:lvl w:ilvl="1">
+      <w:start w:val="1"/>
+      <w:numFmt w:val="decimal"/>
+      <w:lvlText w:val="%1.%2."/>
+      <w:lvlJc w:val="left"/>
+      <w:pPr>
+        <w:ind w:left="792" w:hanging="432"/>
+      </w:pPr>
+    </w:lvl>
+    <w:lvl w:ilvl="2">
+      <w:start w:val="1"/>
+      <w:numFmt w:val="decimal"/>
+      <w:lvlText w:val="%1.%2.%3."/>
+      <w:lvlJc w:val="left"/>
+      <w:pPr>
+        <w:ind w:left="1224" w:hanging="504"/>
+      </w:pPr>
+    </w:lvl>
+    <w:lvl w:ilvl="3">
+      <w:start w:val="1"/>
+      <w:numFmt w:val="decimal"/>
+      <w:lvlText w:val="%1.%2.%3.%4."/>
+      <w:lvlJc w:val="left"/>
+      <w:pPr>
+        <w:ind w:left="1728" w:hanging="648"/>
+      </w:pPr>
+    </w:lvl>
+    <w:lvl w:ilvl="4">
+      <w:start w:val="1"/>
+      <w:numFmt w:val="decimal"/>
+      <w:lvlText w:val="%1.%2.%3.%4.%5."/>
+      <w:lvlJc w:val="left"/>
+      <w:pPr>
+        <w:ind w:left="2232" w:hanging="792"/>
+      </w:pPr>
+    </w:lvl>
+    <w:lvl w:ilvl="5">
+      <w:start w:val="1"/>
+      <w:numFmt w:val="decimal"/>
+      <w:lvlText w:val="%1.%2.%3.%4.%5.%6."/>
+      <w:lvlJc w:val="left"/>
+      <w:pPr>
+        <w:ind w:left="2736" w:hanging="936"/>
+      </w:pPr>
+    </w:lvl>
+    <w:lvl w:ilvl="6">
+      <w:start w:val="1"/>
+      <w:numFmt w:val="decimal"/>
+      <w:lvlText w:val="%1.%2.%3.%4.%5.%6.%7."/>
+      <w:lvlJc w:val="left"/>
+      <w:pPr>
+        <w:ind w:left="3240" w:hanging="1080"/>
+      </w:pPr>
+    </w:lvl>
+    <w:lvl w:ilvl="7">
+      <w:start w:val="1"/>
+      <w:numFmt w:val="decimal"/>
+      <w:lvlText w:val="%1.%2.%3.%4.%5.%6.%7.%8."/>
+      <w:lvlJc w:val="left"/>
+      <w:pPr>
+        <w:ind w:left="3744" w:hanging="1224"/>
+      </w:pPr>
+    </w:lvl>
+    <w:lvl w:ilvl="8">
+      <w:start w:val="1"/>
+      <w:numFmt w:val="decimal"/>
+      <w:lvlText w:val="%1.%2.%3.%4.%5.%6.%7.%8.%9."/>
+      <w:lvlJc w:val="left"/>
+      <w:pPr>
+        <w:ind w:left="4320" w:hanging="1440"/>
+      </w:pPr>
+    </w:lvl>
+  </w:abstractNum>
+  <w:abstractNum w:abstractNumId="2" w15:restartNumberingAfterBreak="0">
     <w:nsid w:val="566E7314"/>
     <w:multiLevelType w:val="hybridMultilevel"/>
     <w:tmpl w:val="22F6B71A"/>
@@ -45093,7 +43441,7 @@
       </w:pPr>
     </w:lvl>
   </w:abstractNum>
-  <w:abstractNum w:abstractNumId="2" w15:restartNumberingAfterBreak="0">
+  <w:abstractNum w:abstractNumId="3" w15:restartNumberingAfterBreak="0">
     <w:nsid w:val="5A1D423C"/>
     <w:multiLevelType w:val="hybridMultilevel"/>
     <w:tmpl w:val="65086F6C"/>
@@ -45215,13 +43563,13 @@
     </w:lvl>
   </w:abstractNum>
   <w:num w:numId="1">
-    <w:abstractNumId w:val="2"/>
+    <w:abstractNumId w:val="3"/>
   </w:num>
   <w:num w:numId="2">
     <w:abstractNumId w:val="0"/>
   </w:num>
   <w:num w:numId="3">
-    <w:abstractNumId w:val="1"/>
+    <w:abstractNumId w:val="2"/>
     <w:lvlOverride w:ilvl="0">
       <w:startOverride w:val="1"/>
     </w:lvlOverride>
@@ -45249,6 +43597,12 @@
     <w:lvlOverride w:ilvl="8">
       <w:startOverride w:val="1"/>
     </w:lvlOverride>
+  </w:num>
+  <w:num w:numId="4">
+    <w:abstractNumId w:val="2"/>
+  </w:num>
+  <w:num w:numId="5">
+    <w:abstractNumId w:val="1"/>
   </w:num>
 </w:numbering>
 </file>
